--- a/semester 4/Praktikum Struktur Data/pertemuan 3/laporan awal ke-3/Andri Firman Saputra - 201011402125 - 04TPLP016 - Praktikum Struktur Data - Laporan Awal2 - Pertemuan 3.docx
+++ b/semester 4/Praktikum Struktur Data/pertemuan 3/laporan awal ke-3/Andri Firman Saputra - 201011402125 - 04TPLP016 - Praktikum Struktur Data - Laporan Awal2 - Pertemuan 3.docx
@@ -58,6 +58,3848 @@
           <w:lang w:val="en-US"/>
         </w:rPr>
       </w:pPr>
+      <w:r>
+        <w:rPr>
+          <w:lang w:val="en-US"/>
+        </w:rPr>
+        <w:t xml:space="preserve">Pointer (variabel </w:t>
+      </w:r>
+      <w:proofErr w:type="spellStart"/>
+      <w:r>
+        <w:rPr>
+          <w:lang w:val="en-US"/>
+        </w:rPr>
+        <w:t>penunjuk</w:t>
+      </w:r>
+      <w:proofErr w:type="spellEnd"/>
+      <w:r>
+        <w:rPr>
+          <w:lang w:val="en-US"/>
+        </w:rPr>
+        <w:t xml:space="preserve">) </w:t>
+      </w:r>
+      <w:proofErr w:type="spellStart"/>
+      <w:r>
+        <w:rPr>
+          <w:lang w:val="en-US"/>
+        </w:rPr>
+        <w:t>adalah</w:t>
+      </w:r>
+      <w:proofErr w:type="spellEnd"/>
+      <w:r>
+        <w:rPr>
+          <w:lang w:val="en-US"/>
+        </w:rPr>
+        <w:t xml:space="preserve"> </w:t>
+      </w:r>
+      <w:proofErr w:type="spellStart"/>
+      <w:r>
+        <w:rPr>
+          <w:lang w:val="en-US"/>
+        </w:rPr>
+        <w:t>suatu</w:t>
+      </w:r>
+      <w:proofErr w:type="spellEnd"/>
+      <w:r>
+        <w:rPr>
+          <w:lang w:val="en-US"/>
+        </w:rPr>
+        <w:t xml:space="preserve"> variabel yang </w:t>
+      </w:r>
+      <w:proofErr w:type="spellStart"/>
+      <w:r>
+        <w:rPr>
+          <w:lang w:val="en-US"/>
+        </w:rPr>
+        <w:t>berisi</w:t>
+      </w:r>
+      <w:proofErr w:type="spellEnd"/>
+      <w:r>
+        <w:rPr>
+          <w:lang w:val="en-US"/>
+        </w:rPr>
+        <w:t xml:space="preserve"> </w:t>
+      </w:r>
+      <w:proofErr w:type="spellStart"/>
+      <w:r>
+        <w:rPr>
+          <w:lang w:val="en-US"/>
+        </w:rPr>
+        <w:t>alamat</w:t>
+      </w:r>
+      <w:proofErr w:type="spellEnd"/>
+      <w:r>
+        <w:rPr>
+          <w:lang w:val="en-US"/>
+        </w:rPr>
+        <w:t xml:space="preserve"> </w:t>
+      </w:r>
+      <w:proofErr w:type="spellStart"/>
+      <w:r>
+        <w:rPr>
+          <w:lang w:val="en-US"/>
+        </w:rPr>
+        <w:t>memori</w:t>
+      </w:r>
+      <w:proofErr w:type="spellEnd"/>
+      <w:r>
+        <w:rPr>
+          <w:lang w:val="en-US"/>
+        </w:rPr>
+        <w:t xml:space="preserve"> </w:t>
+      </w:r>
+      <w:proofErr w:type="spellStart"/>
+      <w:r>
+        <w:rPr>
+          <w:lang w:val="en-US"/>
+        </w:rPr>
+        <w:t>dari</w:t>
+      </w:r>
+      <w:proofErr w:type="spellEnd"/>
+      <w:r>
+        <w:rPr>
+          <w:lang w:val="en-US"/>
+        </w:rPr>
+        <w:t xml:space="preserve"> </w:t>
+      </w:r>
+      <w:proofErr w:type="spellStart"/>
+      <w:r>
+        <w:rPr>
+          <w:lang w:val="en-US"/>
+        </w:rPr>
+        <w:t>suatu</w:t>
+      </w:r>
+      <w:proofErr w:type="spellEnd"/>
+      <w:r>
+        <w:rPr>
+          <w:lang w:val="en-US"/>
+        </w:rPr>
+        <w:t xml:space="preserve"> variabel lain. Alamat </w:t>
+      </w:r>
+      <w:proofErr w:type="spellStart"/>
+      <w:r>
+        <w:rPr>
+          <w:lang w:val="en-US"/>
+        </w:rPr>
+        <w:t>ini</w:t>
+      </w:r>
+      <w:proofErr w:type="spellEnd"/>
+      <w:r>
+        <w:rPr>
+          <w:lang w:val="en-US"/>
+        </w:rPr>
+        <w:t xml:space="preserve"> </w:t>
+      </w:r>
+      <w:proofErr w:type="spellStart"/>
+      <w:r>
+        <w:rPr>
+          <w:lang w:val="en-US"/>
+        </w:rPr>
+        <w:t>merupakan</w:t>
+      </w:r>
+      <w:proofErr w:type="spellEnd"/>
+      <w:r>
+        <w:rPr>
+          <w:lang w:val="en-US"/>
+        </w:rPr>
+        <w:t xml:space="preserve"> </w:t>
+      </w:r>
+      <w:proofErr w:type="spellStart"/>
+      <w:r>
+        <w:rPr>
+          <w:lang w:val="en-US"/>
+        </w:rPr>
+        <w:t>lokasi</w:t>
+      </w:r>
+      <w:proofErr w:type="spellEnd"/>
+      <w:r>
+        <w:rPr>
+          <w:lang w:val="en-US"/>
+        </w:rPr>
+        <w:t xml:space="preserve"> </w:t>
+      </w:r>
+      <w:proofErr w:type="spellStart"/>
+      <w:r>
+        <w:rPr>
+          <w:lang w:val="en-US"/>
+        </w:rPr>
+        <w:t>dari</w:t>
+      </w:r>
+      <w:proofErr w:type="spellEnd"/>
+      <w:r>
+        <w:rPr>
+          <w:lang w:val="en-US"/>
+        </w:rPr>
+        <w:t xml:space="preserve"> variabel lain di </w:t>
+      </w:r>
+      <w:proofErr w:type="spellStart"/>
+      <w:r>
+        <w:rPr>
+          <w:lang w:val="en-US"/>
+        </w:rPr>
+        <w:t>dalam</w:t>
+      </w:r>
+      <w:proofErr w:type="spellEnd"/>
+      <w:r>
+        <w:rPr>
+          <w:lang w:val="en-US"/>
+        </w:rPr>
+        <w:t xml:space="preserve"> </w:t>
+      </w:r>
+      <w:proofErr w:type="spellStart"/>
+      <w:r>
+        <w:rPr>
+          <w:lang w:val="en-US"/>
+        </w:rPr>
+        <w:t>memori</w:t>
+      </w:r>
+      <w:proofErr w:type="spellEnd"/>
+      <w:r>
+        <w:rPr>
+          <w:lang w:val="en-US"/>
+        </w:rPr>
+        <w:t xml:space="preserve">. </w:t>
+      </w:r>
+      <w:proofErr w:type="spellStart"/>
+      <w:r>
+        <w:rPr>
+          <w:lang w:val="en-US"/>
+        </w:rPr>
+        <w:t>Dengan</w:t>
+      </w:r>
+      <w:proofErr w:type="spellEnd"/>
+      <w:r>
+        <w:rPr>
+          <w:lang w:val="en-US"/>
+        </w:rPr>
+        <w:t xml:space="preserve"> kata lain, pointer </w:t>
+      </w:r>
+      <w:proofErr w:type="spellStart"/>
+      <w:r>
+        <w:rPr>
+          <w:lang w:val="en-US"/>
+        </w:rPr>
+        <w:t>berisi</w:t>
+      </w:r>
+      <w:proofErr w:type="spellEnd"/>
+      <w:r>
+        <w:rPr>
+          <w:lang w:val="en-US"/>
+        </w:rPr>
+        <w:t xml:space="preserve"> </w:t>
+      </w:r>
+      <w:proofErr w:type="spellStart"/>
+      <w:r>
+        <w:rPr>
+          <w:lang w:val="en-US"/>
+        </w:rPr>
+        <w:t>alamat</w:t>
+      </w:r>
+      <w:proofErr w:type="spellEnd"/>
+      <w:r>
+        <w:rPr>
+          <w:lang w:val="en-US"/>
+        </w:rPr>
+        <w:t xml:space="preserve"> </w:t>
+      </w:r>
+      <w:proofErr w:type="spellStart"/>
+      <w:r>
+        <w:rPr>
+          <w:lang w:val="en-US"/>
+        </w:rPr>
+        <w:t>dari</w:t>
+      </w:r>
+      <w:proofErr w:type="spellEnd"/>
+      <w:r>
+        <w:rPr>
+          <w:lang w:val="en-US"/>
+        </w:rPr>
+        <w:t xml:space="preserve"> variabel yang </w:t>
+      </w:r>
+      <w:proofErr w:type="spellStart"/>
+      <w:r>
+        <w:rPr>
+          <w:lang w:val="en-US"/>
+        </w:rPr>
+        <w:t>mempunyai</w:t>
+      </w:r>
+      <w:proofErr w:type="spellEnd"/>
+      <w:r>
+        <w:rPr>
+          <w:lang w:val="en-US"/>
+        </w:rPr>
+        <w:t xml:space="preserve"> nilai </w:t>
+      </w:r>
+      <w:proofErr w:type="spellStart"/>
+      <w:r>
+        <w:rPr>
+          <w:lang w:val="en-US"/>
+        </w:rPr>
+        <w:t>tertentu</w:t>
+      </w:r>
+      <w:proofErr w:type="spellEnd"/>
+      <w:r>
+        <w:rPr>
+          <w:lang w:val="en-US"/>
+        </w:rPr>
+        <w:t>.</w:t>
+      </w:r>
+    </w:p>
+    <w:p>
+      <w:pPr>
+        <w:pStyle w:val="Heading2"/>
+        <w:numPr>
+          <w:ilvl w:val="0"/>
+          <w:numId w:val="15"/>
+        </w:numPr>
+        <w:spacing w:line="360" w:lineRule="auto"/>
+        <w:ind w:left="567" w:hanging="567"/>
+        <w:rPr>
+          <w:lang w:val="en-US"/>
+        </w:rPr>
+      </w:pPr>
+      <w:r>
+        <w:rPr>
+          <w:lang w:val="en-US"/>
+        </w:rPr>
+        <w:t>OPERATOR POINTER</w:t>
+      </w:r>
+    </w:p>
+    <w:p>
+      <w:pPr>
+        <w:spacing w:line="360" w:lineRule="auto"/>
+        <w:rPr>
+          <w:lang w:val="en-US"/>
+        </w:rPr>
+      </w:pPr>
+      <w:proofErr w:type="spellStart"/>
+      <w:r>
+        <w:rPr>
+          <w:lang w:val="en-US"/>
+        </w:rPr>
+        <w:t>Suatu</w:t>
+      </w:r>
+      <w:proofErr w:type="spellEnd"/>
+      <w:r>
+        <w:rPr>
+          <w:lang w:val="en-US"/>
+        </w:rPr>
+        <w:t xml:space="preserve"> pointer </w:t>
+      </w:r>
+      <w:proofErr w:type="spellStart"/>
+      <w:r>
+        <w:rPr>
+          <w:lang w:val="en-US"/>
+        </w:rPr>
+        <w:t>dapat</w:t>
+      </w:r>
+      <w:proofErr w:type="spellEnd"/>
+      <w:r>
+        <w:rPr>
+          <w:lang w:val="en-US"/>
+        </w:rPr>
+        <w:t xml:space="preserve"> </w:t>
+      </w:r>
+      <w:proofErr w:type="spellStart"/>
+      <w:r>
+        <w:rPr>
+          <w:lang w:val="en-US"/>
+        </w:rPr>
+        <w:t>berisi</w:t>
+      </w:r>
+      <w:proofErr w:type="spellEnd"/>
+      <w:r>
+        <w:rPr>
+          <w:lang w:val="en-US"/>
+        </w:rPr>
+        <w:t xml:space="preserve"> </w:t>
+      </w:r>
+      <w:proofErr w:type="spellStart"/>
+      <w:r>
+        <w:rPr>
+          <w:lang w:val="en-US"/>
+        </w:rPr>
+        <w:t>alamat</w:t>
+      </w:r>
+      <w:proofErr w:type="spellEnd"/>
+      <w:r>
+        <w:rPr>
+          <w:lang w:val="en-US"/>
+        </w:rPr>
+        <w:t xml:space="preserve"> </w:t>
+      </w:r>
+      <w:proofErr w:type="spellStart"/>
+      <w:r>
+        <w:rPr>
+          <w:lang w:val="en-US"/>
+        </w:rPr>
+        <w:t>dari</w:t>
+      </w:r>
+      <w:proofErr w:type="spellEnd"/>
+      <w:r>
+        <w:rPr>
+          <w:lang w:val="en-US"/>
+        </w:rPr>
+        <w:t xml:space="preserve"> </w:t>
+      </w:r>
+      <w:proofErr w:type="spellStart"/>
+      <w:r>
+        <w:rPr>
+          <w:lang w:val="en-US"/>
+        </w:rPr>
+        <w:t>suatu</w:t>
+      </w:r>
+      <w:proofErr w:type="spellEnd"/>
+      <w:r>
+        <w:rPr>
+          <w:lang w:val="en-US"/>
+        </w:rPr>
+        <w:t xml:space="preserve"> variabel lain dan </w:t>
+      </w:r>
+      <w:proofErr w:type="spellStart"/>
+      <w:r>
+        <w:rPr>
+          <w:lang w:val="en-US"/>
+        </w:rPr>
+        <w:t>untuk</w:t>
+      </w:r>
+      <w:proofErr w:type="spellEnd"/>
+      <w:r>
+        <w:rPr>
+          <w:lang w:val="en-US"/>
+        </w:rPr>
+        <w:t xml:space="preserve"> </w:t>
+      </w:r>
+      <w:proofErr w:type="spellStart"/>
+      <w:r>
+        <w:rPr>
+          <w:lang w:val="en-US"/>
+        </w:rPr>
+        <w:t>dapat</w:t>
+      </w:r>
+      <w:proofErr w:type="spellEnd"/>
+      <w:r>
+        <w:rPr>
+          <w:lang w:val="en-US"/>
+        </w:rPr>
+        <w:t xml:space="preserve"> </w:t>
+      </w:r>
+      <w:proofErr w:type="spellStart"/>
+      <w:r>
+        <w:rPr>
+          <w:lang w:val="en-US"/>
+        </w:rPr>
+        <w:t>mengakses</w:t>
+      </w:r>
+      <w:proofErr w:type="spellEnd"/>
+      <w:r>
+        <w:rPr>
+          <w:lang w:val="en-US"/>
+        </w:rPr>
+        <w:t xml:space="preserve"> nilai yang </w:t>
+      </w:r>
+      <w:proofErr w:type="spellStart"/>
+      <w:r>
+        <w:rPr>
+          <w:lang w:val="en-US"/>
+        </w:rPr>
+        <w:t>ada</w:t>
+      </w:r>
+      <w:proofErr w:type="spellEnd"/>
+      <w:r>
+        <w:rPr>
+          <w:lang w:val="en-US"/>
+        </w:rPr>
+        <w:t xml:space="preserve"> di </w:t>
+      </w:r>
+      <w:proofErr w:type="spellStart"/>
+      <w:r>
+        <w:rPr>
+          <w:lang w:val="en-US"/>
+        </w:rPr>
+        <w:t>dalam</w:t>
+      </w:r>
+      <w:proofErr w:type="spellEnd"/>
+      <w:r>
+        <w:rPr>
+          <w:lang w:val="en-US"/>
+        </w:rPr>
+        <w:t xml:space="preserve"> variabel </w:t>
+      </w:r>
+      <w:proofErr w:type="spellStart"/>
+      <w:r>
+        <w:rPr>
+          <w:lang w:val="en-US"/>
+        </w:rPr>
+        <w:t>berpointer</w:t>
+      </w:r>
+      <w:proofErr w:type="spellEnd"/>
+      <w:r>
+        <w:rPr>
+          <w:lang w:val="en-US"/>
+        </w:rPr>
+        <w:t xml:space="preserve"> </w:t>
+      </w:r>
+      <w:proofErr w:type="spellStart"/>
+      <w:r>
+        <w:rPr>
+          <w:lang w:val="en-US"/>
+        </w:rPr>
+        <w:t>secara</w:t>
+      </w:r>
+      <w:proofErr w:type="spellEnd"/>
+      <w:r>
+        <w:rPr>
+          <w:lang w:val="en-US"/>
+        </w:rPr>
+        <w:t xml:space="preserve"> </w:t>
+      </w:r>
+      <w:proofErr w:type="spellStart"/>
+      <w:r>
+        <w:rPr>
+          <w:lang w:val="en-US"/>
+        </w:rPr>
+        <w:t>langsung</w:t>
+      </w:r>
+      <w:proofErr w:type="spellEnd"/>
+      <w:r>
+        <w:rPr>
+          <w:lang w:val="en-US"/>
+        </w:rPr>
+        <w:t xml:space="preserve"> </w:t>
+      </w:r>
+      <w:proofErr w:type="spellStart"/>
+      <w:r>
+        <w:rPr>
+          <w:lang w:val="en-US"/>
+        </w:rPr>
+        <w:t>dapat</w:t>
+      </w:r>
+      <w:proofErr w:type="spellEnd"/>
+      <w:r>
+        <w:rPr>
+          <w:lang w:val="en-US"/>
+        </w:rPr>
+        <w:t xml:space="preserve"> </w:t>
+      </w:r>
+      <w:proofErr w:type="spellStart"/>
+      <w:r>
+        <w:rPr>
+          <w:lang w:val="en-US"/>
+        </w:rPr>
+        <w:t>dilakukan</w:t>
+      </w:r>
+      <w:proofErr w:type="spellEnd"/>
+      <w:r>
+        <w:rPr>
+          <w:lang w:val="en-US"/>
+        </w:rPr>
+        <w:t xml:space="preserve"> </w:t>
+      </w:r>
+      <w:proofErr w:type="spellStart"/>
+      <w:r>
+        <w:rPr>
+          <w:lang w:val="en-US"/>
+        </w:rPr>
+        <w:t>dengan</w:t>
+      </w:r>
+      <w:proofErr w:type="spellEnd"/>
+      <w:r>
+        <w:rPr>
+          <w:lang w:val="en-US"/>
+        </w:rPr>
+        <w:t xml:space="preserve"> </w:t>
+      </w:r>
+      <w:proofErr w:type="spellStart"/>
+      <w:r>
+        <w:rPr>
+          <w:lang w:val="en-US"/>
+        </w:rPr>
+        <w:t>menggunakan</w:t>
+      </w:r>
+      <w:proofErr w:type="spellEnd"/>
+      <w:r>
+        <w:rPr>
+          <w:lang w:val="en-US"/>
+        </w:rPr>
+        <w:t xml:space="preserve"> operator. Ada </w:t>
+      </w:r>
+      <w:proofErr w:type="spellStart"/>
+      <w:r>
+        <w:rPr>
+          <w:lang w:val="en-US"/>
+        </w:rPr>
+        <w:t>dua</w:t>
+      </w:r>
+      <w:proofErr w:type="spellEnd"/>
+      <w:r>
+        <w:rPr>
+          <w:lang w:val="en-US"/>
+        </w:rPr>
+        <w:t xml:space="preserve"> </w:t>
+      </w:r>
+      <w:proofErr w:type="spellStart"/>
+      <w:r>
+        <w:rPr>
+          <w:lang w:val="en-US"/>
+        </w:rPr>
+        <w:t>oprator</w:t>
+      </w:r>
+      <w:proofErr w:type="spellEnd"/>
+      <w:r>
+        <w:rPr>
+          <w:lang w:val="en-US"/>
+        </w:rPr>
+        <w:t xml:space="preserve"> pointer yang </w:t>
+      </w:r>
+      <w:proofErr w:type="spellStart"/>
+      <w:r>
+        <w:rPr>
+          <w:lang w:val="en-US"/>
+        </w:rPr>
+        <w:t>disediakan</w:t>
+      </w:r>
+      <w:proofErr w:type="spellEnd"/>
+      <w:r>
+        <w:rPr>
+          <w:lang w:val="en-US"/>
+        </w:rPr>
+        <w:t xml:space="preserve"> oleh Borland C++ </w:t>
+      </w:r>
+      <w:proofErr w:type="spellStart"/>
+      <w:r>
+        <w:rPr>
+          <w:lang w:val="en-US"/>
+        </w:rPr>
+        <w:t>yaitu</w:t>
+      </w:r>
+      <w:proofErr w:type="spellEnd"/>
+      <w:r>
+        <w:rPr>
+          <w:lang w:val="en-US"/>
+        </w:rPr>
+        <w:t>:</w:t>
+      </w:r>
+    </w:p>
+    <w:p>
+      <w:pPr>
+        <w:pStyle w:val="ListParagraph"/>
+        <w:numPr>
+          <w:ilvl w:val="0"/>
+          <w:numId w:val="27"/>
+        </w:numPr>
+        <w:spacing w:line="360" w:lineRule="auto"/>
+        <w:ind w:left="567" w:hanging="567"/>
+        <w:rPr>
+          <w:lang w:val="en-US"/>
+        </w:rPr>
+      </w:pPr>
+      <w:r>
+        <w:rPr>
+          <w:lang w:val="en-US"/>
+        </w:rPr>
+        <w:t xml:space="preserve">Operator Deference / Operator </w:t>
+      </w:r>
+      <w:proofErr w:type="spellStart"/>
+      <w:r>
+        <w:rPr>
+          <w:lang w:val="en-US"/>
+        </w:rPr>
+        <w:t>tidak</w:t>
+      </w:r>
+      <w:proofErr w:type="spellEnd"/>
+      <w:r>
+        <w:rPr>
+          <w:lang w:val="en-US"/>
+        </w:rPr>
+        <w:t xml:space="preserve"> </w:t>
+      </w:r>
+      <w:proofErr w:type="spellStart"/>
+      <w:r>
+        <w:rPr>
+          <w:lang w:val="en-US"/>
+        </w:rPr>
+        <w:t>langsung</w:t>
+      </w:r>
+      <w:proofErr w:type="spellEnd"/>
+      <w:r>
+        <w:rPr>
+          <w:lang w:val="en-US"/>
+        </w:rPr>
+        <w:t xml:space="preserve"> (&amp;)</w:t>
+      </w:r>
+    </w:p>
+    <w:p>
+      <w:pPr>
+        <w:pStyle w:val="ListParagraph"/>
+        <w:spacing w:line="360" w:lineRule="auto"/>
+        <w:ind w:left="567"/>
+        <w:rPr>
+          <w:lang w:val="en-US"/>
+        </w:rPr>
+      </w:pPr>
+      <w:r>
+        <w:rPr>
+          <w:lang w:val="en-US"/>
+        </w:rPr>
+        <w:t xml:space="preserve">Pada </w:t>
+      </w:r>
+      <w:proofErr w:type="spellStart"/>
+      <w:r>
+        <w:rPr>
+          <w:lang w:val="en-US"/>
+        </w:rPr>
+        <w:t>umumnya</w:t>
+      </w:r>
+      <w:proofErr w:type="spellEnd"/>
+      <w:r>
+        <w:rPr>
+          <w:lang w:val="en-US"/>
+        </w:rPr>
+        <w:t xml:space="preserve"> </w:t>
+      </w:r>
+      <w:proofErr w:type="spellStart"/>
+      <w:r>
+        <w:rPr>
+          <w:lang w:val="en-US"/>
+        </w:rPr>
+        <w:t>kita</w:t>
+      </w:r>
+      <w:proofErr w:type="spellEnd"/>
+      <w:r>
+        <w:rPr>
+          <w:lang w:val="en-US"/>
+        </w:rPr>
+        <w:t xml:space="preserve"> </w:t>
+      </w:r>
+      <w:proofErr w:type="spellStart"/>
+      <w:r>
+        <w:rPr>
+          <w:lang w:val="en-US"/>
+        </w:rPr>
+        <w:t>tidak</w:t>
+      </w:r>
+      <w:proofErr w:type="spellEnd"/>
+      <w:r>
+        <w:rPr>
+          <w:lang w:val="en-US"/>
+        </w:rPr>
+        <w:t xml:space="preserve"> </w:t>
+      </w:r>
+      <w:proofErr w:type="spellStart"/>
+      <w:r>
+        <w:rPr>
+          <w:lang w:val="en-US"/>
+        </w:rPr>
+        <w:t>dapat</w:t>
+      </w:r>
+      <w:proofErr w:type="spellEnd"/>
+      <w:r>
+        <w:rPr>
+          <w:lang w:val="en-US"/>
+        </w:rPr>
+        <w:t xml:space="preserve"> </w:t>
+      </w:r>
+      <w:proofErr w:type="spellStart"/>
+      <w:r>
+        <w:rPr>
+          <w:lang w:val="en-US"/>
+        </w:rPr>
+        <w:t>menentukan</w:t>
+      </w:r>
+      <w:proofErr w:type="spellEnd"/>
+      <w:r>
+        <w:rPr>
+          <w:lang w:val="en-US"/>
+        </w:rPr>
+        <w:t xml:space="preserve"> di mana variabel </w:t>
+      </w:r>
+      <w:proofErr w:type="spellStart"/>
+      <w:r>
+        <w:rPr>
+          <w:lang w:val="en-US"/>
+        </w:rPr>
+        <w:t>akan</w:t>
+      </w:r>
+      <w:proofErr w:type="spellEnd"/>
+      <w:r>
+        <w:rPr>
+          <w:lang w:val="en-US"/>
+        </w:rPr>
+        <w:t xml:space="preserve"> </w:t>
+      </w:r>
+      <w:proofErr w:type="spellStart"/>
+      <w:r>
+        <w:rPr>
+          <w:lang w:val="en-US"/>
+        </w:rPr>
+        <w:t>ditempatkan</w:t>
+      </w:r>
+      <w:proofErr w:type="spellEnd"/>
+      <w:r>
+        <w:rPr>
+          <w:lang w:val="en-US"/>
+        </w:rPr>
+        <w:t xml:space="preserve"> </w:t>
+      </w:r>
+      <w:proofErr w:type="spellStart"/>
+      <w:r>
+        <w:rPr>
+          <w:lang w:val="en-US"/>
+        </w:rPr>
+        <w:t>dalam</w:t>
+      </w:r>
+      <w:proofErr w:type="spellEnd"/>
+      <w:r>
+        <w:rPr>
+          <w:lang w:val="en-US"/>
+        </w:rPr>
+        <w:t xml:space="preserve"> </w:t>
+      </w:r>
+      <w:proofErr w:type="spellStart"/>
+      <w:r>
+        <w:rPr>
+          <w:lang w:val="en-US"/>
+        </w:rPr>
+        <w:t>memori</w:t>
+      </w:r>
+      <w:proofErr w:type="spellEnd"/>
+      <w:r>
+        <w:rPr>
+          <w:lang w:val="en-US"/>
+        </w:rPr>
+        <w:t xml:space="preserve"> </w:t>
+      </w:r>
+      <w:proofErr w:type="spellStart"/>
+      <w:r>
+        <w:rPr>
+          <w:lang w:val="en-US"/>
+        </w:rPr>
+        <w:t>karena</w:t>
+      </w:r>
+      <w:proofErr w:type="spellEnd"/>
+      <w:r>
+        <w:rPr>
+          <w:lang w:val="en-US"/>
+        </w:rPr>
+        <w:t xml:space="preserve"> </w:t>
+      </w:r>
+      <w:proofErr w:type="spellStart"/>
+      <w:r>
+        <w:rPr>
+          <w:lang w:val="en-US"/>
+        </w:rPr>
+        <w:t>penempatan</w:t>
+      </w:r>
+      <w:proofErr w:type="spellEnd"/>
+      <w:r>
+        <w:rPr>
+          <w:lang w:val="en-US"/>
+        </w:rPr>
+        <w:t xml:space="preserve"> </w:t>
+      </w:r>
+      <w:proofErr w:type="spellStart"/>
+      <w:r>
+        <w:rPr>
+          <w:lang w:val="en-US"/>
+        </w:rPr>
+        <w:t>suatu</w:t>
+      </w:r>
+      <w:proofErr w:type="spellEnd"/>
+      <w:r>
+        <w:rPr>
+          <w:lang w:val="en-US"/>
+        </w:rPr>
+        <w:t xml:space="preserve"> variabel </w:t>
+      </w:r>
+      <w:proofErr w:type="spellStart"/>
+      <w:r>
+        <w:rPr>
+          <w:lang w:val="en-US"/>
+        </w:rPr>
+        <w:t>ditentukan</w:t>
+      </w:r>
+      <w:proofErr w:type="spellEnd"/>
+      <w:r>
+        <w:rPr>
+          <w:lang w:val="en-US"/>
+        </w:rPr>
+        <w:t xml:space="preserve"> oleh </w:t>
+      </w:r>
+      <w:proofErr w:type="spellStart"/>
+      <w:r>
+        <w:rPr>
+          <w:lang w:val="en-US"/>
+        </w:rPr>
+        <w:t>sistem</w:t>
+      </w:r>
+      <w:proofErr w:type="spellEnd"/>
+      <w:r>
+        <w:rPr>
+          <w:lang w:val="en-US"/>
+        </w:rPr>
+        <w:t xml:space="preserve"> </w:t>
+      </w:r>
+      <w:proofErr w:type="spellStart"/>
+      <w:r>
+        <w:rPr>
+          <w:lang w:val="en-US"/>
+        </w:rPr>
+        <w:t>operasi</w:t>
+      </w:r>
+      <w:proofErr w:type="spellEnd"/>
+      <w:r>
+        <w:rPr>
+          <w:lang w:val="en-US"/>
+        </w:rPr>
+        <w:t xml:space="preserve">. </w:t>
+      </w:r>
+      <w:proofErr w:type="spellStart"/>
+      <w:r>
+        <w:rPr>
+          <w:lang w:val="en-US"/>
+        </w:rPr>
+        <w:t>Untuk</w:t>
+      </w:r>
+      <w:proofErr w:type="spellEnd"/>
+      <w:r>
+        <w:rPr>
+          <w:lang w:val="en-US"/>
+        </w:rPr>
+        <w:t xml:space="preserve"> </w:t>
+      </w:r>
+      <w:proofErr w:type="spellStart"/>
+      <w:r>
+        <w:rPr>
+          <w:lang w:val="en-US"/>
+        </w:rPr>
+        <w:t>suatu</w:t>
+      </w:r>
+      <w:proofErr w:type="spellEnd"/>
+      <w:r>
+        <w:rPr>
+          <w:lang w:val="en-US"/>
+        </w:rPr>
+        <w:t xml:space="preserve"> </w:t>
+      </w:r>
+      <w:proofErr w:type="spellStart"/>
+      <w:r>
+        <w:rPr>
+          <w:lang w:val="en-US"/>
+        </w:rPr>
+        <w:t>keperluan</w:t>
+      </w:r>
+      <w:proofErr w:type="spellEnd"/>
+      <w:r>
+        <w:rPr>
+          <w:lang w:val="en-US"/>
+        </w:rPr>
+        <w:t xml:space="preserve"> </w:t>
+      </w:r>
+      <w:proofErr w:type="spellStart"/>
+      <w:r>
+        <w:rPr>
+          <w:lang w:val="en-US"/>
+        </w:rPr>
+        <w:t>tertentu</w:t>
+      </w:r>
+      <w:proofErr w:type="spellEnd"/>
+      <w:r>
+        <w:rPr>
+          <w:lang w:val="en-US"/>
+        </w:rPr>
+        <w:t xml:space="preserve"> </w:t>
+      </w:r>
+      <w:proofErr w:type="spellStart"/>
+      <w:r>
+        <w:rPr>
+          <w:lang w:val="en-US"/>
+        </w:rPr>
+        <w:t>terkadang</w:t>
+      </w:r>
+      <w:proofErr w:type="spellEnd"/>
+      <w:r>
+        <w:rPr>
+          <w:lang w:val="en-US"/>
+        </w:rPr>
+        <w:t xml:space="preserve"> </w:t>
+      </w:r>
+      <w:proofErr w:type="spellStart"/>
+      <w:r>
+        <w:rPr>
+          <w:lang w:val="en-US"/>
+        </w:rPr>
+        <w:t>kita</w:t>
+      </w:r>
+      <w:proofErr w:type="spellEnd"/>
+      <w:r>
+        <w:rPr>
+          <w:lang w:val="en-US"/>
+        </w:rPr>
+        <w:t xml:space="preserve"> </w:t>
+      </w:r>
+      <w:proofErr w:type="spellStart"/>
+      <w:r>
+        <w:rPr>
+          <w:lang w:val="en-US"/>
+        </w:rPr>
+        <w:t>harus</w:t>
+      </w:r>
+      <w:proofErr w:type="spellEnd"/>
+      <w:r>
+        <w:rPr>
+          <w:lang w:val="en-US"/>
+        </w:rPr>
+        <w:t xml:space="preserve"> </w:t>
+      </w:r>
+      <w:proofErr w:type="spellStart"/>
+      <w:r>
+        <w:rPr>
+          <w:lang w:val="en-US"/>
+        </w:rPr>
+        <w:t>mengetahui</w:t>
+      </w:r>
+      <w:proofErr w:type="spellEnd"/>
+      <w:r>
+        <w:rPr>
+          <w:lang w:val="en-US"/>
+        </w:rPr>
+        <w:t xml:space="preserve"> </w:t>
+      </w:r>
+      <w:proofErr w:type="spellStart"/>
+      <w:r>
+        <w:rPr>
+          <w:lang w:val="en-US"/>
+        </w:rPr>
+        <w:t>alamat</w:t>
+      </w:r>
+      <w:proofErr w:type="spellEnd"/>
+      <w:r>
+        <w:rPr>
+          <w:lang w:val="en-US"/>
+        </w:rPr>
+        <w:t xml:space="preserve"> </w:t>
+      </w:r>
+      <w:proofErr w:type="spellStart"/>
+      <w:r>
+        <w:rPr>
+          <w:lang w:val="en-US"/>
+        </w:rPr>
+        <w:t>suatu</w:t>
+      </w:r>
+      <w:proofErr w:type="spellEnd"/>
+      <w:r>
+        <w:rPr>
+          <w:lang w:val="en-US"/>
+        </w:rPr>
+        <w:t xml:space="preserve"> variabel di </w:t>
+      </w:r>
+      <w:proofErr w:type="spellStart"/>
+      <w:r>
+        <w:rPr>
+          <w:lang w:val="en-US"/>
+        </w:rPr>
+        <w:t>dalam</w:t>
+      </w:r>
+      <w:proofErr w:type="spellEnd"/>
+      <w:r>
+        <w:rPr>
+          <w:lang w:val="en-US"/>
+        </w:rPr>
+        <w:t xml:space="preserve"> </w:t>
+      </w:r>
+      <w:proofErr w:type="spellStart"/>
+      <w:r>
+        <w:rPr>
+          <w:lang w:val="en-US"/>
+        </w:rPr>
+        <w:t>memori</w:t>
+      </w:r>
+      <w:proofErr w:type="spellEnd"/>
+      <w:r>
+        <w:rPr>
+          <w:lang w:val="en-US"/>
+        </w:rPr>
+        <w:t xml:space="preserve">, </w:t>
+      </w:r>
+      <w:proofErr w:type="spellStart"/>
+      <w:r>
+        <w:rPr>
+          <w:lang w:val="en-US"/>
+        </w:rPr>
+        <w:t>untuk</w:t>
+      </w:r>
+      <w:proofErr w:type="spellEnd"/>
+      <w:r>
+        <w:rPr>
+          <w:lang w:val="en-US"/>
+        </w:rPr>
+        <w:t xml:space="preserve"> </w:t>
+      </w:r>
+      <w:proofErr w:type="spellStart"/>
+      <w:r>
+        <w:rPr>
+          <w:lang w:val="en-US"/>
+        </w:rPr>
+        <w:t>memperoleh</w:t>
+      </w:r>
+      <w:proofErr w:type="spellEnd"/>
+      <w:r>
+        <w:rPr>
+          <w:lang w:val="en-US"/>
+        </w:rPr>
+        <w:t xml:space="preserve"> </w:t>
+      </w:r>
+      <w:proofErr w:type="spellStart"/>
+      <w:r>
+        <w:rPr>
+          <w:lang w:val="en-US"/>
+        </w:rPr>
+        <w:t>alamat</w:t>
+      </w:r>
+      <w:proofErr w:type="spellEnd"/>
+      <w:r>
+        <w:rPr>
+          <w:lang w:val="en-US"/>
+        </w:rPr>
+        <w:t xml:space="preserve"> </w:t>
+      </w:r>
+      <w:proofErr w:type="spellStart"/>
+      <w:r>
+        <w:rPr>
+          <w:lang w:val="en-US"/>
+        </w:rPr>
+        <w:t>dari</w:t>
+      </w:r>
+      <w:proofErr w:type="spellEnd"/>
+      <w:r>
+        <w:rPr>
+          <w:lang w:val="en-US"/>
+        </w:rPr>
+        <w:t xml:space="preserve"> </w:t>
+      </w:r>
+      <w:proofErr w:type="spellStart"/>
+      <w:r>
+        <w:rPr>
+          <w:lang w:val="en-US"/>
+        </w:rPr>
+        <w:t>suatu</w:t>
+      </w:r>
+      <w:proofErr w:type="spellEnd"/>
+      <w:r>
+        <w:rPr>
+          <w:lang w:val="en-US"/>
+        </w:rPr>
+        <w:t xml:space="preserve"> variabel </w:t>
+      </w:r>
+      <w:proofErr w:type="spellStart"/>
+      <w:r>
+        <w:rPr>
+          <w:lang w:val="en-US"/>
+        </w:rPr>
+        <w:t>dapat</w:t>
+      </w:r>
+      <w:proofErr w:type="spellEnd"/>
+      <w:r>
+        <w:rPr>
+          <w:lang w:val="en-US"/>
+        </w:rPr>
+        <w:t xml:space="preserve"> </w:t>
+      </w:r>
+      <w:proofErr w:type="spellStart"/>
+      <w:r>
+        <w:rPr>
+          <w:lang w:val="en-US"/>
+        </w:rPr>
+        <w:t>kita</w:t>
+      </w:r>
+      <w:proofErr w:type="spellEnd"/>
+      <w:r>
+        <w:rPr>
+          <w:lang w:val="en-US"/>
+        </w:rPr>
+        <w:t xml:space="preserve"> </w:t>
+      </w:r>
+      <w:proofErr w:type="spellStart"/>
+      <w:r>
+        <w:rPr>
+          <w:lang w:val="en-US"/>
+        </w:rPr>
+        <w:t>lakukan</w:t>
+      </w:r>
+      <w:proofErr w:type="spellEnd"/>
+      <w:r>
+        <w:rPr>
+          <w:lang w:val="en-US"/>
+        </w:rPr>
+        <w:t xml:space="preserve"> </w:t>
+      </w:r>
+      <w:proofErr w:type="spellStart"/>
+      <w:r>
+        <w:rPr>
+          <w:lang w:val="en-US"/>
+        </w:rPr>
+        <w:t>dengan</w:t>
+      </w:r>
+      <w:proofErr w:type="spellEnd"/>
+      <w:r>
+        <w:rPr>
+          <w:lang w:val="en-US"/>
+        </w:rPr>
+        <w:t xml:space="preserve"> </w:t>
+      </w:r>
+      <w:proofErr w:type="spellStart"/>
+      <w:r>
+        <w:rPr>
+          <w:lang w:val="en-US"/>
+        </w:rPr>
+        <w:t>bentuk</w:t>
+      </w:r>
+      <w:proofErr w:type="spellEnd"/>
+    </w:p>
+    <w:p>
+      <w:pPr>
+        <w:pStyle w:val="ListParagraph"/>
+        <w:spacing w:line="360" w:lineRule="auto"/>
+        <w:ind w:left="567"/>
+        <w:rPr>
+          <w:rFonts w:ascii="Consolas" w:hAnsi="Consolas"/>
+          <w:lang w:val="en-US"/>
+        </w:rPr>
+      </w:pPr>
+      <w:proofErr w:type="spellStart"/>
+      <w:r>
+        <w:rPr>
+          <w:rFonts w:ascii="Consolas" w:hAnsi="Consolas"/>
+          <w:lang w:val="en-US"/>
+        </w:rPr>
+        <w:t>nama_var_pointer</w:t>
+      </w:r>
+      <w:proofErr w:type="spellEnd"/>
+      <w:r>
+        <w:rPr>
+          <w:rFonts w:ascii="Consolas" w:hAnsi="Consolas"/>
+          <w:lang w:val="en-US"/>
+        </w:rPr>
+        <w:t xml:space="preserve"> = &amp;variabel;</w:t>
+      </w:r>
+    </w:p>
+    <w:p>
+      <w:pPr>
+        <w:pStyle w:val="ListParagraph"/>
+        <w:numPr>
+          <w:ilvl w:val="0"/>
+          <w:numId w:val="27"/>
+        </w:numPr>
+        <w:spacing w:line="360" w:lineRule="auto"/>
+        <w:ind w:left="567" w:hanging="567"/>
+        <w:rPr>
+          <w:rFonts w:cs="Arial"/>
+          <w:lang w:val="en-US"/>
+        </w:rPr>
+      </w:pPr>
+      <w:r>
+        <w:rPr>
+          <w:rFonts w:cs="Arial"/>
+          <w:lang w:val="en-US"/>
+        </w:rPr>
+        <w:t xml:space="preserve">Operator Reference / Operator </w:t>
+      </w:r>
+      <w:proofErr w:type="spellStart"/>
+      <w:r>
+        <w:rPr>
+          <w:rFonts w:cs="Arial"/>
+          <w:lang w:val="en-US"/>
+        </w:rPr>
+        <w:t>langsung</w:t>
+      </w:r>
+      <w:proofErr w:type="spellEnd"/>
+      <w:r>
+        <w:rPr>
+          <w:rFonts w:cs="Arial"/>
+          <w:lang w:val="en-US"/>
+        </w:rPr>
+        <w:t xml:space="preserve"> (*)</w:t>
+      </w:r>
+    </w:p>
+    <w:p>
+      <w:pPr>
+        <w:pStyle w:val="ListParagraph"/>
+        <w:spacing w:line="360" w:lineRule="auto"/>
+        <w:ind w:left="567"/>
+        <w:rPr>
+          <w:rFonts w:cs="Arial"/>
+          <w:lang w:val="en-US"/>
+        </w:rPr>
+      </w:pPr>
+      <w:proofErr w:type="spellStart"/>
+      <w:r>
+        <w:rPr>
+          <w:rFonts w:cs="Arial"/>
+          <w:lang w:val="en-US"/>
+        </w:rPr>
+        <w:t>Digunakan</w:t>
+      </w:r>
+      <w:proofErr w:type="spellEnd"/>
+      <w:r>
+        <w:rPr>
+          <w:rFonts w:cs="Arial"/>
+          <w:lang w:val="en-US"/>
+        </w:rPr>
+        <w:t xml:space="preserve"> </w:t>
+      </w:r>
+      <w:proofErr w:type="spellStart"/>
+      <w:r>
+        <w:rPr>
+          <w:rFonts w:cs="Arial"/>
+          <w:lang w:val="en-US"/>
+        </w:rPr>
+        <w:t>untuk</w:t>
+      </w:r>
+      <w:proofErr w:type="spellEnd"/>
+      <w:r>
+        <w:rPr>
+          <w:rFonts w:cs="Arial"/>
+          <w:lang w:val="en-US"/>
+        </w:rPr>
+        <w:t xml:space="preserve"> </w:t>
+      </w:r>
+      <w:proofErr w:type="spellStart"/>
+      <w:r>
+        <w:rPr>
+          <w:rFonts w:cs="Arial"/>
+          <w:lang w:val="en-US"/>
+        </w:rPr>
+        <w:t>mengakses</w:t>
+      </w:r>
+      <w:proofErr w:type="spellEnd"/>
+      <w:r>
+        <w:rPr>
+          <w:rFonts w:cs="Arial"/>
+          <w:lang w:val="en-US"/>
+        </w:rPr>
+        <w:t xml:space="preserve"> </w:t>
+      </w:r>
+      <w:proofErr w:type="spellStart"/>
+      <w:r>
+        <w:rPr>
+          <w:rFonts w:cs="Arial"/>
+          <w:lang w:val="en-US"/>
+        </w:rPr>
+        <w:t>secara</w:t>
+      </w:r>
+      <w:proofErr w:type="spellEnd"/>
+      <w:r>
+        <w:rPr>
+          <w:rFonts w:cs="Arial"/>
+          <w:lang w:val="en-US"/>
+        </w:rPr>
+        <w:t xml:space="preserve"> </w:t>
+      </w:r>
+      <w:proofErr w:type="spellStart"/>
+      <w:r>
+        <w:rPr>
+          <w:rFonts w:cs="Arial"/>
+          <w:lang w:val="en-US"/>
+        </w:rPr>
+        <w:t>langsung</w:t>
+      </w:r>
+      <w:proofErr w:type="spellEnd"/>
+      <w:r>
+        <w:rPr>
+          <w:rFonts w:cs="Arial"/>
+          <w:lang w:val="en-US"/>
+        </w:rPr>
+        <w:t xml:space="preserve"> nilai yang </w:t>
+      </w:r>
+      <w:proofErr w:type="spellStart"/>
+      <w:r>
+        <w:rPr>
+          <w:rFonts w:cs="Arial"/>
+          <w:lang w:val="en-US"/>
+        </w:rPr>
+        <w:t>terdapat</w:t>
+      </w:r>
+      <w:proofErr w:type="spellEnd"/>
+      <w:r>
+        <w:rPr>
+          <w:rFonts w:cs="Arial"/>
+          <w:lang w:val="en-US"/>
+        </w:rPr>
+        <w:t xml:space="preserve"> di </w:t>
+      </w:r>
+      <w:proofErr w:type="spellStart"/>
+      <w:r>
+        <w:rPr>
+          <w:rFonts w:cs="Arial"/>
+          <w:lang w:val="en-US"/>
+        </w:rPr>
+        <w:t>dalam</w:t>
+      </w:r>
+      <w:proofErr w:type="spellEnd"/>
+      <w:r>
+        <w:rPr>
+          <w:rFonts w:cs="Arial"/>
+          <w:lang w:val="en-US"/>
+        </w:rPr>
+        <w:t xml:space="preserve"> </w:t>
+      </w:r>
+      <w:proofErr w:type="spellStart"/>
+      <w:r>
+        <w:rPr>
+          <w:rFonts w:cs="Arial"/>
+          <w:lang w:val="en-US"/>
+        </w:rPr>
+        <w:t>alamat</w:t>
+      </w:r>
+      <w:proofErr w:type="spellEnd"/>
+      <w:r>
+        <w:rPr>
+          <w:rFonts w:cs="Arial"/>
+          <w:lang w:val="en-US"/>
+        </w:rPr>
+        <w:t xml:space="preserve"> yang </w:t>
+      </w:r>
+      <w:proofErr w:type="spellStart"/>
+      <w:r>
+        <w:rPr>
+          <w:rFonts w:cs="Arial"/>
+          <w:lang w:val="en-US"/>
+        </w:rPr>
+        <w:t>merupakan</w:t>
+      </w:r>
+      <w:proofErr w:type="spellEnd"/>
+      <w:r>
+        <w:rPr>
+          <w:rFonts w:cs="Arial"/>
+          <w:lang w:val="en-US"/>
+        </w:rPr>
+        <w:t xml:space="preserve"> nilai </w:t>
+      </w:r>
+      <w:proofErr w:type="spellStart"/>
+      <w:r>
+        <w:rPr>
+          <w:rFonts w:cs="Arial"/>
+          <w:lang w:val="en-US"/>
+        </w:rPr>
+        <w:t>dari</w:t>
+      </w:r>
+      <w:proofErr w:type="spellEnd"/>
+      <w:r>
+        <w:rPr>
+          <w:rFonts w:cs="Arial"/>
+          <w:lang w:val="en-US"/>
+        </w:rPr>
+        <w:t xml:space="preserve"> variabel pointer. </w:t>
+      </w:r>
+      <w:proofErr w:type="spellStart"/>
+      <w:r>
+        <w:rPr>
+          <w:rFonts w:cs="Arial"/>
+          <w:lang w:val="en-US"/>
+        </w:rPr>
+        <w:t>Dilakukan</w:t>
+      </w:r>
+      <w:proofErr w:type="spellEnd"/>
+      <w:r>
+        <w:rPr>
+          <w:rFonts w:cs="Arial"/>
+          <w:lang w:val="en-US"/>
+        </w:rPr>
+        <w:t xml:space="preserve"> </w:t>
+      </w:r>
+      <w:proofErr w:type="spellStart"/>
+      <w:r>
+        <w:rPr>
+          <w:rFonts w:cs="Arial"/>
+          <w:lang w:val="en-US"/>
+        </w:rPr>
+        <w:t>dengan</w:t>
+      </w:r>
+      <w:proofErr w:type="spellEnd"/>
+      <w:r>
+        <w:rPr>
+          <w:rFonts w:cs="Arial"/>
+          <w:lang w:val="en-US"/>
+        </w:rPr>
+        <w:t xml:space="preserve"> </w:t>
+      </w:r>
+      <w:proofErr w:type="spellStart"/>
+      <w:r>
+        <w:rPr>
+          <w:rFonts w:cs="Arial"/>
+          <w:lang w:val="en-US"/>
+        </w:rPr>
+        <w:t>menambahkan</w:t>
+      </w:r>
+      <w:proofErr w:type="spellEnd"/>
+      <w:r>
+        <w:rPr>
+          <w:rFonts w:cs="Arial"/>
+          <w:lang w:val="en-US"/>
+        </w:rPr>
+        <w:t xml:space="preserve"> Op</w:t>
+      </w:r>
+      <w:r>
+        <w:rPr>
+          <w:rFonts w:cs="Arial"/>
+          <w:lang w:val="en-US"/>
+        </w:rPr>
+        <w:t>e</w:t>
+      </w:r>
+      <w:r>
+        <w:rPr>
+          <w:rFonts w:cs="Arial"/>
+          <w:lang w:val="en-US"/>
+        </w:rPr>
+        <w:t xml:space="preserve">rator reference </w:t>
+      </w:r>
+      <w:r>
+        <w:rPr>
+          <w:rFonts w:cs="Arial"/>
+          <w:lang w:val="en-US"/>
+        </w:rPr>
+        <w:t>(</w:t>
+      </w:r>
+      <w:r>
+        <w:rPr>
+          <w:rFonts w:cs="Arial"/>
+          <w:lang w:val="en-US"/>
+        </w:rPr>
+        <w:t>*</w:t>
+      </w:r>
+      <w:r>
+        <w:rPr>
+          <w:rFonts w:cs="Arial"/>
+          <w:lang w:val="en-US"/>
+        </w:rPr>
+        <w:t>)</w:t>
+      </w:r>
+      <w:r>
+        <w:rPr>
+          <w:rFonts w:cs="Arial"/>
+          <w:lang w:val="en-US"/>
+        </w:rPr>
+        <w:t xml:space="preserve"> </w:t>
+      </w:r>
+      <w:proofErr w:type="spellStart"/>
+      <w:r>
+        <w:rPr>
+          <w:rFonts w:cs="Arial"/>
+          <w:lang w:val="en-US"/>
+        </w:rPr>
+        <w:t>didepan</w:t>
+      </w:r>
+      <w:proofErr w:type="spellEnd"/>
+      <w:r>
+        <w:rPr>
+          <w:rFonts w:cs="Arial"/>
+          <w:lang w:val="en-US"/>
+        </w:rPr>
+        <w:t xml:space="preserve"> nama variabel, agar </w:t>
+      </w:r>
+      <w:proofErr w:type="spellStart"/>
+      <w:r>
+        <w:rPr>
+          <w:rFonts w:cs="Arial"/>
+          <w:lang w:val="en-US"/>
+        </w:rPr>
+        <w:t>dapat</w:t>
+      </w:r>
+      <w:proofErr w:type="spellEnd"/>
+      <w:r>
+        <w:rPr>
+          <w:rFonts w:cs="Arial"/>
+          <w:lang w:val="en-US"/>
+        </w:rPr>
+        <w:t xml:space="preserve"> </w:t>
+      </w:r>
+      <w:proofErr w:type="spellStart"/>
+      <w:r>
+        <w:rPr>
+          <w:rFonts w:cs="Arial"/>
+          <w:lang w:val="en-US"/>
+        </w:rPr>
+        <w:t>menerjemahkan</w:t>
+      </w:r>
+      <w:proofErr w:type="spellEnd"/>
+      <w:r>
+        <w:rPr>
+          <w:rFonts w:cs="Arial"/>
+          <w:lang w:val="en-US"/>
+        </w:rPr>
+        <w:t xml:space="preserve"> nilai </w:t>
+      </w:r>
+      <w:proofErr w:type="spellStart"/>
+      <w:r>
+        <w:rPr>
+          <w:rFonts w:cs="Arial"/>
+          <w:lang w:val="en-US"/>
+        </w:rPr>
+        <w:t>sebenarnya</w:t>
+      </w:r>
+      <w:proofErr w:type="spellEnd"/>
+      <w:r>
+        <w:rPr>
+          <w:rFonts w:cs="Arial"/>
+          <w:lang w:val="en-US"/>
+        </w:rPr>
+        <w:t xml:space="preserve"> </w:t>
+      </w:r>
+      <w:proofErr w:type="spellStart"/>
+      <w:r>
+        <w:rPr>
+          <w:rFonts w:cs="Arial"/>
+          <w:lang w:val="en-US"/>
+        </w:rPr>
+        <w:t>dari</w:t>
+      </w:r>
+      <w:proofErr w:type="spellEnd"/>
+      <w:r>
+        <w:rPr>
+          <w:rFonts w:cs="Arial"/>
+          <w:lang w:val="en-US"/>
+        </w:rPr>
+        <w:t xml:space="preserve"> </w:t>
+      </w:r>
+      <w:proofErr w:type="spellStart"/>
+      <w:r>
+        <w:rPr>
+          <w:rFonts w:cs="Arial"/>
+          <w:lang w:val="en-US"/>
+        </w:rPr>
+        <w:t>suatu</w:t>
+      </w:r>
+      <w:proofErr w:type="spellEnd"/>
+      <w:r>
+        <w:rPr>
+          <w:rFonts w:cs="Arial"/>
+          <w:lang w:val="en-US"/>
+        </w:rPr>
+        <w:t xml:space="preserve"> variabel. </w:t>
+      </w:r>
+      <w:proofErr w:type="spellStart"/>
+      <w:r>
+        <w:rPr>
+          <w:rFonts w:cs="Arial"/>
+          <w:lang w:val="en-US"/>
+        </w:rPr>
+        <w:t>Sebagai</w:t>
+      </w:r>
+      <w:proofErr w:type="spellEnd"/>
+      <w:r>
+        <w:rPr>
+          <w:rFonts w:cs="Arial"/>
+          <w:lang w:val="en-US"/>
+        </w:rPr>
+        <w:t xml:space="preserve"> </w:t>
+      </w:r>
+      <w:proofErr w:type="spellStart"/>
+      <w:r>
+        <w:rPr>
+          <w:rFonts w:cs="Arial"/>
+          <w:lang w:val="en-US"/>
+        </w:rPr>
+        <w:t>contoh</w:t>
+      </w:r>
+      <w:proofErr w:type="spellEnd"/>
+      <w:r>
+        <w:rPr>
+          <w:rFonts w:cs="Arial"/>
+          <w:lang w:val="en-US"/>
+        </w:rPr>
+        <w:t xml:space="preserve">, </w:t>
+      </w:r>
+      <w:proofErr w:type="spellStart"/>
+      <w:r>
+        <w:rPr>
+          <w:rFonts w:cs="Arial"/>
+          <w:lang w:val="en-US"/>
+        </w:rPr>
+        <w:t>Misalkan</w:t>
+      </w:r>
+      <w:proofErr w:type="spellEnd"/>
+      <w:r>
+        <w:rPr>
+          <w:rFonts w:cs="Arial"/>
+          <w:lang w:val="en-US"/>
+        </w:rPr>
+        <w:t xml:space="preserve"> </w:t>
+      </w:r>
+      <w:proofErr w:type="spellStart"/>
+      <w:r>
+        <w:rPr>
+          <w:rFonts w:cs="Arial"/>
+          <w:lang w:val="en-US"/>
+        </w:rPr>
+        <w:t>deklarasi</w:t>
+      </w:r>
+      <w:proofErr w:type="spellEnd"/>
+      <w:r>
+        <w:rPr>
+          <w:rFonts w:cs="Arial"/>
+          <w:lang w:val="en-US"/>
+        </w:rPr>
+        <w:t xml:space="preserve"> </w:t>
+      </w:r>
+      <w:proofErr w:type="spellStart"/>
+      <w:r>
+        <w:rPr>
+          <w:rFonts w:cs="Arial"/>
+          <w:lang w:val="en-US"/>
+        </w:rPr>
+        <w:t>sebagai</w:t>
+      </w:r>
+      <w:proofErr w:type="spellEnd"/>
+      <w:r>
+        <w:rPr>
+          <w:rFonts w:cs="Arial"/>
+          <w:lang w:val="en-US"/>
+        </w:rPr>
+        <w:t xml:space="preserve"> </w:t>
+      </w:r>
+      <w:proofErr w:type="spellStart"/>
+      <w:r>
+        <w:rPr>
+          <w:rFonts w:cs="Arial"/>
+          <w:lang w:val="en-US"/>
+        </w:rPr>
+        <w:t>berikut</w:t>
+      </w:r>
+      <w:proofErr w:type="spellEnd"/>
+      <w:r>
+        <w:rPr>
+          <w:rFonts w:cs="Arial"/>
+          <w:lang w:val="en-US"/>
+        </w:rPr>
+        <w:t>.</w:t>
+      </w:r>
+    </w:p>
+    <w:p>
+      <w:pPr>
+        <w:pStyle w:val="ListParagraph"/>
+        <w:spacing w:line="360" w:lineRule="auto"/>
+        <w:ind w:left="567"/>
+        <w:rPr>
+          <w:rFonts w:ascii="Consolas" w:hAnsi="Consolas" w:cs="Arial"/>
+          <w:lang w:val="en-US"/>
+        </w:rPr>
+      </w:pPr>
+      <w:r>
+        <w:rPr>
+          <w:rFonts w:ascii="Consolas" w:hAnsi="Consolas" w:cs="Arial"/>
+          <w:lang w:val="en-US"/>
+        </w:rPr>
+        <w:t>int x = 8, y;</w:t>
+      </w:r>
+    </w:p>
+    <w:p>
+      <w:pPr>
+        <w:pStyle w:val="ListParagraph"/>
+        <w:spacing w:line="360" w:lineRule="auto"/>
+        <w:ind w:left="567"/>
+        <w:rPr>
+          <w:rFonts w:ascii="Consolas" w:hAnsi="Consolas" w:cs="Arial"/>
+          <w:lang w:val="en-US"/>
+        </w:rPr>
+      </w:pPr>
+      <w:r>
+        <w:rPr>
+          <w:rFonts w:ascii="Consolas" w:hAnsi="Consolas" w:cs="Arial"/>
+          <w:lang w:val="en-US"/>
+        </w:rPr>
+        <w:t>int *</w:t>
+      </w:r>
+      <w:proofErr w:type="spellStart"/>
+      <w:r>
+        <w:rPr>
+          <w:rFonts w:ascii="Consolas" w:hAnsi="Consolas" w:cs="Arial"/>
+          <w:lang w:val="en-US"/>
+        </w:rPr>
+        <w:t>xPtr</w:t>
+      </w:r>
+      <w:proofErr w:type="spellEnd"/>
+      <w:r>
+        <w:rPr>
+          <w:rFonts w:ascii="Consolas" w:hAnsi="Consolas" w:cs="Arial"/>
+          <w:lang w:val="en-US"/>
+        </w:rPr>
+        <w:t>;</w:t>
+      </w:r>
+    </w:p>
+    <w:p>
+      <w:pPr>
+        <w:pStyle w:val="Heading2"/>
+        <w:numPr>
+          <w:ilvl w:val="0"/>
+          <w:numId w:val="15"/>
+        </w:numPr>
+        <w:spacing w:line="360" w:lineRule="auto"/>
+        <w:ind w:left="567" w:hanging="567"/>
+        <w:rPr>
+          <w:lang w:val="en-US"/>
+        </w:rPr>
+      </w:pPr>
+      <w:r>
+        <w:rPr>
+          <w:lang w:val="en-US"/>
+        </w:rPr>
+        <w:t>DEKLARASI POINTER</w:t>
+      </w:r>
+    </w:p>
+    <w:p>
+      <w:pPr>
+        <w:spacing w:line="360" w:lineRule="auto"/>
+        <w:rPr>
+          <w:lang w:val="en-US"/>
+        </w:rPr>
+      </w:pPr>
+      <w:proofErr w:type="spellStart"/>
+      <w:r>
+        <w:rPr>
+          <w:lang w:val="en-US"/>
+        </w:rPr>
+        <w:t>Seperti</w:t>
+      </w:r>
+      <w:proofErr w:type="spellEnd"/>
+      <w:r>
+        <w:rPr>
+          <w:lang w:val="en-US"/>
+        </w:rPr>
+        <w:t xml:space="preserve"> </w:t>
+      </w:r>
+      <w:proofErr w:type="spellStart"/>
+      <w:r>
+        <w:rPr>
+          <w:lang w:val="en-US"/>
+        </w:rPr>
+        <w:t>halnya</w:t>
+      </w:r>
+      <w:proofErr w:type="spellEnd"/>
+      <w:r>
+        <w:rPr>
+          <w:lang w:val="en-US"/>
+        </w:rPr>
+        <w:t xml:space="preserve"> variabel yang lain, variabel pointer juga </w:t>
+      </w:r>
+      <w:proofErr w:type="spellStart"/>
+      <w:r>
+        <w:rPr>
+          <w:lang w:val="en-US"/>
+        </w:rPr>
+        <w:t>harus</w:t>
+      </w:r>
+      <w:proofErr w:type="spellEnd"/>
+      <w:r>
+        <w:rPr>
+          <w:lang w:val="en-US"/>
+        </w:rPr>
+        <w:t xml:space="preserve"> </w:t>
+      </w:r>
+      <w:proofErr w:type="spellStart"/>
+      <w:r>
+        <w:rPr>
+          <w:lang w:val="en-US"/>
+        </w:rPr>
+        <w:t>dideklarasikan</w:t>
+      </w:r>
+      <w:proofErr w:type="spellEnd"/>
+      <w:r>
+        <w:rPr>
+          <w:lang w:val="en-US"/>
+        </w:rPr>
+        <w:t xml:space="preserve"> </w:t>
+      </w:r>
+      <w:proofErr w:type="spellStart"/>
+      <w:r>
+        <w:rPr>
+          <w:lang w:val="en-US"/>
+        </w:rPr>
+        <w:t>terlebih</w:t>
+      </w:r>
+      <w:proofErr w:type="spellEnd"/>
+      <w:r>
+        <w:rPr>
+          <w:lang w:val="en-US"/>
+        </w:rPr>
+        <w:t xml:space="preserve"> </w:t>
+      </w:r>
+      <w:proofErr w:type="spellStart"/>
+      <w:r>
+        <w:rPr>
+          <w:lang w:val="en-US"/>
+        </w:rPr>
+        <w:t>dahulu</w:t>
+      </w:r>
+      <w:proofErr w:type="spellEnd"/>
+      <w:r>
+        <w:rPr>
+          <w:lang w:val="en-US"/>
+        </w:rPr>
+        <w:t xml:space="preserve"> </w:t>
+      </w:r>
+      <w:proofErr w:type="spellStart"/>
+      <w:r>
+        <w:rPr>
+          <w:lang w:val="en-US"/>
+        </w:rPr>
+        <w:t>sebelum</w:t>
+      </w:r>
+      <w:proofErr w:type="spellEnd"/>
+      <w:r>
+        <w:rPr>
+          <w:lang w:val="en-US"/>
+        </w:rPr>
+        <w:t xml:space="preserve"> </w:t>
+      </w:r>
+      <w:proofErr w:type="spellStart"/>
+      <w:r>
+        <w:rPr>
+          <w:lang w:val="en-US"/>
+        </w:rPr>
+        <w:t>digunakan</w:t>
+      </w:r>
+      <w:proofErr w:type="spellEnd"/>
+      <w:r>
+        <w:rPr>
+          <w:lang w:val="en-US"/>
+        </w:rPr>
+        <w:t xml:space="preserve">. </w:t>
+      </w:r>
+    </w:p>
+    <w:p>
+      <w:pPr>
+        <w:spacing w:line="360" w:lineRule="auto"/>
+        <w:rPr>
+          <w:lang w:val="en-US"/>
+        </w:rPr>
+      </w:pPr>
+      <w:proofErr w:type="spellStart"/>
+      <w:r>
+        <w:rPr>
+          <w:lang w:val="en-US"/>
+        </w:rPr>
+        <w:t>Bentuk</w:t>
+      </w:r>
+      <w:proofErr w:type="spellEnd"/>
+      <w:r>
+        <w:rPr>
+          <w:lang w:val="en-US"/>
+        </w:rPr>
+        <w:t xml:space="preserve"> </w:t>
+      </w:r>
+      <w:proofErr w:type="spellStart"/>
+      <w:r>
+        <w:rPr>
+          <w:lang w:val="en-US"/>
+        </w:rPr>
+        <w:t>umum</w:t>
+      </w:r>
+      <w:proofErr w:type="spellEnd"/>
+      <w:r>
+        <w:rPr>
+          <w:lang w:val="en-US"/>
+        </w:rPr>
+        <w:t>:</w:t>
+      </w:r>
+    </w:p>
+    <w:p>
+      <w:pPr>
+        <w:spacing w:line="360" w:lineRule="auto"/>
+        <w:rPr>
+          <w:rFonts w:ascii="Consolas" w:hAnsi="Consolas"/>
+          <w:lang w:val="en-US"/>
+        </w:rPr>
+      </w:pPr>
+      <w:proofErr w:type="spellStart"/>
+      <w:r>
+        <w:rPr>
+          <w:rFonts w:ascii="Consolas" w:hAnsi="Consolas"/>
+          <w:lang w:val="en-US"/>
+        </w:rPr>
+        <w:t>tipe_data</w:t>
+      </w:r>
+      <w:proofErr w:type="spellEnd"/>
+      <w:r>
+        <w:rPr>
+          <w:rFonts w:ascii="Consolas" w:hAnsi="Consolas"/>
+          <w:lang w:val="en-US"/>
+        </w:rPr>
+        <w:t xml:space="preserve"> *</w:t>
+      </w:r>
+      <w:proofErr w:type="spellStart"/>
+      <w:r>
+        <w:rPr>
+          <w:rFonts w:ascii="Consolas" w:hAnsi="Consolas"/>
+          <w:lang w:val="en-US"/>
+        </w:rPr>
+        <w:t>nama_var_pointer</w:t>
+      </w:r>
+      <w:proofErr w:type="spellEnd"/>
+      <w:r>
+        <w:rPr>
+          <w:rFonts w:ascii="Consolas" w:hAnsi="Consolas"/>
+          <w:lang w:val="en-US"/>
+        </w:rPr>
+        <w:t>;</w:t>
+      </w:r>
+    </w:p>
+    <w:p>
+      <w:pPr>
+        <w:pStyle w:val="Heading2"/>
+        <w:numPr>
+          <w:ilvl w:val="0"/>
+          <w:numId w:val="15"/>
+        </w:numPr>
+        <w:spacing w:line="360" w:lineRule="auto"/>
+        <w:ind w:left="567" w:hanging="567"/>
+        <w:rPr>
+          <w:lang w:val="en-US"/>
+        </w:rPr>
+      </w:pPr>
+      <w:r>
+        <w:rPr>
+          <w:lang w:val="en-US"/>
+        </w:rPr>
+        <w:lastRenderedPageBreak/>
+        <w:t>POINTER DAN ARRAY</w:t>
+      </w:r>
+    </w:p>
+    <w:p>
+      <w:pPr>
+        <w:spacing w:line="360" w:lineRule="auto"/>
+        <w:rPr>
+          <w:lang w:val="en-US"/>
+        </w:rPr>
+      </w:pPr>
+      <w:r>
+        <w:rPr>
+          <w:lang w:val="en-US"/>
+        </w:rPr>
+        <w:t xml:space="preserve">Pointer dan array </w:t>
+      </w:r>
+      <w:proofErr w:type="spellStart"/>
+      <w:r>
+        <w:rPr>
+          <w:lang w:val="en-US"/>
+        </w:rPr>
+        <w:t>mempunyai</w:t>
+      </w:r>
+      <w:proofErr w:type="spellEnd"/>
+      <w:r>
+        <w:rPr>
+          <w:lang w:val="en-US"/>
+        </w:rPr>
+        <w:t xml:space="preserve"> </w:t>
+      </w:r>
+      <w:proofErr w:type="spellStart"/>
+      <w:r>
+        <w:rPr>
+          <w:lang w:val="en-US"/>
+        </w:rPr>
+        <w:t>hubungan</w:t>
+      </w:r>
+      <w:proofErr w:type="spellEnd"/>
+      <w:r>
+        <w:rPr>
+          <w:lang w:val="en-US"/>
+        </w:rPr>
+        <w:t xml:space="preserve"> yang </w:t>
+      </w:r>
+      <w:proofErr w:type="spellStart"/>
+      <w:r>
+        <w:rPr>
+          <w:lang w:val="en-US"/>
+        </w:rPr>
+        <w:t>dekat</w:t>
+      </w:r>
+      <w:proofErr w:type="spellEnd"/>
+      <w:r>
+        <w:rPr>
+          <w:lang w:val="en-US"/>
+        </w:rPr>
+        <w:t xml:space="preserve">. </w:t>
+      </w:r>
+      <w:proofErr w:type="spellStart"/>
+      <w:r>
+        <w:rPr>
+          <w:lang w:val="en-US"/>
+        </w:rPr>
+        <w:t>Secara</w:t>
+      </w:r>
+      <w:proofErr w:type="spellEnd"/>
+      <w:r>
+        <w:rPr>
+          <w:lang w:val="en-US"/>
+        </w:rPr>
+        <w:t xml:space="preserve"> internal array juga </w:t>
+      </w:r>
+      <w:proofErr w:type="spellStart"/>
+      <w:r>
+        <w:rPr>
+          <w:lang w:val="en-US"/>
+        </w:rPr>
+        <w:t>menyatakan</w:t>
+      </w:r>
+      <w:proofErr w:type="spellEnd"/>
+      <w:r>
+        <w:rPr>
+          <w:lang w:val="en-US"/>
+        </w:rPr>
+        <w:t xml:space="preserve"> </w:t>
+      </w:r>
+      <w:proofErr w:type="spellStart"/>
+      <w:r>
+        <w:rPr>
+          <w:lang w:val="en-US"/>
+        </w:rPr>
+        <w:t>alamat</w:t>
+      </w:r>
+      <w:proofErr w:type="spellEnd"/>
+      <w:r>
+        <w:rPr>
+          <w:lang w:val="en-US"/>
+        </w:rPr>
+        <w:t xml:space="preserve">, di mana </w:t>
+      </w:r>
+      <w:proofErr w:type="spellStart"/>
+      <w:r>
+        <w:rPr>
+          <w:lang w:val="en-US"/>
+        </w:rPr>
+        <w:t>pengenalan</w:t>
+      </w:r>
+      <w:proofErr w:type="spellEnd"/>
+      <w:r>
+        <w:rPr>
+          <w:lang w:val="en-US"/>
+        </w:rPr>
+        <w:t xml:space="preserve"> array </w:t>
+      </w:r>
+      <w:proofErr w:type="spellStart"/>
+      <w:r>
+        <w:rPr>
+          <w:lang w:val="en-US"/>
+        </w:rPr>
+        <w:t>sama</w:t>
+      </w:r>
+      <w:proofErr w:type="spellEnd"/>
+      <w:r>
+        <w:rPr>
+          <w:lang w:val="en-US"/>
+        </w:rPr>
+        <w:t xml:space="preserve"> </w:t>
+      </w:r>
+      <w:proofErr w:type="spellStart"/>
+      <w:r>
+        <w:rPr>
+          <w:lang w:val="en-US"/>
+        </w:rPr>
+        <w:t>dengan</w:t>
+      </w:r>
+      <w:proofErr w:type="spellEnd"/>
+      <w:r>
+        <w:rPr>
+          <w:lang w:val="en-US"/>
+        </w:rPr>
+        <w:t xml:space="preserve"> </w:t>
+      </w:r>
+      <w:proofErr w:type="spellStart"/>
+      <w:r>
+        <w:rPr>
+          <w:lang w:val="en-US"/>
+        </w:rPr>
+        <w:t>alamat</w:t>
+      </w:r>
+      <w:proofErr w:type="spellEnd"/>
+      <w:r>
+        <w:rPr>
+          <w:lang w:val="en-US"/>
+        </w:rPr>
+        <w:t xml:space="preserve"> pada </w:t>
+      </w:r>
+      <w:proofErr w:type="spellStart"/>
+      <w:r>
+        <w:rPr>
+          <w:lang w:val="en-US"/>
+        </w:rPr>
+        <w:t>elemen</w:t>
+      </w:r>
+      <w:proofErr w:type="spellEnd"/>
+      <w:r>
+        <w:rPr>
+          <w:lang w:val="en-US"/>
+        </w:rPr>
+        <w:t xml:space="preserve"> </w:t>
+      </w:r>
+      <w:proofErr w:type="spellStart"/>
+      <w:r>
+        <w:rPr>
+          <w:lang w:val="en-US"/>
+        </w:rPr>
+        <w:t>pertama</w:t>
+      </w:r>
+      <w:proofErr w:type="spellEnd"/>
+      <w:r>
+        <w:rPr>
+          <w:lang w:val="en-US"/>
+        </w:rPr>
+        <w:t xml:space="preserve"> pada array.</w:t>
+      </w:r>
+    </w:p>
+    <w:p>
+      <w:pPr>
+        <w:pStyle w:val="Heading2"/>
+        <w:numPr>
+          <w:ilvl w:val="0"/>
+          <w:numId w:val="15"/>
+        </w:numPr>
+        <w:spacing w:line="360" w:lineRule="auto"/>
+        <w:ind w:left="567" w:hanging="567"/>
+        <w:rPr>
+          <w:lang w:val="en-US"/>
+        </w:rPr>
+      </w:pPr>
+      <w:r>
+        <w:rPr>
+          <w:lang w:val="en-US"/>
+        </w:rPr>
+        <w:t>POINTER PADA POINTER</w:t>
+      </w:r>
+    </w:p>
+    <w:p>
+      <w:pPr>
+        <w:spacing w:line="360" w:lineRule="auto"/>
+        <w:rPr>
+          <w:lang w:val="en-US"/>
+        </w:rPr>
+      </w:pPr>
+      <w:r>
+        <w:rPr>
+          <w:lang w:val="en-US"/>
+        </w:rPr>
+        <w:t xml:space="preserve">Variabel pointer </w:t>
+      </w:r>
+      <w:proofErr w:type="spellStart"/>
+      <w:r>
+        <w:rPr>
+          <w:lang w:val="en-US"/>
+        </w:rPr>
+        <w:t>menunjukan</w:t>
+      </w:r>
+      <w:proofErr w:type="spellEnd"/>
+      <w:r>
+        <w:rPr>
+          <w:lang w:val="en-US"/>
+        </w:rPr>
+        <w:t xml:space="preserve"> </w:t>
+      </w:r>
+      <w:proofErr w:type="spellStart"/>
+      <w:r>
+        <w:rPr>
+          <w:lang w:val="en-US"/>
+        </w:rPr>
+        <w:t>suatu</w:t>
+      </w:r>
+      <w:proofErr w:type="spellEnd"/>
+      <w:r>
+        <w:rPr>
+          <w:lang w:val="en-US"/>
+        </w:rPr>
+        <w:t xml:space="preserve"> variabel. Di </w:t>
+      </w:r>
+      <w:proofErr w:type="spellStart"/>
+      <w:r>
+        <w:rPr>
+          <w:lang w:val="en-US"/>
+        </w:rPr>
+        <w:t>samping</w:t>
+      </w:r>
+      <w:proofErr w:type="spellEnd"/>
+      <w:r>
+        <w:rPr>
+          <w:lang w:val="en-US"/>
+        </w:rPr>
+        <w:t xml:space="preserve"> </w:t>
+      </w:r>
+      <w:proofErr w:type="spellStart"/>
+      <w:r>
+        <w:rPr>
+          <w:lang w:val="en-US"/>
+        </w:rPr>
+        <w:t>itu</w:t>
+      </w:r>
+      <w:proofErr w:type="spellEnd"/>
+      <w:r>
+        <w:rPr>
+          <w:lang w:val="en-US"/>
+        </w:rPr>
+        <w:t xml:space="preserve">, </w:t>
+      </w:r>
+      <w:proofErr w:type="spellStart"/>
+      <w:r>
+        <w:rPr>
+          <w:lang w:val="en-US"/>
+        </w:rPr>
+        <w:t>suatu</w:t>
+      </w:r>
+      <w:proofErr w:type="spellEnd"/>
+      <w:r>
+        <w:rPr>
+          <w:lang w:val="en-US"/>
+        </w:rPr>
+        <w:t xml:space="preserve"> variabel pointer juga </w:t>
+      </w:r>
+      <w:proofErr w:type="spellStart"/>
+      <w:r>
+        <w:rPr>
+          <w:lang w:val="en-US"/>
+        </w:rPr>
+        <w:t>dapat</w:t>
+      </w:r>
+      <w:proofErr w:type="spellEnd"/>
+      <w:r>
+        <w:rPr>
+          <w:lang w:val="en-US"/>
+        </w:rPr>
+        <w:t xml:space="preserve"> </w:t>
+      </w:r>
+      <w:proofErr w:type="spellStart"/>
+      <w:r>
+        <w:rPr>
+          <w:lang w:val="en-US"/>
+        </w:rPr>
+        <w:t>menunjukan</w:t>
+      </w:r>
+      <w:proofErr w:type="spellEnd"/>
+      <w:r>
+        <w:rPr>
+          <w:lang w:val="en-US"/>
+        </w:rPr>
+        <w:t xml:space="preserve"> </w:t>
+      </w:r>
+      <w:proofErr w:type="spellStart"/>
+      <w:r>
+        <w:rPr>
+          <w:lang w:val="en-US"/>
+        </w:rPr>
+        <w:t>ke</w:t>
+      </w:r>
+      <w:proofErr w:type="spellEnd"/>
+      <w:r>
+        <w:rPr>
+          <w:lang w:val="en-US"/>
+        </w:rPr>
+        <w:t xml:space="preserve"> variabel pointer </w:t>
+      </w:r>
+      <w:proofErr w:type="spellStart"/>
+      <w:r>
+        <w:rPr>
+          <w:lang w:val="en-US"/>
+        </w:rPr>
+        <w:t>lainnya</w:t>
+      </w:r>
+      <w:proofErr w:type="spellEnd"/>
+      <w:r>
+        <w:rPr>
+          <w:lang w:val="en-US"/>
+        </w:rPr>
+        <w:t xml:space="preserve">. </w:t>
+      </w:r>
+      <w:proofErr w:type="spellStart"/>
+      <w:r>
+        <w:rPr>
+          <w:lang w:val="en-US"/>
+        </w:rPr>
+        <w:t>Dalam</w:t>
+      </w:r>
+      <w:proofErr w:type="spellEnd"/>
+      <w:r>
+        <w:rPr>
+          <w:lang w:val="en-US"/>
+        </w:rPr>
+        <w:t xml:space="preserve"> </w:t>
+      </w:r>
+      <w:proofErr w:type="spellStart"/>
+      <w:r>
+        <w:rPr>
+          <w:lang w:val="en-US"/>
+        </w:rPr>
+        <w:t>hal</w:t>
+      </w:r>
+      <w:proofErr w:type="spellEnd"/>
+      <w:r>
+        <w:rPr>
+          <w:lang w:val="en-US"/>
+        </w:rPr>
+        <w:t xml:space="preserve"> </w:t>
+      </w:r>
+      <w:proofErr w:type="spellStart"/>
+      <w:r>
+        <w:rPr>
+          <w:lang w:val="en-US"/>
+        </w:rPr>
+        <w:t>ini</w:t>
+      </w:r>
+      <w:proofErr w:type="spellEnd"/>
+      <w:r>
+        <w:rPr>
+          <w:lang w:val="en-US"/>
+        </w:rPr>
+        <w:t xml:space="preserve"> </w:t>
+      </w:r>
+      <w:proofErr w:type="spellStart"/>
+      <w:r>
+        <w:rPr>
+          <w:lang w:val="en-US"/>
+        </w:rPr>
+        <w:t>dilakukan</w:t>
+      </w:r>
+      <w:proofErr w:type="spellEnd"/>
+      <w:r>
+        <w:rPr>
+          <w:lang w:val="en-US"/>
+        </w:rPr>
+        <w:t xml:space="preserve"> </w:t>
+      </w:r>
+      <w:proofErr w:type="spellStart"/>
+      <w:r>
+        <w:rPr>
+          <w:lang w:val="en-US"/>
+        </w:rPr>
+        <w:t>dengan</w:t>
+      </w:r>
+      <w:proofErr w:type="spellEnd"/>
+      <w:r>
+        <w:rPr>
+          <w:lang w:val="en-US"/>
+        </w:rPr>
+        <w:t xml:space="preserve"> </w:t>
+      </w:r>
+      <w:proofErr w:type="spellStart"/>
+      <w:r>
+        <w:rPr>
+          <w:lang w:val="en-US"/>
+        </w:rPr>
+        <w:t>cara</w:t>
+      </w:r>
+      <w:proofErr w:type="spellEnd"/>
+      <w:r>
+        <w:rPr>
+          <w:lang w:val="en-US"/>
+        </w:rPr>
+        <w:t xml:space="preserve"> </w:t>
+      </w:r>
+      <w:proofErr w:type="spellStart"/>
+      <w:r>
+        <w:rPr>
+          <w:lang w:val="en-US"/>
+        </w:rPr>
+        <w:t>menambahkan</w:t>
+      </w:r>
+      <w:proofErr w:type="spellEnd"/>
+      <w:r>
+        <w:rPr>
+          <w:lang w:val="en-US"/>
+        </w:rPr>
+        <w:t xml:space="preserve"> operator reference (*) pada variabel yang </w:t>
+      </w:r>
+      <w:proofErr w:type="spellStart"/>
+      <w:r>
+        <w:rPr>
+          <w:lang w:val="en-US"/>
+        </w:rPr>
+        <w:t>akan</w:t>
+      </w:r>
+      <w:proofErr w:type="spellEnd"/>
+      <w:r>
+        <w:rPr>
+          <w:lang w:val="en-US"/>
+        </w:rPr>
+        <w:t xml:space="preserve"> </w:t>
+      </w:r>
+      <w:proofErr w:type="spellStart"/>
+      <w:r>
+        <w:rPr>
+          <w:lang w:val="en-US"/>
+        </w:rPr>
+        <w:t>ditunjuk</w:t>
+      </w:r>
+      <w:proofErr w:type="spellEnd"/>
+      <w:r>
+        <w:rPr>
+          <w:lang w:val="en-US"/>
+        </w:rPr>
+        <w:t>.</w:t>
+      </w:r>
+    </w:p>
+    <w:p>
+      <w:pPr>
+        <w:spacing w:line="360" w:lineRule="auto"/>
+        <w:rPr>
+          <w:lang w:val="en-US"/>
+        </w:rPr>
+      </w:pPr>
+      <w:proofErr w:type="spellStart"/>
+      <w:r>
+        <w:rPr>
+          <w:lang w:val="en-US"/>
+        </w:rPr>
+        <w:t>Contoh</w:t>
+      </w:r>
+      <w:proofErr w:type="spellEnd"/>
+      <w:r>
+        <w:rPr>
+          <w:lang w:val="en-US"/>
+        </w:rPr>
+        <w:t xml:space="preserve">: </w:t>
+      </w:r>
+      <w:proofErr w:type="spellStart"/>
+      <w:r>
+        <w:rPr>
+          <w:lang w:val="en-US"/>
+        </w:rPr>
+        <w:t>misalkan</w:t>
+      </w:r>
+      <w:proofErr w:type="spellEnd"/>
+      <w:r>
+        <w:rPr>
+          <w:lang w:val="en-US"/>
+        </w:rPr>
+        <w:t xml:space="preserve"> </w:t>
+      </w:r>
+      <w:proofErr w:type="spellStart"/>
+      <w:r>
+        <w:rPr>
+          <w:lang w:val="en-US"/>
+        </w:rPr>
+        <w:t>kita</w:t>
+      </w:r>
+      <w:proofErr w:type="spellEnd"/>
+      <w:r>
+        <w:rPr>
+          <w:lang w:val="en-US"/>
+        </w:rPr>
+        <w:t xml:space="preserve"> </w:t>
+      </w:r>
+      <w:proofErr w:type="spellStart"/>
+      <w:r>
+        <w:rPr>
+          <w:lang w:val="en-US"/>
+        </w:rPr>
+        <w:t>mempunyai</w:t>
+      </w:r>
+      <w:proofErr w:type="spellEnd"/>
+      <w:r>
+        <w:rPr>
+          <w:lang w:val="en-US"/>
+        </w:rPr>
+        <w:t xml:space="preserve"> </w:t>
+      </w:r>
+      <w:proofErr w:type="spellStart"/>
+      <w:r>
+        <w:rPr>
+          <w:lang w:val="en-US"/>
+        </w:rPr>
+        <w:t>deklarasi</w:t>
+      </w:r>
+      <w:proofErr w:type="spellEnd"/>
+      <w:r>
+        <w:rPr>
+          <w:lang w:val="en-US"/>
+        </w:rPr>
+        <w:t xml:space="preserve"> </w:t>
+      </w:r>
+      <w:proofErr w:type="spellStart"/>
+      <w:r>
+        <w:rPr>
+          <w:lang w:val="en-US"/>
+        </w:rPr>
+        <w:t>sebagai</w:t>
+      </w:r>
+      <w:proofErr w:type="spellEnd"/>
+      <w:r>
+        <w:rPr>
+          <w:lang w:val="en-US"/>
+        </w:rPr>
+        <w:t xml:space="preserve"> </w:t>
+      </w:r>
+      <w:proofErr w:type="spellStart"/>
+      <w:r>
+        <w:rPr>
+          <w:lang w:val="en-US"/>
+        </w:rPr>
+        <w:t>berikut</w:t>
+      </w:r>
+      <w:proofErr w:type="spellEnd"/>
+      <w:r>
+        <w:rPr>
+          <w:lang w:val="en-US"/>
+        </w:rPr>
+        <w:t xml:space="preserve"> </w:t>
+      </w:r>
+      <w:proofErr w:type="spellStart"/>
+      <w:r>
+        <w:rPr>
+          <w:lang w:val="en-US"/>
+        </w:rPr>
+        <w:t>ini</w:t>
+      </w:r>
+      <w:proofErr w:type="spellEnd"/>
+      <w:r>
+        <w:rPr>
+          <w:lang w:val="en-US"/>
+        </w:rPr>
+        <w:t>.</w:t>
+      </w:r>
+    </w:p>
+    <w:p>
+      <w:pPr>
+        <w:spacing w:line="360" w:lineRule="auto"/>
+        <w:rPr>
+          <w:rFonts w:ascii="Consolas" w:hAnsi="Consolas"/>
+          <w:lang w:val="en-US"/>
+        </w:rPr>
+      </w:pPr>
+      <w:r>
+        <w:rPr>
+          <w:rFonts w:ascii="Consolas" w:hAnsi="Consolas"/>
+          <w:lang w:val="en-US"/>
+        </w:rPr>
+        <w:t xml:space="preserve">int </w:t>
+      </w:r>
+      <w:proofErr w:type="spellStart"/>
+      <w:r>
+        <w:rPr>
+          <w:rFonts w:ascii="Consolas" w:hAnsi="Consolas"/>
+          <w:lang w:val="en-US"/>
+        </w:rPr>
+        <w:t>Var_x</w:t>
+      </w:r>
+      <w:proofErr w:type="spellEnd"/>
+      <w:r>
+        <w:rPr>
+          <w:rFonts w:ascii="Consolas" w:hAnsi="Consolas"/>
+          <w:lang w:val="en-US"/>
+        </w:rPr>
+        <w:t>;</w:t>
+      </w:r>
+    </w:p>
+    <w:p>
+      <w:pPr>
+        <w:spacing w:line="360" w:lineRule="auto"/>
+        <w:rPr>
+          <w:rFonts w:ascii="Consolas" w:hAnsi="Consolas"/>
+          <w:lang w:val="en-US"/>
+        </w:rPr>
+      </w:pPr>
+      <w:r>
+        <w:rPr>
+          <w:rFonts w:ascii="Consolas" w:hAnsi="Consolas"/>
+          <w:lang w:val="en-US"/>
+        </w:rPr>
+        <w:t>int *xPtr1;</w:t>
+      </w:r>
+    </w:p>
+    <w:p>
+      <w:pPr>
+        <w:spacing w:line="360" w:lineRule="auto"/>
+        <w:rPr>
+          <w:rFonts w:ascii="Consolas" w:hAnsi="Consolas"/>
+          <w:lang w:val="en-US"/>
+        </w:rPr>
+      </w:pPr>
+      <w:r>
+        <w:rPr>
+          <w:rFonts w:ascii="Consolas" w:hAnsi="Consolas"/>
+          <w:lang w:val="en-US"/>
+        </w:rPr>
+        <w:t>int **xPtr2;</w:t>
+      </w:r>
+    </w:p>
+    <w:p>
+      <w:pPr>
+        <w:spacing w:line="360" w:lineRule="auto"/>
+        <w:rPr>
+          <w:rFonts w:cs="Arial"/>
+          <w:lang w:val="en-US"/>
+        </w:rPr>
+      </w:pPr>
+      <w:proofErr w:type="spellStart"/>
+      <w:r>
+        <w:rPr>
+          <w:rFonts w:cs="Arial"/>
+          <w:lang w:val="en-US"/>
+        </w:rPr>
+        <w:t>Artinya</w:t>
+      </w:r>
+      <w:proofErr w:type="spellEnd"/>
+      <w:r>
+        <w:rPr>
+          <w:rFonts w:cs="Arial"/>
+          <w:lang w:val="en-US"/>
+        </w:rPr>
+        <w:t>:</w:t>
+      </w:r>
+    </w:p>
+    <w:p>
+      <w:pPr>
+        <w:pStyle w:val="ListParagraph"/>
+        <w:numPr>
+          <w:ilvl w:val="0"/>
+          <w:numId w:val="29"/>
+        </w:numPr>
+        <w:spacing w:line="360" w:lineRule="auto"/>
+        <w:ind w:left="567" w:hanging="567"/>
+        <w:rPr>
+          <w:rFonts w:cs="Arial"/>
+          <w:lang w:val="en-US"/>
+        </w:rPr>
+      </w:pPr>
+      <w:proofErr w:type="spellStart"/>
+      <w:r>
+        <w:rPr>
+          <w:rFonts w:cs="Arial"/>
+          <w:lang w:val="en-US"/>
+        </w:rPr>
+        <w:t>Var_x</w:t>
+      </w:r>
+      <w:proofErr w:type="spellEnd"/>
+      <w:r>
+        <w:rPr>
+          <w:rFonts w:cs="Arial"/>
+          <w:lang w:val="en-US"/>
+        </w:rPr>
+        <w:t xml:space="preserve"> </w:t>
+      </w:r>
+      <w:proofErr w:type="spellStart"/>
+      <w:r>
+        <w:rPr>
+          <w:rFonts w:cs="Arial"/>
+          <w:lang w:val="en-US"/>
+        </w:rPr>
+        <w:t>adalah</w:t>
+      </w:r>
+      <w:proofErr w:type="spellEnd"/>
+      <w:r>
+        <w:rPr>
+          <w:rFonts w:cs="Arial"/>
+          <w:lang w:val="en-US"/>
+        </w:rPr>
+        <w:t xml:space="preserve"> variabel </w:t>
+      </w:r>
+      <w:proofErr w:type="spellStart"/>
+      <w:r>
+        <w:rPr>
+          <w:rFonts w:cs="Arial"/>
+          <w:lang w:val="en-US"/>
+        </w:rPr>
+        <w:t>bertipe</w:t>
+      </w:r>
+      <w:proofErr w:type="spellEnd"/>
+      <w:r>
+        <w:rPr>
+          <w:rFonts w:cs="Arial"/>
+          <w:lang w:val="en-US"/>
+        </w:rPr>
+        <w:t xml:space="preserve"> int</w:t>
+      </w:r>
+    </w:p>
+    <w:p>
+      <w:pPr>
+        <w:pStyle w:val="ListParagraph"/>
+        <w:numPr>
+          <w:ilvl w:val="0"/>
+          <w:numId w:val="29"/>
+        </w:numPr>
+        <w:spacing w:line="360" w:lineRule="auto"/>
+        <w:ind w:left="567" w:hanging="567"/>
+        <w:rPr>
+          <w:rFonts w:cs="Arial"/>
+          <w:lang w:val="en-US"/>
+        </w:rPr>
+      </w:pPr>
+      <w:r>
+        <w:rPr>
+          <w:rFonts w:cs="Arial"/>
+          <w:lang w:val="en-US"/>
+        </w:rPr>
+        <w:t xml:space="preserve">*xPtr1 </w:t>
+      </w:r>
+      <w:proofErr w:type="spellStart"/>
+      <w:r>
+        <w:rPr>
+          <w:rFonts w:cs="Arial"/>
+          <w:lang w:val="en-US"/>
+        </w:rPr>
+        <w:t>adalah</w:t>
+      </w:r>
+      <w:proofErr w:type="spellEnd"/>
+      <w:r>
+        <w:rPr>
+          <w:rFonts w:cs="Arial"/>
+          <w:lang w:val="en-US"/>
+        </w:rPr>
+        <w:t xml:space="preserve"> variabel pointer yang </w:t>
+      </w:r>
+      <w:proofErr w:type="spellStart"/>
+      <w:r>
+        <w:rPr>
+          <w:rFonts w:cs="Arial"/>
+          <w:lang w:val="en-US"/>
+        </w:rPr>
+        <w:t>menunjukan</w:t>
+      </w:r>
+      <w:proofErr w:type="spellEnd"/>
+      <w:r>
+        <w:rPr>
+          <w:rFonts w:cs="Arial"/>
+          <w:lang w:val="en-US"/>
+        </w:rPr>
+        <w:t xml:space="preserve"> </w:t>
+      </w:r>
+      <w:proofErr w:type="spellStart"/>
+      <w:r>
+        <w:rPr>
+          <w:rFonts w:cs="Arial"/>
+          <w:lang w:val="en-US"/>
+        </w:rPr>
+        <w:t>ke</w:t>
+      </w:r>
+      <w:proofErr w:type="spellEnd"/>
+      <w:r>
+        <w:rPr>
+          <w:rFonts w:cs="Arial"/>
+          <w:lang w:val="en-US"/>
+        </w:rPr>
+        <w:t xml:space="preserve"> data </w:t>
+      </w:r>
+      <w:proofErr w:type="spellStart"/>
+      <w:r>
+        <w:rPr>
+          <w:rFonts w:cs="Arial"/>
+          <w:lang w:val="en-US"/>
+        </w:rPr>
+        <w:t>bertipe</w:t>
+      </w:r>
+      <w:proofErr w:type="spellEnd"/>
+      <w:r>
+        <w:rPr>
+          <w:rFonts w:cs="Arial"/>
+          <w:lang w:val="en-US"/>
+        </w:rPr>
+        <w:t xml:space="preserve"> int</w:t>
+      </w:r>
+    </w:p>
+    <w:p>
+      <w:pPr>
+        <w:pStyle w:val="ListParagraph"/>
+        <w:numPr>
+          <w:ilvl w:val="0"/>
+          <w:numId w:val="29"/>
+        </w:numPr>
+        <w:spacing w:line="360" w:lineRule="auto"/>
+        <w:ind w:left="567" w:hanging="567"/>
+        <w:rPr>
+          <w:rFonts w:cs="Arial"/>
+          <w:lang w:val="en-US"/>
+        </w:rPr>
+      </w:pPr>
+      <w:r>
+        <w:rPr>
+          <w:rFonts w:cs="Arial"/>
+          <w:lang w:val="en-US"/>
+        </w:rPr>
+        <w:t xml:space="preserve">**xPtr2 </w:t>
+      </w:r>
+      <w:proofErr w:type="spellStart"/>
+      <w:r>
+        <w:rPr>
+          <w:rFonts w:cs="Arial"/>
+          <w:lang w:val="en-US"/>
+        </w:rPr>
+        <w:t>adalah</w:t>
+      </w:r>
+      <w:proofErr w:type="spellEnd"/>
+      <w:r>
+        <w:rPr>
+          <w:rFonts w:cs="Arial"/>
+          <w:lang w:val="en-US"/>
+        </w:rPr>
+        <w:t xml:space="preserve"> variabel pointer yang </w:t>
+      </w:r>
+      <w:proofErr w:type="spellStart"/>
+      <w:r>
+        <w:rPr>
+          <w:rFonts w:cs="Arial"/>
+          <w:lang w:val="en-US"/>
+        </w:rPr>
+        <w:t>menunjuk</w:t>
+      </w:r>
+      <w:proofErr w:type="spellEnd"/>
+      <w:r>
+        <w:rPr>
+          <w:rFonts w:cs="Arial"/>
+          <w:lang w:val="en-US"/>
+        </w:rPr>
+        <w:t xml:space="preserve"> </w:t>
+      </w:r>
+      <w:proofErr w:type="spellStart"/>
+      <w:r>
+        <w:rPr>
+          <w:rFonts w:cs="Arial"/>
+          <w:lang w:val="en-US"/>
+        </w:rPr>
+        <w:t>ke</w:t>
+      </w:r>
+      <w:proofErr w:type="spellEnd"/>
+      <w:r>
+        <w:rPr>
+          <w:rFonts w:cs="Arial"/>
+          <w:lang w:val="en-US"/>
+        </w:rPr>
+        <w:t xml:space="preserve"> pointer int</w:t>
+      </w:r>
+    </w:p>
+    <w:p>
+      <w:pPr>
+        <w:spacing w:line="360" w:lineRule="auto"/>
+        <w:rPr>
+          <w:rFonts w:cs="Arial"/>
+          <w:lang w:val="en-US"/>
+        </w:rPr>
+      </w:pPr>
+      <w:r>
+        <w:rPr>
+          <w:rFonts w:cs="Arial"/>
+          <w:lang w:val="en-US"/>
+        </w:rPr>
+        <w:br w:type="page"/>
+      </w:r>
+    </w:p>
+    <w:p>
+      <w:pPr>
+        <w:pStyle w:val="Heading1"/>
+        <w:spacing w:line="360" w:lineRule="auto"/>
+        <w:rPr>
+          <w:lang w:val="en-US"/>
+        </w:rPr>
+      </w:pPr>
+      <w:r>
+        <w:rPr>
+          <w:lang w:val="en-US"/>
+        </w:rPr>
+        <w:lastRenderedPageBreak/>
+        <w:t>TUGAS PENDAHULUAN POINTER</w:t>
+      </w:r>
+    </w:p>
+    <w:p>
+      <w:pPr>
+        <w:pStyle w:val="ListParagraph"/>
+        <w:numPr>
+          <w:ilvl w:val="0"/>
+          <w:numId w:val="30"/>
+        </w:numPr>
+        <w:spacing w:line="360" w:lineRule="auto"/>
+        <w:ind w:left="567" w:hanging="567"/>
+        <w:rPr>
+          <w:lang w:val="en-US"/>
+        </w:rPr>
+      </w:pPr>
+      <w:proofErr w:type="spellStart"/>
+      <w:r>
+        <w:rPr>
+          <w:lang w:val="en-US"/>
+        </w:rPr>
+        <w:t>Apa</w:t>
+      </w:r>
+      <w:proofErr w:type="spellEnd"/>
+      <w:r>
+        <w:rPr>
+          <w:lang w:val="en-US"/>
+        </w:rPr>
+        <w:t xml:space="preserve"> yang </w:t>
+      </w:r>
+      <w:proofErr w:type="spellStart"/>
+      <w:r>
+        <w:rPr>
+          <w:lang w:val="en-US"/>
+        </w:rPr>
+        <w:t>dimaksud</w:t>
+      </w:r>
+      <w:proofErr w:type="spellEnd"/>
+      <w:r>
+        <w:rPr>
+          <w:lang w:val="en-US"/>
+        </w:rPr>
+        <w:t xml:space="preserve"> </w:t>
+      </w:r>
+      <w:proofErr w:type="spellStart"/>
+      <w:r>
+        <w:rPr>
+          <w:lang w:val="en-US"/>
+        </w:rPr>
+        <w:t>dengan</w:t>
+      </w:r>
+      <w:proofErr w:type="spellEnd"/>
+      <w:r>
+        <w:rPr>
+          <w:lang w:val="en-US"/>
+        </w:rPr>
+        <w:t xml:space="preserve"> Pointer!</w:t>
+      </w:r>
+    </w:p>
+    <w:p>
+      <w:pPr>
+        <w:pStyle w:val="ListParagraph"/>
+        <w:spacing w:line="360" w:lineRule="auto"/>
+        <w:ind w:left="567"/>
+        <w:rPr>
+          <w:lang w:val="en-US"/>
+        </w:rPr>
+      </w:pPr>
+      <w:r>
+        <w:rPr>
+          <w:lang w:val="en-US"/>
+        </w:rPr>
+        <w:t xml:space="preserve">Pointer </w:t>
+      </w:r>
+      <w:proofErr w:type="spellStart"/>
+      <w:r>
+        <w:rPr>
+          <w:lang w:val="en-US"/>
+        </w:rPr>
+        <w:t>adalah</w:t>
+      </w:r>
+      <w:proofErr w:type="spellEnd"/>
+      <w:r>
+        <w:rPr>
+          <w:lang w:val="en-US"/>
+        </w:rPr>
+        <w:t xml:space="preserve"> </w:t>
+      </w:r>
+      <w:proofErr w:type="spellStart"/>
+      <w:r>
+        <w:rPr>
+          <w:lang w:val="en-US"/>
+        </w:rPr>
+        <w:t>suatu</w:t>
+      </w:r>
+      <w:proofErr w:type="spellEnd"/>
+      <w:r>
+        <w:rPr>
+          <w:lang w:val="en-US"/>
+        </w:rPr>
+        <w:t xml:space="preserve"> </w:t>
+      </w:r>
+      <w:r>
+        <w:rPr>
+          <w:lang w:val="en-US"/>
+        </w:rPr>
+        <w:t xml:space="preserve">variabel yang </w:t>
+      </w:r>
+      <w:proofErr w:type="spellStart"/>
+      <w:r>
+        <w:rPr>
+          <w:lang w:val="en-US"/>
+        </w:rPr>
+        <w:t>menyimpan</w:t>
+      </w:r>
+      <w:proofErr w:type="spellEnd"/>
+      <w:r>
+        <w:rPr>
+          <w:lang w:val="en-US"/>
+        </w:rPr>
+        <w:t xml:space="preserve"> </w:t>
+      </w:r>
+      <w:proofErr w:type="spellStart"/>
+      <w:r>
+        <w:rPr>
+          <w:lang w:val="en-US"/>
+        </w:rPr>
+        <w:t>alamat</w:t>
+      </w:r>
+      <w:proofErr w:type="spellEnd"/>
+      <w:r>
+        <w:rPr>
+          <w:lang w:val="en-US"/>
+        </w:rPr>
+        <w:t xml:space="preserve"> </w:t>
+      </w:r>
+      <w:proofErr w:type="spellStart"/>
+      <w:r>
+        <w:rPr>
+          <w:lang w:val="en-US"/>
+        </w:rPr>
+        <w:t>memori</w:t>
+      </w:r>
+      <w:proofErr w:type="spellEnd"/>
+      <w:r>
+        <w:rPr>
+          <w:lang w:val="en-US"/>
+        </w:rPr>
+        <w:t xml:space="preserve"> </w:t>
+      </w:r>
+      <w:proofErr w:type="spellStart"/>
+      <w:r>
+        <w:rPr>
+          <w:lang w:val="en-US"/>
+        </w:rPr>
+        <w:t>dari</w:t>
+      </w:r>
+      <w:proofErr w:type="spellEnd"/>
+      <w:r>
+        <w:rPr>
+          <w:lang w:val="en-US"/>
+        </w:rPr>
+        <w:t xml:space="preserve"> </w:t>
+      </w:r>
+      <w:proofErr w:type="spellStart"/>
+      <w:r>
+        <w:rPr>
+          <w:lang w:val="en-US"/>
+        </w:rPr>
+        <w:t>suatu</w:t>
+      </w:r>
+      <w:proofErr w:type="spellEnd"/>
+      <w:r>
+        <w:rPr>
+          <w:lang w:val="en-US"/>
+        </w:rPr>
+        <w:t xml:space="preserve"> variabel lain.</w:t>
+      </w:r>
+    </w:p>
+    <w:p>
+      <w:pPr>
+        <w:pStyle w:val="ListParagraph"/>
+        <w:numPr>
+          <w:ilvl w:val="0"/>
+          <w:numId w:val="30"/>
+        </w:numPr>
+        <w:spacing w:line="360" w:lineRule="auto"/>
+        <w:ind w:left="567" w:hanging="567"/>
+        <w:rPr>
+          <w:lang w:val="en-US"/>
+        </w:rPr>
+      </w:pPr>
+      <w:proofErr w:type="spellStart"/>
+      <w:r>
+        <w:rPr>
+          <w:lang w:val="en-US"/>
+        </w:rPr>
+        <w:t>Apa</w:t>
+      </w:r>
+      <w:proofErr w:type="spellEnd"/>
+      <w:r>
+        <w:rPr>
+          <w:lang w:val="en-US"/>
+        </w:rPr>
+        <w:t xml:space="preserve"> yang </w:t>
+      </w:r>
+      <w:proofErr w:type="spellStart"/>
+      <w:r>
+        <w:rPr>
+          <w:lang w:val="en-US"/>
+        </w:rPr>
+        <w:t>dimaksud</w:t>
+      </w:r>
+      <w:proofErr w:type="spellEnd"/>
+      <w:r>
+        <w:rPr>
+          <w:lang w:val="en-US"/>
+        </w:rPr>
+        <w:t xml:space="preserve"> </w:t>
+      </w:r>
+      <w:proofErr w:type="spellStart"/>
+      <w:r>
+        <w:rPr>
+          <w:lang w:val="en-US"/>
+        </w:rPr>
+        <w:t>dengan</w:t>
+      </w:r>
+      <w:proofErr w:type="spellEnd"/>
+      <w:r>
+        <w:rPr>
+          <w:lang w:val="en-US"/>
+        </w:rPr>
+        <w:t xml:space="preserve"> Variabel Pointer!</w:t>
+      </w:r>
+    </w:p>
+    <w:p>
+      <w:pPr>
+        <w:pStyle w:val="ListParagraph"/>
+        <w:spacing w:line="360" w:lineRule="auto"/>
+        <w:ind w:left="567"/>
+        <w:rPr>
+          <w:lang w:val="en-US"/>
+        </w:rPr>
+      </w:pPr>
+      <w:r>
+        <w:rPr>
+          <w:lang w:val="en-US"/>
+        </w:rPr>
+        <w:t xml:space="preserve">Variabel pointer </w:t>
+      </w:r>
+      <w:proofErr w:type="spellStart"/>
+      <w:r>
+        <w:rPr>
+          <w:lang w:val="en-US"/>
+        </w:rPr>
+        <w:t>adalah</w:t>
+      </w:r>
+      <w:proofErr w:type="spellEnd"/>
+      <w:r>
+        <w:rPr>
+          <w:lang w:val="en-US"/>
+        </w:rPr>
+        <w:t xml:space="preserve"> variabel </w:t>
+      </w:r>
+      <w:r>
+        <w:rPr>
+          <w:lang w:val="en-US"/>
+        </w:rPr>
+        <w:t xml:space="preserve">yang </w:t>
+      </w:r>
+      <w:proofErr w:type="spellStart"/>
+      <w:r>
+        <w:rPr>
+          <w:lang w:val="en-US"/>
+        </w:rPr>
+        <w:t>berfungsi</w:t>
+      </w:r>
+      <w:proofErr w:type="spellEnd"/>
+      <w:r>
+        <w:rPr>
+          <w:lang w:val="en-US"/>
+        </w:rPr>
+        <w:t xml:space="preserve"> </w:t>
+      </w:r>
+      <w:proofErr w:type="spellStart"/>
+      <w:r>
+        <w:rPr>
+          <w:lang w:val="en-US"/>
+        </w:rPr>
+        <w:t>untuk</w:t>
+      </w:r>
+      <w:proofErr w:type="spellEnd"/>
+      <w:r>
+        <w:rPr>
+          <w:lang w:val="en-US"/>
+        </w:rPr>
+        <w:t xml:space="preserve"> </w:t>
+      </w:r>
+      <w:proofErr w:type="spellStart"/>
+      <w:r>
+        <w:rPr>
+          <w:lang w:val="en-US"/>
+        </w:rPr>
+        <w:t>menyimpan</w:t>
+      </w:r>
+      <w:proofErr w:type="spellEnd"/>
+      <w:r>
+        <w:rPr>
+          <w:lang w:val="en-US"/>
+        </w:rPr>
+        <w:t xml:space="preserve"> </w:t>
+      </w:r>
+      <w:proofErr w:type="spellStart"/>
+      <w:r>
+        <w:rPr>
+          <w:lang w:val="en-US"/>
+        </w:rPr>
+        <w:t>alamat</w:t>
+      </w:r>
+      <w:proofErr w:type="spellEnd"/>
+      <w:r>
+        <w:rPr>
+          <w:lang w:val="en-US"/>
+        </w:rPr>
+        <w:t xml:space="preserve"> </w:t>
+      </w:r>
+      <w:proofErr w:type="spellStart"/>
+      <w:r>
+        <w:rPr>
+          <w:lang w:val="en-US"/>
+        </w:rPr>
+        <w:t>memori</w:t>
+      </w:r>
+      <w:proofErr w:type="spellEnd"/>
+      <w:r>
+        <w:rPr>
+          <w:lang w:val="en-US"/>
+        </w:rPr>
+        <w:t xml:space="preserve"> </w:t>
+      </w:r>
+      <w:proofErr w:type="spellStart"/>
+      <w:r>
+        <w:rPr>
+          <w:lang w:val="en-US"/>
+        </w:rPr>
+        <w:t>suatu</w:t>
+      </w:r>
+      <w:proofErr w:type="spellEnd"/>
+      <w:r>
+        <w:rPr>
+          <w:lang w:val="en-US"/>
+        </w:rPr>
+        <w:t xml:space="preserve"> nilai</w:t>
+      </w:r>
+      <w:r>
+        <w:rPr>
+          <w:lang w:val="en-US"/>
+        </w:rPr>
+        <w:t xml:space="preserve"> </w:t>
+      </w:r>
+      <w:proofErr w:type="spellStart"/>
+      <w:r>
+        <w:rPr>
+          <w:lang w:val="en-US"/>
+        </w:rPr>
+        <w:t>dari</w:t>
+      </w:r>
+      <w:proofErr w:type="spellEnd"/>
+      <w:r>
+        <w:rPr>
+          <w:lang w:val="en-US"/>
+        </w:rPr>
+        <w:t xml:space="preserve"> variabel lain</w:t>
+      </w:r>
+      <w:r>
+        <w:rPr>
+          <w:lang w:val="en-US"/>
+        </w:rPr>
+        <w:t xml:space="preserve">, </w:t>
+      </w:r>
+      <w:r>
+        <w:rPr>
+          <w:lang w:val="en-US"/>
+        </w:rPr>
+        <w:t xml:space="preserve">variabel pointer juga </w:t>
+      </w:r>
+      <w:proofErr w:type="spellStart"/>
+      <w:r>
+        <w:rPr>
+          <w:lang w:val="en-US"/>
+        </w:rPr>
+        <w:t>dapat</w:t>
+      </w:r>
+      <w:proofErr w:type="spellEnd"/>
+      <w:r>
+        <w:rPr>
+          <w:lang w:val="en-US"/>
+        </w:rPr>
+        <w:t xml:space="preserve"> </w:t>
+      </w:r>
+      <w:proofErr w:type="spellStart"/>
+      <w:r>
+        <w:rPr>
+          <w:lang w:val="en-US"/>
+        </w:rPr>
+        <w:t>dideklarasikan</w:t>
+      </w:r>
+      <w:proofErr w:type="spellEnd"/>
+      <w:r>
+        <w:rPr>
+          <w:lang w:val="en-US"/>
+        </w:rPr>
+        <w:t xml:space="preserve"> </w:t>
+      </w:r>
+      <w:proofErr w:type="spellStart"/>
+      <w:r>
+        <w:rPr>
+          <w:lang w:val="en-US"/>
+        </w:rPr>
+        <w:t>seperti</w:t>
+      </w:r>
+      <w:proofErr w:type="spellEnd"/>
+      <w:r>
+        <w:rPr>
+          <w:lang w:val="en-US"/>
+        </w:rPr>
+        <w:t xml:space="preserve"> variabel pada </w:t>
+      </w:r>
+      <w:proofErr w:type="spellStart"/>
+      <w:r>
+        <w:rPr>
+          <w:lang w:val="en-US"/>
+        </w:rPr>
+        <w:t>umumnya</w:t>
+      </w:r>
+      <w:proofErr w:type="spellEnd"/>
+      <w:r>
+        <w:rPr>
+          <w:lang w:val="en-US"/>
+        </w:rPr>
+        <w:t>.</w:t>
+      </w:r>
+    </w:p>
+    <w:p>
+      <w:pPr>
+        <w:pStyle w:val="ListParagraph"/>
+        <w:numPr>
+          <w:ilvl w:val="0"/>
+          <w:numId w:val="30"/>
+        </w:numPr>
+        <w:spacing w:line="360" w:lineRule="auto"/>
+        <w:ind w:left="567" w:hanging="567"/>
+        <w:rPr>
+          <w:lang w:val="en-US"/>
+        </w:rPr>
+      </w:pPr>
+      <w:proofErr w:type="spellStart"/>
+      <w:r>
+        <w:rPr>
+          <w:lang w:val="en-US"/>
+        </w:rPr>
+        <w:t>Sebutkan</w:t>
+      </w:r>
+      <w:proofErr w:type="spellEnd"/>
+      <w:r>
+        <w:rPr>
+          <w:lang w:val="en-US"/>
+        </w:rPr>
+        <w:t xml:space="preserve"> dan </w:t>
+      </w:r>
+      <w:proofErr w:type="spellStart"/>
+      <w:r>
+        <w:rPr>
+          <w:lang w:val="en-US"/>
+        </w:rPr>
+        <w:t>jelaskan</w:t>
+      </w:r>
+      <w:proofErr w:type="spellEnd"/>
+      <w:r>
+        <w:rPr>
+          <w:lang w:val="en-US"/>
+        </w:rPr>
+        <w:t xml:space="preserve"> </w:t>
+      </w:r>
+      <w:proofErr w:type="spellStart"/>
+      <w:r>
+        <w:rPr>
+          <w:lang w:val="en-US"/>
+        </w:rPr>
+        <w:t>jenis-jenis</w:t>
+      </w:r>
+      <w:proofErr w:type="spellEnd"/>
+      <w:r>
+        <w:rPr>
+          <w:lang w:val="en-US"/>
+        </w:rPr>
+        <w:t xml:space="preserve"> Operator Pointer!</w:t>
+      </w:r>
+    </w:p>
+    <w:p>
+      <w:pPr>
+        <w:pStyle w:val="ListParagraph"/>
+        <w:numPr>
+          <w:ilvl w:val="0"/>
+          <w:numId w:val="31"/>
+        </w:numPr>
+        <w:spacing w:line="360" w:lineRule="auto"/>
+        <w:ind w:left="1134" w:hanging="567"/>
+        <w:rPr>
+          <w:lang w:val="en-US"/>
+        </w:rPr>
+      </w:pPr>
+      <w:r>
+        <w:rPr>
+          <w:lang w:val="en-US"/>
+        </w:rPr>
+        <w:t xml:space="preserve">Operator Deference / Operator </w:t>
+      </w:r>
+      <w:proofErr w:type="spellStart"/>
+      <w:r>
+        <w:rPr>
+          <w:lang w:val="en-US"/>
+        </w:rPr>
+        <w:t>tidak</w:t>
+      </w:r>
+      <w:proofErr w:type="spellEnd"/>
+      <w:r>
+        <w:rPr>
+          <w:lang w:val="en-US"/>
+        </w:rPr>
+        <w:t xml:space="preserve"> </w:t>
+      </w:r>
+      <w:proofErr w:type="spellStart"/>
+      <w:r>
+        <w:rPr>
+          <w:lang w:val="en-US"/>
+        </w:rPr>
+        <w:t>langsung</w:t>
+      </w:r>
+      <w:proofErr w:type="spellEnd"/>
+      <w:r>
+        <w:rPr>
+          <w:lang w:val="en-US"/>
+        </w:rPr>
+        <w:t xml:space="preserve"> (&amp;) </w:t>
+      </w:r>
+      <w:proofErr w:type="spellStart"/>
+      <w:r>
+        <w:rPr>
+          <w:lang w:val="en-US"/>
+        </w:rPr>
+        <w:t>untuk</w:t>
+      </w:r>
+      <w:proofErr w:type="spellEnd"/>
+      <w:r>
+        <w:rPr>
+          <w:lang w:val="en-US"/>
+        </w:rPr>
+        <w:t xml:space="preserve"> </w:t>
+      </w:r>
+      <w:proofErr w:type="spellStart"/>
+      <w:r>
+        <w:rPr>
+          <w:lang w:val="en-US"/>
+        </w:rPr>
+        <w:t>mengetahui</w:t>
+      </w:r>
+      <w:proofErr w:type="spellEnd"/>
+      <w:r>
+        <w:rPr>
+          <w:lang w:val="en-US"/>
+        </w:rPr>
+        <w:t xml:space="preserve"> dan </w:t>
+      </w:r>
+      <w:proofErr w:type="spellStart"/>
+      <w:r>
+        <w:rPr>
+          <w:lang w:val="en-US"/>
+        </w:rPr>
+        <w:t>memperoleh</w:t>
+      </w:r>
+      <w:proofErr w:type="spellEnd"/>
+      <w:r>
+        <w:rPr>
+          <w:lang w:val="en-US"/>
+        </w:rPr>
+        <w:t xml:space="preserve"> </w:t>
+      </w:r>
+      <w:proofErr w:type="spellStart"/>
+      <w:r>
+        <w:rPr>
+          <w:lang w:val="en-US"/>
+        </w:rPr>
+        <w:t>alamat</w:t>
+      </w:r>
+      <w:proofErr w:type="spellEnd"/>
+      <w:r>
+        <w:rPr>
+          <w:lang w:val="en-US"/>
+        </w:rPr>
+        <w:t xml:space="preserve"> </w:t>
+      </w:r>
+      <w:proofErr w:type="spellStart"/>
+      <w:r>
+        <w:rPr>
+          <w:lang w:val="en-US"/>
+        </w:rPr>
+        <w:t>dari</w:t>
+      </w:r>
+      <w:proofErr w:type="spellEnd"/>
+      <w:r>
+        <w:rPr>
+          <w:lang w:val="en-US"/>
+        </w:rPr>
+        <w:t xml:space="preserve"> </w:t>
+      </w:r>
+      <w:proofErr w:type="spellStart"/>
+      <w:r>
+        <w:rPr>
+          <w:lang w:val="en-US"/>
+        </w:rPr>
+        <w:t>suatu</w:t>
+      </w:r>
+      <w:proofErr w:type="spellEnd"/>
+      <w:r>
+        <w:rPr>
+          <w:lang w:val="en-US"/>
+        </w:rPr>
+        <w:t xml:space="preserve"> variabel.</w:t>
+      </w:r>
+    </w:p>
+    <w:p>
+      <w:pPr>
+        <w:pStyle w:val="ListParagraph"/>
+        <w:numPr>
+          <w:ilvl w:val="0"/>
+          <w:numId w:val="31"/>
+        </w:numPr>
+        <w:spacing w:line="360" w:lineRule="auto"/>
+        <w:ind w:left="1134" w:hanging="567"/>
+        <w:rPr>
+          <w:lang w:val="en-US"/>
+        </w:rPr>
+      </w:pPr>
+      <w:r>
+        <w:rPr>
+          <w:lang w:val="en-US"/>
+        </w:rPr>
+        <w:t xml:space="preserve">Operator Reference / Operator </w:t>
+      </w:r>
+      <w:proofErr w:type="spellStart"/>
+      <w:r>
+        <w:rPr>
+          <w:lang w:val="en-US"/>
+        </w:rPr>
+        <w:t>langsung</w:t>
+      </w:r>
+      <w:proofErr w:type="spellEnd"/>
+      <w:r>
+        <w:rPr>
+          <w:lang w:val="en-US"/>
+        </w:rPr>
+        <w:t xml:space="preserve"> (*) </w:t>
+      </w:r>
+      <w:proofErr w:type="spellStart"/>
+      <w:r>
+        <w:rPr>
+          <w:lang w:val="en-US"/>
+        </w:rPr>
+        <w:t>untuk</w:t>
+      </w:r>
+      <w:proofErr w:type="spellEnd"/>
+      <w:r>
+        <w:rPr>
+          <w:lang w:val="en-US"/>
+        </w:rPr>
+        <w:t xml:space="preserve"> </w:t>
+      </w:r>
+      <w:proofErr w:type="spellStart"/>
+      <w:r>
+        <w:rPr>
+          <w:lang w:val="en-US"/>
+        </w:rPr>
+        <w:t>mengakses</w:t>
+      </w:r>
+      <w:proofErr w:type="spellEnd"/>
+      <w:r>
+        <w:rPr>
+          <w:lang w:val="en-US"/>
+        </w:rPr>
+        <w:t xml:space="preserve"> </w:t>
+      </w:r>
+      <w:proofErr w:type="spellStart"/>
+      <w:r>
+        <w:rPr>
+          <w:lang w:val="en-US"/>
+        </w:rPr>
+        <w:t>secara</w:t>
+      </w:r>
+      <w:proofErr w:type="spellEnd"/>
+      <w:r>
+        <w:rPr>
+          <w:lang w:val="en-US"/>
+        </w:rPr>
+        <w:t xml:space="preserve"> </w:t>
+      </w:r>
+      <w:proofErr w:type="spellStart"/>
+      <w:r>
+        <w:rPr>
+          <w:lang w:val="en-US"/>
+        </w:rPr>
+        <w:t>langsung</w:t>
+      </w:r>
+      <w:proofErr w:type="spellEnd"/>
+      <w:r>
+        <w:rPr>
+          <w:lang w:val="en-US"/>
+        </w:rPr>
+        <w:t xml:space="preserve"> nilai yang </w:t>
+      </w:r>
+      <w:proofErr w:type="spellStart"/>
+      <w:r>
+        <w:rPr>
+          <w:lang w:val="en-US"/>
+        </w:rPr>
+        <w:t>terdapat</w:t>
+      </w:r>
+      <w:proofErr w:type="spellEnd"/>
+      <w:r>
+        <w:rPr>
+          <w:lang w:val="en-US"/>
+        </w:rPr>
+        <w:t xml:space="preserve"> di </w:t>
+      </w:r>
+      <w:proofErr w:type="spellStart"/>
+      <w:r>
+        <w:rPr>
+          <w:lang w:val="en-US"/>
+        </w:rPr>
+        <w:t>dalam</w:t>
+      </w:r>
+      <w:proofErr w:type="spellEnd"/>
+      <w:r>
+        <w:rPr>
+          <w:lang w:val="en-US"/>
+        </w:rPr>
+        <w:t xml:space="preserve"> </w:t>
+      </w:r>
+      <w:proofErr w:type="spellStart"/>
+      <w:r>
+        <w:rPr>
+          <w:lang w:val="en-US"/>
+        </w:rPr>
+        <w:t>alamat</w:t>
+      </w:r>
+      <w:proofErr w:type="spellEnd"/>
+      <w:r>
+        <w:rPr>
+          <w:lang w:val="en-US"/>
+        </w:rPr>
+        <w:t xml:space="preserve"> yang </w:t>
+      </w:r>
+      <w:proofErr w:type="spellStart"/>
+      <w:r>
+        <w:rPr>
+          <w:lang w:val="en-US"/>
+        </w:rPr>
+        <w:t>merupakan</w:t>
+      </w:r>
+      <w:proofErr w:type="spellEnd"/>
+      <w:r>
+        <w:rPr>
+          <w:lang w:val="en-US"/>
+        </w:rPr>
+        <w:t xml:space="preserve"> nilai </w:t>
+      </w:r>
+      <w:proofErr w:type="spellStart"/>
+      <w:r>
+        <w:rPr>
+          <w:lang w:val="en-US"/>
+        </w:rPr>
+        <w:t>dari</w:t>
+      </w:r>
+      <w:proofErr w:type="spellEnd"/>
+      <w:r>
+        <w:rPr>
+          <w:lang w:val="en-US"/>
+        </w:rPr>
+        <w:t xml:space="preserve"> variabel pointer.</w:t>
+      </w:r>
+    </w:p>
+    <w:p>
+      <w:pPr>
+        <w:pStyle w:val="ListParagraph"/>
+        <w:numPr>
+          <w:ilvl w:val="0"/>
+          <w:numId w:val="30"/>
+        </w:numPr>
+        <w:spacing w:line="360" w:lineRule="auto"/>
+        <w:ind w:left="567" w:hanging="567"/>
+        <w:rPr>
+          <w:lang w:val="en-US"/>
+        </w:rPr>
+      </w:pPr>
+      <w:proofErr w:type="spellStart"/>
+      <w:r>
+        <w:rPr>
+          <w:lang w:val="en-US"/>
+        </w:rPr>
+        <w:t>Buatlah</w:t>
+      </w:r>
+      <w:proofErr w:type="spellEnd"/>
+      <w:r>
+        <w:rPr>
+          <w:lang w:val="en-US"/>
+        </w:rPr>
+        <w:t xml:space="preserve"> </w:t>
+      </w:r>
+      <w:proofErr w:type="spellStart"/>
+      <w:r>
+        <w:rPr>
+          <w:lang w:val="en-US"/>
+        </w:rPr>
+        <w:t>contoh</w:t>
+      </w:r>
+      <w:proofErr w:type="spellEnd"/>
+      <w:r>
+        <w:rPr>
+          <w:lang w:val="en-US"/>
+        </w:rPr>
+        <w:t xml:space="preserve"> program </w:t>
+      </w:r>
+      <w:proofErr w:type="spellStart"/>
+      <w:r>
+        <w:rPr>
+          <w:lang w:val="en-US"/>
+        </w:rPr>
+        <w:t>sederhana</w:t>
+      </w:r>
+      <w:proofErr w:type="spellEnd"/>
+      <w:r>
+        <w:rPr>
+          <w:lang w:val="en-US"/>
+        </w:rPr>
+        <w:t xml:space="preserve"> </w:t>
+      </w:r>
+      <w:proofErr w:type="spellStart"/>
+      <w:r>
+        <w:rPr>
+          <w:lang w:val="en-US"/>
+        </w:rPr>
+        <w:t>menggunakan</w:t>
+      </w:r>
+      <w:proofErr w:type="spellEnd"/>
+      <w:r>
+        <w:rPr>
+          <w:lang w:val="en-US"/>
+        </w:rPr>
+        <w:t xml:space="preserve"> Pointer!</w:t>
+      </w:r>
+    </w:p>
+    <w:p>
+      <w:pPr>
+        <w:pStyle w:val="ListParagraph"/>
+        <w:spacing w:line="360" w:lineRule="auto"/>
+        <w:ind w:left="567"/>
+        <w:rPr>
+          <w:lang w:val="en-US"/>
+        </w:rPr>
+      </w:pPr>
+      <w:r>
+        <w:rPr>
+          <w:noProof/>
+        </w:rPr>
+        <w:drawing>
+          <wp:inline distT="0" distB="0" distL="0" distR="0" wp14:anchorId="4EA1D942" wp14:editId="5F4F09A6">
+            <wp:extent cx="5731510" cy="2758440"/>
+            <wp:effectExtent l="0" t="0" r="2540" b="3810"/>
+            <wp:docPr id="1" name="Picture 1"/>
+            <wp:cNvGraphicFramePr>
+              <a:graphicFrameLocks xmlns:a="http://schemas.openxmlformats.org/drawingml/2006/main" noChangeAspect="1"/>
+            </wp:cNvGraphicFramePr>
+            <a:graphic xmlns:a="http://schemas.openxmlformats.org/drawingml/2006/main">
+              <a:graphicData uri="http://schemas.openxmlformats.org/drawingml/2006/picture">
+                <pic:pic xmlns:pic="http://schemas.openxmlformats.org/drawingml/2006/picture">
+                  <pic:nvPicPr>
+                    <pic:cNvPr id="1" name=""/>
+                    <pic:cNvPicPr/>
+                  </pic:nvPicPr>
+                  <pic:blipFill>
+                    <a:blip r:embed="rId5"/>
+                    <a:stretch>
+                      <a:fillRect/>
+                    </a:stretch>
+                  </pic:blipFill>
+                  <pic:spPr>
+                    <a:xfrm>
+                      <a:off x="0" y="0"/>
+                      <a:ext cx="5731510" cy="2758440"/>
+                    </a:xfrm>
+                    <a:prstGeom prst="rect">
+                      <a:avLst/>
+                    </a:prstGeom>
+                  </pic:spPr>
+                </pic:pic>
+              </a:graphicData>
+            </a:graphic>
+          </wp:inline>
+        </w:drawing>
+      </w:r>
     </w:p>
     <w:sectPr>
       <w:pgSz w:w="11906" w:h="16838"/>
@@ -158,6 +4000,92 @@
     </w:lvl>
   </w:abstractNum>
   <w:abstractNum w:abstractNumId="1" w15:restartNumberingAfterBreak="0">
+    <w:nsid w:val="03AF0C98"/>
+    <w:multiLevelType w:val="hybridMultilevel"/>
+    <w:tmpl w:val="D9288334"/>
+    <w:lvl w:ilvl="0" w:tplc="FFFFFFFF">
+      <w:start w:val="1"/>
+      <w:numFmt w:val="lowerLetter"/>
+      <w:lvlText w:val="%1."/>
+      <w:lvlJc w:val="left"/>
+      <w:pPr>
+        <w:ind w:left="360" w:hanging="360"/>
+      </w:pPr>
+    </w:lvl>
+    <w:lvl w:ilvl="1" w:tplc="FFFFFFFF" w:tentative="1">
+      <w:start w:val="1"/>
+      <w:numFmt w:val="lowerLetter"/>
+      <w:lvlText w:val="%2."/>
+      <w:lvlJc w:val="left"/>
+      <w:pPr>
+        <w:ind w:left="1080" w:hanging="360"/>
+      </w:pPr>
+    </w:lvl>
+    <w:lvl w:ilvl="2" w:tplc="FFFFFFFF" w:tentative="1">
+      <w:start w:val="1"/>
+      <w:numFmt w:val="lowerRoman"/>
+      <w:lvlText w:val="%3."/>
+      <w:lvlJc w:val="right"/>
+      <w:pPr>
+        <w:ind w:left="1800" w:hanging="180"/>
+      </w:pPr>
+    </w:lvl>
+    <w:lvl w:ilvl="3" w:tplc="FFFFFFFF" w:tentative="1">
+      <w:start w:val="1"/>
+      <w:numFmt w:val="decimal"/>
+      <w:lvlText w:val="%4."/>
+      <w:lvlJc w:val="left"/>
+      <w:pPr>
+        <w:ind w:left="2520" w:hanging="360"/>
+      </w:pPr>
+    </w:lvl>
+    <w:lvl w:ilvl="4" w:tplc="FFFFFFFF" w:tentative="1">
+      <w:start w:val="1"/>
+      <w:numFmt w:val="lowerLetter"/>
+      <w:lvlText w:val="%5."/>
+      <w:lvlJc w:val="left"/>
+      <w:pPr>
+        <w:ind w:left="3240" w:hanging="360"/>
+      </w:pPr>
+    </w:lvl>
+    <w:lvl w:ilvl="5" w:tplc="FFFFFFFF" w:tentative="1">
+      <w:start w:val="1"/>
+      <w:numFmt w:val="lowerRoman"/>
+      <w:lvlText w:val="%6."/>
+      <w:lvlJc w:val="right"/>
+      <w:pPr>
+        <w:ind w:left="3960" w:hanging="180"/>
+      </w:pPr>
+    </w:lvl>
+    <w:lvl w:ilvl="6" w:tplc="FFFFFFFF" w:tentative="1">
+      <w:start w:val="1"/>
+      <w:numFmt w:val="decimal"/>
+      <w:lvlText w:val="%7."/>
+      <w:lvlJc w:val="left"/>
+      <w:pPr>
+        <w:ind w:left="4680" w:hanging="360"/>
+      </w:pPr>
+    </w:lvl>
+    <w:lvl w:ilvl="7" w:tplc="FFFFFFFF" w:tentative="1">
+      <w:start w:val="1"/>
+      <w:numFmt w:val="lowerLetter"/>
+      <w:lvlText w:val="%8."/>
+      <w:lvlJc w:val="left"/>
+      <w:pPr>
+        <w:ind w:left="5400" w:hanging="360"/>
+      </w:pPr>
+    </w:lvl>
+    <w:lvl w:ilvl="8" w:tplc="FFFFFFFF" w:tentative="1">
+      <w:start w:val="1"/>
+      <w:numFmt w:val="lowerRoman"/>
+      <w:lvlText w:val="%9."/>
+      <w:lvlJc w:val="right"/>
+      <w:pPr>
+        <w:ind w:left="6120" w:hanging="180"/>
+      </w:pPr>
+    </w:lvl>
+  </w:abstractNum>
+  <w:abstractNum w:abstractNumId="2" w15:restartNumberingAfterBreak="0">
     <w:nsid w:val="03F277A9"/>
     <w:multiLevelType w:val="hybridMultilevel"/>
     <w:tmpl w:val="07C206FC"/>
@@ -243,7 +4171,7 @@
       </w:pPr>
     </w:lvl>
   </w:abstractNum>
-  <w:abstractNum w:abstractNumId="2" w15:restartNumberingAfterBreak="0">
+  <w:abstractNum w:abstractNumId="3" w15:restartNumberingAfterBreak="0">
     <w:nsid w:val="04B70B9F"/>
     <w:multiLevelType w:val="hybridMultilevel"/>
     <w:tmpl w:val="78EEAE16"/>
@@ -330,7 +4258,7 @@
       </w:pPr>
     </w:lvl>
   </w:abstractNum>
-  <w:abstractNum w:abstractNumId="3" w15:restartNumberingAfterBreak="0">
+  <w:abstractNum w:abstractNumId="4" w15:restartNumberingAfterBreak="0">
     <w:nsid w:val="0F002057"/>
     <w:multiLevelType w:val="hybridMultilevel"/>
     <w:tmpl w:val="9A2E6F78"/>
@@ -416,7 +4344,7 @@
       </w:pPr>
     </w:lvl>
   </w:abstractNum>
-  <w:abstractNum w:abstractNumId="4" w15:restartNumberingAfterBreak="0">
+  <w:abstractNum w:abstractNumId="5" w15:restartNumberingAfterBreak="0">
     <w:nsid w:val="10147E8E"/>
     <w:multiLevelType w:val="hybridMultilevel"/>
     <w:tmpl w:val="5BA074D6"/>
@@ -502,7 +4430,7 @@
       </w:pPr>
     </w:lvl>
   </w:abstractNum>
-  <w:abstractNum w:abstractNumId="5" w15:restartNumberingAfterBreak="0">
+  <w:abstractNum w:abstractNumId="6" w15:restartNumberingAfterBreak="0">
     <w:nsid w:val="16673514"/>
     <w:multiLevelType w:val="hybridMultilevel"/>
     <w:tmpl w:val="F35825D8"/>
@@ -591,7 +4519,7 @@
       </w:pPr>
     </w:lvl>
   </w:abstractNum>
-  <w:abstractNum w:abstractNumId="6" w15:restartNumberingAfterBreak="0">
+  <w:abstractNum w:abstractNumId="7" w15:restartNumberingAfterBreak="0">
     <w:nsid w:val="1D185EEC"/>
     <w:multiLevelType w:val="hybridMultilevel"/>
     <w:tmpl w:val="4A8ADDE4"/>
@@ -677,7 +4605,7 @@
       </w:pPr>
     </w:lvl>
   </w:abstractNum>
-  <w:abstractNum w:abstractNumId="7" w15:restartNumberingAfterBreak="0">
+  <w:abstractNum w:abstractNumId="8" w15:restartNumberingAfterBreak="0">
     <w:nsid w:val="1DCC5948"/>
     <w:multiLevelType w:val="hybridMultilevel"/>
     <w:tmpl w:val="25CA1F26"/>
@@ -763,7 +4691,7 @@
       </w:pPr>
     </w:lvl>
   </w:abstractNum>
-  <w:abstractNum w:abstractNumId="8" w15:restartNumberingAfterBreak="0">
+  <w:abstractNum w:abstractNumId="9" w15:restartNumberingAfterBreak="0">
     <w:nsid w:val="20A2247B"/>
     <w:multiLevelType w:val="hybridMultilevel"/>
     <w:tmpl w:val="AA08A810"/>
@@ -849,7 +4777,7 @@
       </w:pPr>
     </w:lvl>
   </w:abstractNum>
-  <w:abstractNum w:abstractNumId="9" w15:restartNumberingAfterBreak="0">
+  <w:abstractNum w:abstractNumId="10" w15:restartNumberingAfterBreak="0">
     <w:nsid w:val="25A97CDF"/>
     <w:multiLevelType w:val="hybridMultilevel"/>
     <w:tmpl w:val="A6824C96"/>
@@ -935,7 +4863,7 @@
       </w:pPr>
     </w:lvl>
   </w:abstractNum>
-  <w:abstractNum w:abstractNumId="10" w15:restartNumberingAfterBreak="0">
+  <w:abstractNum w:abstractNumId="11" w15:restartNumberingAfterBreak="0">
     <w:nsid w:val="27E116F5"/>
     <w:multiLevelType w:val="hybridMultilevel"/>
     <w:tmpl w:val="B7AA6300"/>
@@ -1021,7 +4949,7 @@
       </w:pPr>
     </w:lvl>
   </w:abstractNum>
-  <w:abstractNum w:abstractNumId="11" w15:restartNumberingAfterBreak="0">
+  <w:abstractNum w:abstractNumId="12" w15:restartNumberingAfterBreak="0">
     <w:nsid w:val="31D20740"/>
     <w:multiLevelType w:val="hybridMultilevel"/>
     <w:tmpl w:val="864EFADC"/>
@@ -1107,7 +5035,7 @@
       </w:pPr>
     </w:lvl>
   </w:abstractNum>
-  <w:abstractNum w:abstractNumId="12" w15:restartNumberingAfterBreak="0">
+  <w:abstractNum w:abstractNumId="13" w15:restartNumberingAfterBreak="0">
     <w:nsid w:val="340D1960"/>
     <w:multiLevelType w:val="hybridMultilevel"/>
     <w:tmpl w:val="9EC2EB9A"/>
@@ -1193,7 +5121,179 @@
       </w:pPr>
     </w:lvl>
   </w:abstractNum>
-  <w:abstractNum w:abstractNumId="13" w15:restartNumberingAfterBreak="0">
+  <w:abstractNum w:abstractNumId="14" w15:restartNumberingAfterBreak="0">
+    <w:nsid w:val="35EB49AE"/>
+    <w:multiLevelType w:val="hybridMultilevel"/>
+    <w:tmpl w:val="33500A82"/>
+    <w:lvl w:ilvl="0" w:tplc="FFFFFFFF">
+      <w:start w:val="1"/>
+      <w:numFmt w:val="lowerLetter"/>
+      <w:lvlText w:val="%1."/>
+      <w:lvlJc w:val="left"/>
+      <w:pPr>
+        <w:ind w:left="360" w:hanging="360"/>
+      </w:pPr>
+    </w:lvl>
+    <w:lvl w:ilvl="1" w:tplc="FFFFFFFF" w:tentative="1">
+      <w:start w:val="1"/>
+      <w:numFmt w:val="lowerLetter"/>
+      <w:lvlText w:val="%2."/>
+      <w:lvlJc w:val="left"/>
+      <w:pPr>
+        <w:ind w:left="1080" w:hanging="360"/>
+      </w:pPr>
+    </w:lvl>
+    <w:lvl w:ilvl="2" w:tplc="FFFFFFFF" w:tentative="1">
+      <w:start w:val="1"/>
+      <w:numFmt w:val="lowerRoman"/>
+      <w:lvlText w:val="%3."/>
+      <w:lvlJc w:val="right"/>
+      <w:pPr>
+        <w:ind w:left="1800" w:hanging="180"/>
+      </w:pPr>
+    </w:lvl>
+    <w:lvl w:ilvl="3" w:tplc="FFFFFFFF" w:tentative="1">
+      <w:start w:val="1"/>
+      <w:numFmt w:val="decimal"/>
+      <w:lvlText w:val="%4."/>
+      <w:lvlJc w:val="left"/>
+      <w:pPr>
+        <w:ind w:left="2520" w:hanging="360"/>
+      </w:pPr>
+    </w:lvl>
+    <w:lvl w:ilvl="4" w:tplc="FFFFFFFF" w:tentative="1">
+      <w:start w:val="1"/>
+      <w:numFmt w:val="lowerLetter"/>
+      <w:lvlText w:val="%5."/>
+      <w:lvlJc w:val="left"/>
+      <w:pPr>
+        <w:ind w:left="3240" w:hanging="360"/>
+      </w:pPr>
+    </w:lvl>
+    <w:lvl w:ilvl="5" w:tplc="FFFFFFFF" w:tentative="1">
+      <w:start w:val="1"/>
+      <w:numFmt w:val="lowerRoman"/>
+      <w:lvlText w:val="%6."/>
+      <w:lvlJc w:val="right"/>
+      <w:pPr>
+        <w:ind w:left="3960" w:hanging="180"/>
+      </w:pPr>
+    </w:lvl>
+    <w:lvl w:ilvl="6" w:tplc="FFFFFFFF" w:tentative="1">
+      <w:start w:val="1"/>
+      <w:numFmt w:val="decimal"/>
+      <w:lvlText w:val="%7."/>
+      <w:lvlJc w:val="left"/>
+      <w:pPr>
+        <w:ind w:left="4680" w:hanging="360"/>
+      </w:pPr>
+    </w:lvl>
+    <w:lvl w:ilvl="7" w:tplc="FFFFFFFF" w:tentative="1">
+      <w:start w:val="1"/>
+      <w:numFmt w:val="lowerLetter"/>
+      <w:lvlText w:val="%8."/>
+      <w:lvlJc w:val="left"/>
+      <w:pPr>
+        <w:ind w:left="5400" w:hanging="360"/>
+      </w:pPr>
+    </w:lvl>
+    <w:lvl w:ilvl="8" w:tplc="FFFFFFFF" w:tentative="1">
+      <w:start w:val="1"/>
+      <w:numFmt w:val="lowerRoman"/>
+      <w:lvlText w:val="%9."/>
+      <w:lvlJc w:val="right"/>
+      <w:pPr>
+        <w:ind w:left="6120" w:hanging="180"/>
+      </w:pPr>
+    </w:lvl>
+  </w:abstractNum>
+  <w:abstractNum w:abstractNumId="15" w15:restartNumberingAfterBreak="0">
+    <w:nsid w:val="36966186"/>
+    <w:multiLevelType w:val="hybridMultilevel"/>
+    <w:tmpl w:val="33500A82"/>
+    <w:lvl w:ilvl="0" w:tplc="38090019">
+      <w:start w:val="1"/>
+      <w:numFmt w:val="lowerLetter"/>
+      <w:lvlText w:val="%1."/>
+      <w:lvlJc w:val="left"/>
+      <w:pPr>
+        <w:ind w:left="360" w:hanging="360"/>
+      </w:pPr>
+    </w:lvl>
+    <w:lvl w:ilvl="1" w:tplc="FFFFFFFF" w:tentative="1">
+      <w:start w:val="1"/>
+      <w:numFmt w:val="lowerLetter"/>
+      <w:lvlText w:val="%2."/>
+      <w:lvlJc w:val="left"/>
+      <w:pPr>
+        <w:ind w:left="1080" w:hanging="360"/>
+      </w:pPr>
+    </w:lvl>
+    <w:lvl w:ilvl="2" w:tplc="FFFFFFFF" w:tentative="1">
+      <w:start w:val="1"/>
+      <w:numFmt w:val="lowerRoman"/>
+      <w:lvlText w:val="%3."/>
+      <w:lvlJc w:val="right"/>
+      <w:pPr>
+        <w:ind w:left="1800" w:hanging="180"/>
+      </w:pPr>
+    </w:lvl>
+    <w:lvl w:ilvl="3" w:tplc="FFFFFFFF" w:tentative="1">
+      <w:start w:val="1"/>
+      <w:numFmt w:val="decimal"/>
+      <w:lvlText w:val="%4."/>
+      <w:lvlJc w:val="left"/>
+      <w:pPr>
+        <w:ind w:left="2520" w:hanging="360"/>
+      </w:pPr>
+    </w:lvl>
+    <w:lvl w:ilvl="4" w:tplc="FFFFFFFF" w:tentative="1">
+      <w:start w:val="1"/>
+      <w:numFmt w:val="lowerLetter"/>
+      <w:lvlText w:val="%5."/>
+      <w:lvlJc w:val="left"/>
+      <w:pPr>
+        <w:ind w:left="3240" w:hanging="360"/>
+      </w:pPr>
+    </w:lvl>
+    <w:lvl w:ilvl="5" w:tplc="FFFFFFFF" w:tentative="1">
+      <w:start w:val="1"/>
+      <w:numFmt w:val="lowerRoman"/>
+      <w:lvlText w:val="%6."/>
+      <w:lvlJc w:val="right"/>
+      <w:pPr>
+        <w:ind w:left="3960" w:hanging="180"/>
+      </w:pPr>
+    </w:lvl>
+    <w:lvl w:ilvl="6" w:tplc="FFFFFFFF" w:tentative="1">
+      <w:start w:val="1"/>
+      <w:numFmt w:val="decimal"/>
+      <w:lvlText w:val="%7."/>
+      <w:lvlJc w:val="left"/>
+      <w:pPr>
+        <w:ind w:left="4680" w:hanging="360"/>
+      </w:pPr>
+    </w:lvl>
+    <w:lvl w:ilvl="7" w:tplc="FFFFFFFF" w:tentative="1">
+      <w:start w:val="1"/>
+      <w:numFmt w:val="lowerLetter"/>
+      <w:lvlText w:val="%8."/>
+      <w:lvlJc w:val="left"/>
+      <w:pPr>
+        <w:ind w:left="5400" w:hanging="360"/>
+      </w:pPr>
+    </w:lvl>
+    <w:lvl w:ilvl="8" w:tplc="FFFFFFFF" w:tentative="1">
+      <w:start w:val="1"/>
+      <w:numFmt w:val="lowerRoman"/>
+      <w:lvlText w:val="%9."/>
+      <w:lvlJc w:val="right"/>
+      <w:pPr>
+        <w:ind w:left="6120" w:hanging="180"/>
+      </w:pPr>
+    </w:lvl>
+  </w:abstractNum>
+  <w:abstractNum w:abstractNumId="16" w15:restartNumberingAfterBreak="0">
     <w:nsid w:val="42975FFE"/>
     <w:multiLevelType w:val="hybridMultilevel"/>
     <w:tmpl w:val="07C206FC"/>
@@ -1279,7 +5379,7 @@
       </w:pPr>
     </w:lvl>
   </w:abstractNum>
-  <w:abstractNum w:abstractNumId="14" w15:restartNumberingAfterBreak="0">
+  <w:abstractNum w:abstractNumId="17" w15:restartNumberingAfterBreak="0">
     <w:nsid w:val="43FE346B"/>
     <w:multiLevelType w:val="hybridMultilevel"/>
     <w:tmpl w:val="10C22B12"/>
@@ -1365,7 +5465,7 @@
       </w:pPr>
     </w:lvl>
   </w:abstractNum>
-  <w:abstractNum w:abstractNumId="15" w15:restartNumberingAfterBreak="0">
+  <w:abstractNum w:abstractNumId="18" w15:restartNumberingAfterBreak="0">
     <w:nsid w:val="4C5C229B"/>
     <w:multiLevelType w:val="hybridMultilevel"/>
     <w:tmpl w:val="D19E4E62"/>
@@ -1451,7 +5551,7 @@
       </w:pPr>
     </w:lvl>
   </w:abstractNum>
-  <w:abstractNum w:abstractNumId="16" w15:restartNumberingAfterBreak="0">
+  <w:abstractNum w:abstractNumId="19" w15:restartNumberingAfterBreak="0">
     <w:nsid w:val="4ED926F9"/>
     <w:multiLevelType w:val="hybridMultilevel"/>
     <w:tmpl w:val="CA804566"/>
@@ -1537,10 +5637,10 @@
       </w:pPr>
     </w:lvl>
   </w:abstractNum>
-  <w:abstractNum w:abstractNumId="17" w15:restartNumberingAfterBreak="0">
+  <w:abstractNum w:abstractNumId="20" w15:restartNumberingAfterBreak="0">
     <w:nsid w:val="4F0D5ACE"/>
     <w:multiLevelType w:val="hybridMultilevel"/>
-    <w:tmpl w:val="5BA074D6"/>
+    <w:tmpl w:val="B2DAFD7C"/>
     <w:lvl w:ilvl="0" w:tplc="3809000F">
       <w:start w:val="1"/>
       <w:numFmt w:val="decimal"/>
@@ -1623,7 +5723,7 @@
       </w:pPr>
     </w:lvl>
   </w:abstractNum>
-  <w:abstractNum w:abstractNumId="18" w15:restartNumberingAfterBreak="0">
+  <w:abstractNum w:abstractNumId="21" w15:restartNumberingAfterBreak="0">
     <w:nsid w:val="52D57FC6"/>
     <w:multiLevelType w:val="hybridMultilevel"/>
     <w:tmpl w:val="F5E4F746"/>
@@ -1712,7 +5812,7 @@
       </w:pPr>
     </w:lvl>
   </w:abstractNum>
-  <w:abstractNum w:abstractNumId="19" w15:restartNumberingAfterBreak="0">
+  <w:abstractNum w:abstractNumId="22" w15:restartNumberingAfterBreak="0">
     <w:nsid w:val="58ED3403"/>
     <w:multiLevelType w:val="hybridMultilevel"/>
     <w:tmpl w:val="3550CD32"/>
@@ -1798,7 +5898,265 @@
       </w:pPr>
     </w:lvl>
   </w:abstractNum>
-  <w:abstractNum w:abstractNumId="20" w15:restartNumberingAfterBreak="0">
+  <w:abstractNum w:abstractNumId="23" w15:restartNumberingAfterBreak="0">
+    <w:nsid w:val="597F2FBA"/>
+    <w:multiLevelType w:val="hybridMultilevel"/>
+    <w:tmpl w:val="C2CEDE0A"/>
+    <w:lvl w:ilvl="0" w:tplc="38090019">
+      <w:start w:val="1"/>
+      <w:numFmt w:val="lowerLetter"/>
+      <w:lvlText w:val="%1."/>
+      <w:lvlJc w:val="left"/>
+      <w:pPr>
+        <w:ind w:left="720" w:hanging="360"/>
+      </w:pPr>
+    </w:lvl>
+    <w:lvl w:ilvl="1" w:tplc="38090019" w:tentative="1">
+      <w:start w:val="1"/>
+      <w:numFmt w:val="lowerLetter"/>
+      <w:lvlText w:val="%2."/>
+      <w:lvlJc w:val="left"/>
+      <w:pPr>
+        <w:ind w:left="1440" w:hanging="360"/>
+      </w:pPr>
+    </w:lvl>
+    <w:lvl w:ilvl="2" w:tplc="3809001B" w:tentative="1">
+      <w:start w:val="1"/>
+      <w:numFmt w:val="lowerRoman"/>
+      <w:lvlText w:val="%3."/>
+      <w:lvlJc w:val="right"/>
+      <w:pPr>
+        <w:ind w:left="2160" w:hanging="180"/>
+      </w:pPr>
+    </w:lvl>
+    <w:lvl w:ilvl="3" w:tplc="3809000F" w:tentative="1">
+      <w:start w:val="1"/>
+      <w:numFmt w:val="decimal"/>
+      <w:lvlText w:val="%4."/>
+      <w:lvlJc w:val="left"/>
+      <w:pPr>
+        <w:ind w:left="2880" w:hanging="360"/>
+      </w:pPr>
+    </w:lvl>
+    <w:lvl w:ilvl="4" w:tplc="38090019" w:tentative="1">
+      <w:start w:val="1"/>
+      <w:numFmt w:val="lowerLetter"/>
+      <w:lvlText w:val="%5."/>
+      <w:lvlJc w:val="left"/>
+      <w:pPr>
+        <w:ind w:left="3600" w:hanging="360"/>
+      </w:pPr>
+    </w:lvl>
+    <w:lvl w:ilvl="5" w:tplc="3809001B" w:tentative="1">
+      <w:start w:val="1"/>
+      <w:numFmt w:val="lowerRoman"/>
+      <w:lvlText w:val="%6."/>
+      <w:lvlJc w:val="right"/>
+      <w:pPr>
+        <w:ind w:left="4320" w:hanging="180"/>
+      </w:pPr>
+    </w:lvl>
+    <w:lvl w:ilvl="6" w:tplc="3809000F" w:tentative="1">
+      <w:start w:val="1"/>
+      <w:numFmt w:val="decimal"/>
+      <w:lvlText w:val="%7."/>
+      <w:lvlJc w:val="left"/>
+      <w:pPr>
+        <w:ind w:left="5040" w:hanging="360"/>
+      </w:pPr>
+    </w:lvl>
+    <w:lvl w:ilvl="7" w:tplc="38090019" w:tentative="1">
+      <w:start w:val="1"/>
+      <w:numFmt w:val="lowerLetter"/>
+      <w:lvlText w:val="%8."/>
+      <w:lvlJc w:val="left"/>
+      <w:pPr>
+        <w:ind w:left="5760" w:hanging="360"/>
+      </w:pPr>
+    </w:lvl>
+    <w:lvl w:ilvl="8" w:tplc="3809001B" w:tentative="1">
+      <w:start w:val="1"/>
+      <w:numFmt w:val="lowerRoman"/>
+      <w:lvlText w:val="%9."/>
+      <w:lvlJc w:val="right"/>
+      <w:pPr>
+        <w:ind w:left="6480" w:hanging="180"/>
+      </w:pPr>
+    </w:lvl>
+  </w:abstractNum>
+  <w:abstractNum w:abstractNumId="24" w15:restartNumberingAfterBreak="0">
+    <w:nsid w:val="5D3878FB"/>
+    <w:multiLevelType w:val="hybridMultilevel"/>
+    <w:tmpl w:val="9AA416CA"/>
+    <w:lvl w:ilvl="0" w:tplc="FFFFFFFF">
+      <w:start w:val="1"/>
+      <w:numFmt w:val="lowerLetter"/>
+      <w:lvlText w:val="%1."/>
+      <w:lvlJc w:val="left"/>
+      <w:pPr>
+        <w:ind w:left="360" w:hanging="360"/>
+      </w:pPr>
+    </w:lvl>
+    <w:lvl w:ilvl="1" w:tplc="FFFFFFFF" w:tentative="1">
+      <w:start w:val="1"/>
+      <w:numFmt w:val="lowerLetter"/>
+      <w:lvlText w:val="%2."/>
+      <w:lvlJc w:val="left"/>
+      <w:pPr>
+        <w:ind w:left="1080" w:hanging="360"/>
+      </w:pPr>
+    </w:lvl>
+    <w:lvl w:ilvl="2" w:tplc="FFFFFFFF" w:tentative="1">
+      <w:start w:val="1"/>
+      <w:numFmt w:val="lowerRoman"/>
+      <w:lvlText w:val="%3."/>
+      <w:lvlJc w:val="right"/>
+      <w:pPr>
+        <w:ind w:left="1800" w:hanging="180"/>
+      </w:pPr>
+    </w:lvl>
+    <w:lvl w:ilvl="3" w:tplc="FFFFFFFF" w:tentative="1">
+      <w:start w:val="1"/>
+      <w:numFmt w:val="decimal"/>
+      <w:lvlText w:val="%4."/>
+      <w:lvlJc w:val="left"/>
+      <w:pPr>
+        <w:ind w:left="2520" w:hanging="360"/>
+      </w:pPr>
+    </w:lvl>
+    <w:lvl w:ilvl="4" w:tplc="FFFFFFFF" w:tentative="1">
+      <w:start w:val="1"/>
+      <w:numFmt w:val="lowerLetter"/>
+      <w:lvlText w:val="%5."/>
+      <w:lvlJc w:val="left"/>
+      <w:pPr>
+        <w:ind w:left="3240" w:hanging="360"/>
+      </w:pPr>
+    </w:lvl>
+    <w:lvl w:ilvl="5" w:tplc="FFFFFFFF" w:tentative="1">
+      <w:start w:val="1"/>
+      <w:numFmt w:val="lowerRoman"/>
+      <w:lvlText w:val="%6."/>
+      <w:lvlJc w:val="right"/>
+      <w:pPr>
+        <w:ind w:left="3960" w:hanging="180"/>
+      </w:pPr>
+    </w:lvl>
+    <w:lvl w:ilvl="6" w:tplc="FFFFFFFF" w:tentative="1">
+      <w:start w:val="1"/>
+      <w:numFmt w:val="decimal"/>
+      <w:lvlText w:val="%7."/>
+      <w:lvlJc w:val="left"/>
+      <w:pPr>
+        <w:ind w:left="4680" w:hanging="360"/>
+      </w:pPr>
+    </w:lvl>
+    <w:lvl w:ilvl="7" w:tplc="FFFFFFFF" w:tentative="1">
+      <w:start w:val="1"/>
+      <w:numFmt w:val="lowerLetter"/>
+      <w:lvlText w:val="%8."/>
+      <w:lvlJc w:val="left"/>
+      <w:pPr>
+        <w:ind w:left="5400" w:hanging="360"/>
+      </w:pPr>
+    </w:lvl>
+    <w:lvl w:ilvl="8" w:tplc="FFFFFFFF" w:tentative="1">
+      <w:start w:val="1"/>
+      <w:numFmt w:val="lowerRoman"/>
+      <w:lvlText w:val="%9."/>
+      <w:lvlJc w:val="right"/>
+      <w:pPr>
+        <w:ind w:left="6120" w:hanging="180"/>
+      </w:pPr>
+    </w:lvl>
+  </w:abstractNum>
+  <w:abstractNum w:abstractNumId="25" w15:restartNumberingAfterBreak="0">
+    <w:nsid w:val="5F9B0DC2"/>
+    <w:multiLevelType w:val="hybridMultilevel"/>
+    <w:tmpl w:val="E7DA5E5C"/>
+    <w:lvl w:ilvl="0" w:tplc="FFFFFFFF">
+      <w:start w:val="1"/>
+      <w:numFmt w:val="decimal"/>
+      <w:lvlText w:val="%1."/>
+      <w:lvlJc w:val="left"/>
+      <w:pPr>
+        <w:ind w:left="360" w:hanging="360"/>
+      </w:pPr>
+    </w:lvl>
+    <w:lvl w:ilvl="1" w:tplc="38090019" w:tentative="1">
+      <w:start w:val="1"/>
+      <w:numFmt w:val="lowerLetter"/>
+      <w:lvlText w:val="%2."/>
+      <w:lvlJc w:val="left"/>
+      <w:pPr>
+        <w:ind w:left="1440" w:hanging="360"/>
+      </w:pPr>
+    </w:lvl>
+    <w:lvl w:ilvl="2" w:tplc="3809001B" w:tentative="1">
+      <w:start w:val="1"/>
+      <w:numFmt w:val="lowerRoman"/>
+      <w:lvlText w:val="%3."/>
+      <w:lvlJc w:val="right"/>
+      <w:pPr>
+        <w:ind w:left="2160" w:hanging="180"/>
+      </w:pPr>
+    </w:lvl>
+    <w:lvl w:ilvl="3" w:tplc="3809000F" w:tentative="1">
+      <w:start w:val="1"/>
+      <w:numFmt w:val="decimal"/>
+      <w:lvlText w:val="%4."/>
+      <w:lvlJc w:val="left"/>
+      <w:pPr>
+        <w:ind w:left="2880" w:hanging="360"/>
+      </w:pPr>
+    </w:lvl>
+    <w:lvl w:ilvl="4" w:tplc="38090019" w:tentative="1">
+      <w:start w:val="1"/>
+      <w:numFmt w:val="lowerLetter"/>
+      <w:lvlText w:val="%5."/>
+      <w:lvlJc w:val="left"/>
+      <w:pPr>
+        <w:ind w:left="3600" w:hanging="360"/>
+      </w:pPr>
+    </w:lvl>
+    <w:lvl w:ilvl="5" w:tplc="3809001B" w:tentative="1">
+      <w:start w:val="1"/>
+      <w:numFmt w:val="lowerRoman"/>
+      <w:lvlText w:val="%6."/>
+      <w:lvlJc w:val="right"/>
+      <w:pPr>
+        <w:ind w:left="4320" w:hanging="180"/>
+      </w:pPr>
+    </w:lvl>
+    <w:lvl w:ilvl="6" w:tplc="3809000F" w:tentative="1">
+      <w:start w:val="1"/>
+      <w:numFmt w:val="decimal"/>
+      <w:lvlText w:val="%7."/>
+      <w:lvlJc w:val="left"/>
+      <w:pPr>
+        <w:ind w:left="5040" w:hanging="360"/>
+      </w:pPr>
+    </w:lvl>
+    <w:lvl w:ilvl="7" w:tplc="38090019" w:tentative="1">
+      <w:start w:val="1"/>
+      <w:numFmt w:val="lowerLetter"/>
+      <w:lvlText w:val="%8."/>
+      <w:lvlJc w:val="left"/>
+      <w:pPr>
+        <w:ind w:left="5760" w:hanging="360"/>
+      </w:pPr>
+    </w:lvl>
+    <w:lvl w:ilvl="8" w:tplc="3809001B" w:tentative="1">
+      <w:start w:val="1"/>
+      <w:numFmt w:val="lowerRoman"/>
+      <w:lvlText w:val="%9."/>
+      <w:lvlJc w:val="right"/>
+      <w:pPr>
+        <w:ind w:left="6480" w:hanging="180"/>
+      </w:pPr>
+    </w:lvl>
+  </w:abstractNum>
+  <w:abstractNum w:abstractNumId="26" w15:restartNumberingAfterBreak="0">
     <w:nsid w:val="6A227741"/>
     <w:multiLevelType w:val="hybridMultilevel"/>
     <w:tmpl w:val="CA804566"/>
@@ -1884,7 +6242,7 @@
       </w:pPr>
     </w:lvl>
   </w:abstractNum>
-  <w:abstractNum w:abstractNumId="21" w15:restartNumberingAfterBreak="0">
+  <w:abstractNum w:abstractNumId="27" w15:restartNumberingAfterBreak="0">
     <w:nsid w:val="71E77742"/>
     <w:multiLevelType w:val="hybridMultilevel"/>
     <w:tmpl w:val="F95CDE66"/>
@@ -1971,88 +6329,106 @@
     </w:lvl>
   </w:abstractNum>
   <w:num w:numId="1">
+    <w:abstractNumId w:val="16"/>
+  </w:num>
+  <w:num w:numId="2">
+    <w:abstractNumId w:val="27"/>
+  </w:num>
+  <w:num w:numId="3">
+    <w:abstractNumId w:val="12"/>
+  </w:num>
+  <w:num w:numId="4">
+    <w:abstractNumId w:val="22"/>
+  </w:num>
+  <w:num w:numId="5">
     <w:abstractNumId w:val="13"/>
   </w:num>
-  <w:num w:numId="2">
-    <w:abstractNumId w:val="21"/>
-  </w:num>
-  <w:num w:numId="3">
+  <w:num w:numId="6">
     <w:abstractNumId w:val="11"/>
   </w:num>
-  <w:num w:numId="4">
-    <w:abstractNumId w:val="19"/>
-  </w:num>
-  <w:num w:numId="5">
-    <w:abstractNumId w:val="12"/>
-  </w:num>
-  <w:num w:numId="6">
-    <w:abstractNumId w:val="10"/>
-  </w:num>
   <w:num w:numId="7">
-    <w:abstractNumId w:val="15"/>
+    <w:abstractNumId w:val="18"/>
   </w:num>
   <w:num w:numId="8">
     <w:abstractNumId w:val="0"/>
   </w:num>
   <w:num w:numId="9">
+    <w:abstractNumId w:val="9"/>
+  </w:num>
+  <w:num w:numId="10">
+    <w:abstractNumId w:val="21"/>
+  </w:num>
+  <w:num w:numId="11">
+    <w:abstractNumId w:val="7"/>
+  </w:num>
+  <w:num w:numId="12">
+    <w:abstractNumId w:val="2"/>
+  </w:num>
+  <w:num w:numId="13">
+    <w:abstractNumId w:val="4"/>
+  </w:num>
+  <w:num w:numId="14">
+    <w:abstractNumId w:val="6"/>
+  </w:num>
+  <w:num w:numId="15">
+    <w:abstractNumId w:val="20"/>
+  </w:num>
+  <w:num w:numId="16">
+    <w:abstractNumId w:val="10"/>
+  </w:num>
+  <w:num w:numId="17">
+    <w:abstractNumId w:val="17"/>
+  </w:num>
+  <w:num w:numId="18">
     <w:abstractNumId w:val="8"/>
   </w:num>
-  <w:num w:numId="10">
-    <w:abstractNumId w:val="18"/>
-  </w:num>
-  <w:num w:numId="11">
-    <w:abstractNumId w:val="6"/>
-  </w:num>
-  <w:num w:numId="12">
-    <w:abstractNumId w:val="1"/>
-  </w:num>
-  <w:num w:numId="13">
-    <w:abstractNumId w:val="3"/>
-  </w:num>
-  <w:num w:numId="14">
-    <w:abstractNumId w:val="5"/>
-  </w:num>
-  <w:num w:numId="15">
-    <w:abstractNumId w:val="17"/>
-  </w:num>
-  <w:num w:numId="16">
-    <w:abstractNumId w:val="9"/>
-  </w:num>
-  <w:num w:numId="17">
-    <w:abstractNumId w:val="14"/>
-  </w:num>
-  <w:num w:numId="18">
-    <w:abstractNumId w:val="7"/>
-  </w:num>
   <w:num w:numId="19">
-    <w:abstractNumId w:val="12"/>
+    <w:abstractNumId w:val="13"/>
     <w:lvlOverride w:ilvl="0">
       <w:startOverride w:val="1"/>
     </w:lvlOverride>
   </w:num>
   <w:num w:numId="20">
-    <w:abstractNumId w:val="12"/>
+    <w:abstractNumId w:val="13"/>
     <w:lvlOverride w:ilvl="0">
       <w:startOverride w:val="1"/>
     </w:lvlOverride>
   </w:num>
   <w:num w:numId="21">
-    <w:abstractNumId w:val="12"/>
+    <w:abstractNumId w:val="13"/>
     <w:lvlOverride w:ilvl="0">
       <w:startOverride w:val="1"/>
     </w:lvlOverride>
   </w:num>
   <w:num w:numId="22">
-    <w:abstractNumId w:val="2"/>
+    <w:abstractNumId w:val="3"/>
   </w:num>
   <w:num w:numId="23">
-    <w:abstractNumId w:val="16"/>
+    <w:abstractNumId w:val="19"/>
   </w:num>
   <w:num w:numId="24">
-    <w:abstractNumId w:val="20"/>
+    <w:abstractNumId w:val="26"/>
   </w:num>
   <w:num w:numId="25">
-    <w:abstractNumId w:val="4"/>
+    <w:abstractNumId w:val="5"/>
+  </w:num>
+  <w:num w:numId="26">
+    <w:abstractNumId w:val="23"/>
+  </w:num>
+  <w:num w:numId="27">
+    <w:abstractNumId w:val="15"/>
+  </w:num>
+  <w:num w:numId="28">
+    <w:abstractNumId w:val="1"/>
+  </w:num>
+  <w:num w:numId="29">
+    <w:abstractNumId w:val="24"/>
+  </w:num>
+  <w:num w:numId="30">
+    <w:abstractNumId w:val="25"/>
+  </w:num>
+  <w:num w:numId="31">
+    <w:abstractNumId w:val="14"/>
   </w:num>
 </w:numbering>
 </file>

--- a/semester 4/Praktikum Struktur Data/pertemuan 3/laporan awal ke-3/Andri Firman Saputra - 201011402125 - 04TPLP016 - Praktikum Struktur Data - Laporan Awal2 - Pertemuan 3.docx
+++ b/semester 4/Praktikum Struktur Data/pertemuan 3/laporan awal ke-3/Andri Firman Saputra - 201011402125 - 04TPLP016 - Praktikum Struktur Data - Laporan Awal2 - Pertemuan 3.docx
@@ -20,7 +20,7 @@
         <w:rPr>
           <w:lang w:val="en-US"/>
         </w:rPr>
-        <w:t>POINTER</w:t>
+        <w:t>STRUCTURE</w:t>
       </w:r>
     </w:p>
     <w:p>
@@ -46,37 +46,36 @@
         <w:rPr>
           <w:lang w:val="en-US"/>
         </w:rPr>
-        <w:t>POINTER</w:t>
+        <w:t>STRUCTURE</w:t>
       </w:r>
     </w:p>
     <w:p>
       <w:pPr>
-        <w:pStyle w:val="ListParagraph"/>
         <w:spacing w:line="360" w:lineRule="auto"/>
-        <w:ind w:left="0"/>
-        <w:rPr>
-          <w:lang w:val="en-US"/>
-        </w:rPr>
-      </w:pPr>
-      <w:r>
-        <w:rPr>
-          <w:lang w:val="en-US"/>
-        </w:rPr>
-        <w:t xml:space="preserve">Pointer (variabel </w:t>
-      </w:r>
-      <w:proofErr w:type="spellStart"/>
-      <w:r>
-        <w:rPr>
-          <w:lang w:val="en-US"/>
-        </w:rPr>
-        <w:t>penunjuk</w:t>
-      </w:r>
-      <w:proofErr w:type="spellEnd"/>
-      <w:r>
-        <w:rPr>
-          <w:lang w:val="en-US"/>
-        </w:rPr>
-        <w:t xml:space="preserve">) </w:t>
+        <w:ind w:firstLine="567"/>
+        <w:rPr>
+          <w:lang w:val="en-US"/>
+        </w:rPr>
+      </w:pPr>
+      <w:r>
+        <w:rPr>
+          <w:lang w:val="en-US"/>
+        </w:rPr>
+        <w:t>Structure [</w:t>
+      </w:r>
+      <w:proofErr w:type="spellStart"/>
+      <w:r>
+        <w:rPr>
+          <w:lang w:val="en-US"/>
+        </w:rPr>
+        <w:t>struktur</w:t>
+      </w:r>
+      <w:proofErr w:type="spellEnd"/>
+      <w:r>
+        <w:rPr>
+          <w:lang w:val="en-US"/>
+        </w:rPr>
+        <w:t xml:space="preserve">] </w:t>
       </w:r>
       <w:proofErr w:type="spellStart"/>
       <w:r>
@@ -97,98 +96,98 @@
         <w:rPr>
           <w:lang w:val="en-US"/>
         </w:rPr>
-        <w:t>suatu</w:t>
-      </w:r>
-      <w:proofErr w:type="spellEnd"/>
-      <w:r>
-        <w:rPr>
-          <w:lang w:val="en-US"/>
-        </w:rPr>
-        <w:t xml:space="preserve"> variabel yang </w:t>
-      </w:r>
-      <w:proofErr w:type="spellStart"/>
-      <w:r>
-        <w:rPr>
-          <w:lang w:val="en-US"/>
-        </w:rPr>
-        <w:t>berisi</w:t>
-      </w:r>
-      <w:proofErr w:type="spellEnd"/>
-      <w:r>
-        <w:rPr>
-          <w:lang w:val="en-US"/>
-        </w:rPr>
-        <w:t xml:space="preserve"> </w:t>
-      </w:r>
-      <w:proofErr w:type="spellStart"/>
-      <w:r>
-        <w:rPr>
-          <w:lang w:val="en-US"/>
-        </w:rPr>
-        <w:t>alamat</w:t>
-      </w:r>
-      <w:proofErr w:type="spellEnd"/>
-      <w:r>
-        <w:rPr>
-          <w:lang w:val="en-US"/>
-        </w:rPr>
-        <w:t xml:space="preserve"> </w:t>
-      </w:r>
-      <w:proofErr w:type="spellStart"/>
-      <w:r>
-        <w:rPr>
-          <w:lang w:val="en-US"/>
-        </w:rPr>
-        <w:t>memori</w:t>
-      </w:r>
-      <w:proofErr w:type="spellEnd"/>
-      <w:r>
-        <w:rPr>
-          <w:lang w:val="en-US"/>
-        </w:rPr>
-        <w:t xml:space="preserve"> </w:t>
-      </w:r>
-      <w:proofErr w:type="spellStart"/>
-      <w:r>
-        <w:rPr>
-          <w:lang w:val="en-US"/>
-        </w:rPr>
-        <w:t>dari</w:t>
-      </w:r>
-      <w:proofErr w:type="spellEnd"/>
-      <w:r>
-        <w:rPr>
-          <w:lang w:val="en-US"/>
-        </w:rPr>
-        <w:t xml:space="preserve"> </w:t>
-      </w:r>
-      <w:proofErr w:type="spellStart"/>
-      <w:r>
-        <w:rPr>
-          <w:lang w:val="en-US"/>
-        </w:rPr>
-        <w:t>suatu</w:t>
-      </w:r>
-      <w:proofErr w:type="spellEnd"/>
-      <w:r>
-        <w:rPr>
-          <w:lang w:val="en-US"/>
-        </w:rPr>
-        <w:t xml:space="preserve"> variabel lain. Alamat </w:t>
-      </w:r>
-      <w:proofErr w:type="spellStart"/>
-      <w:r>
-        <w:rPr>
-          <w:lang w:val="en-US"/>
-        </w:rPr>
-        <w:t>ini</w:t>
-      </w:r>
-      <w:proofErr w:type="spellEnd"/>
-      <w:r>
-        <w:rPr>
-          <w:lang w:val="en-US"/>
-        </w:rPr>
-        <w:t xml:space="preserve"> </w:t>
+        <w:t>kumpulan</w:t>
+      </w:r>
+      <w:proofErr w:type="spellEnd"/>
+      <w:r>
+        <w:rPr>
+          <w:lang w:val="en-US"/>
+        </w:rPr>
+        <w:t xml:space="preserve"> </w:t>
+      </w:r>
+      <w:proofErr w:type="spellStart"/>
+      <w:r>
+        <w:rPr>
+          <w:lang w:val="en-US"/>
+        </w:rPr>
+        <w:t>elemen</w:t>
+      </w:r>
+      <w:proofErr w:type="spellEnd"/>
+      <w:r>
+        <w:rPr>
+          <w:lang w:val="en-US"/>
+        </w:rPr>
+        <w:t xml:space="preserve"> data yang di </w:t>
+      </w:r>
+      <w:proofErr w:type="spellStart"/>
+      <w:r>
+        <w:rPr>
+          <w:lang w:val="en-US"/>
+        </w:rPr>
+        <w:t>gabungkan</w:t>
+      </w:r>
+      <w:proofErr w:type="spellEnd"/>
+      <w:r>
+        <w:rPr>
+          <w:lang w:val="en-US"/>
+        </w:rPr>
+        <w:t xml:space="preserve"> </w:t>
+      </w:r>
+      <w:proofErr w:type="spellStart"/>
+      <w:r>
+        <w:rPr>
+          <w:lang w:val="en-US"/>
+        </w:rPr>
+        <w:t>menjadi</w:t>
+      </w:r>
+      <w:proofErr w:type="spellEnd"/>
+      <w:r>
+        <w:rPr>
+          <w:lang w:val="en-US"/>
+        </w:rPr>
+        <w:t xml:space="preserve"> </w:t>
+      </w:r>
+      <w:proofErr w:type="spellStart"/>
+      <w:r>
+        <w:rPr>
+          <w:lang w:val="en-US"/>
+        </w:rPr>
+        <w:t>satu</w:t>
+      </w:r>
+      <w:proofErr w:type="spellEnd"/>
+      <w:r>
+        <w:rPr>
+          <w:lang w:val="en-US"/>
+        </w:rPr>
+        <w:t xml:space="preserve"> </w:t>
+      </w:r>
+      <w:proofErr w:type="spellStart"/>
+      <w:r>
+        <w:rPr>
+          <w:lang w:val="en-US"/>
+        </w:rPr>
+        <w:t>kesatuan</w:t>
+      </w:r>
+      <w:proofErr w:type="spellEnd"/>
+      <w:r>
+        <w:rPr>
+          <w:lang w:val="en-US"/>
+        </w:rPr>
+        <w:t xml:space="preserve">. </w:t>
+      </w:r>
+      <w:proofErr w:type="spellStart"/>
+      <w:r>
+        <w:rPr>
+          <w:lang w:val="en-US"/>
+        </w:rPr>
+        <w:t>Dengan</w:t>
+      </w:r>
+      <w:proofErr w:type="spellEnd"/>
+      <w:r>
+        <w:rPr>
+          <w:lang w:val="en-US"/>
+        </w:rPr>
+        <w:t xml:space="preserve"> kata lain, structure </w:t>
       </w:r>
       <w:proofErr w:type="spellStart"/>
       <w:r>
@@ -209,140 +208,140 @@
         <w:rPr>
           <w:lang w:val="en-US"/>
         </w:rPr>
-        <w:t>lokasi</w:t>
-      </w:r>
-      <w:proofErr w:type="spellEnd"/>
-      <w:r>
-        <w:rPr>
-          <w:lang w:val="en-US"/>
-        </w:rPr>
-        <w:t xml:space="preserve"> </w:t>
-      </w:r>
-      <w:proofErr w:type="spellStart"/>
-      <w:r>
-        <w:rPr>
-          <w:lang w:val="en-US"/>
-        </w:rPr>
-        <w:t>dari</w:t>
-      </w:r>
-      <w:proofErr w:type="spellEnd"/>
-      <w:r>
-        <w:rPr>
-          <w:lang w:val="en-US"/>
-        </w:rPr>
-        <w:t xml:space="preserve"> variabel lain di </w:t>
-      </w:r>
-      <w:proofErr w:type="spellStart"/>
-      <w:r>
-        <w:rPr>
-          <w:lang w:val="en-US"/>
-        </w:rPr>
-        <w:t>dalam</w:t>
-      </w:r>
-      <w:proofErr w:type="spellEnd"/>
-      <w:r>
-        <w:rPr>
-          <w:lang w:val="en-US"/>
-        </w:rPr>
-        <w:t xml:space="preserve"> </w:t>
-      </w:r>
-      <w:proofErr w:type="spellStart"/>
-      <w:r>
-        <w:rPr>
-          <w:lang w:val="en-US"/>
-        </w:rPr>
-        <w:t>memori</w:t>
-      </w:r>
-      <w:proofErr w:type="spellEnd"/>
-      <w:r>
-        <w:rPr>
-          <w:lang w:val="en-US"/>
-        </w:rPr>
-        <w:t xml:space="preserve">. </w:t>
-      </w:r>
-      <w:proofErr w:type="spellStart"/>
-      <w:r>
-        <w:rPr>
-          <w:lang w:val="en-US"/>
-        </w:rPr>
-        <w:t>Dengan</w:t>
-      </w:r>
-      <w:proofErr w:type="spellEnd"/>
-      <w:r>
-        <w:rPr>
-          <w:lang w:val="en-US"/>
-        </w:rPr>
-        <w:t xml:space="preserve"> kata lain, pointer </w:t>
-      </w:r>
-      <w:proofErr w:type="spellStart"/>
-      <w:r>
-        <w:rPr>
-          <w:lang w:val="en-US"/>
-        </w:rPr>
-        <w:t>berisi</w:t>
-      </w:r>
-      <w:proofErr w:type="spellEnd"/>
-      <w:r>
-        <w:rPr>
-          <w:lang w:val="en-US"/>
-        </w:rPr>
-        <w:t xml:space="preserve"> </w:t>
-      </w:r>
-      <w:proofErr w:type="spellStart"/>
-      <w:r>
-        <w:rPr>
-          <w:lang w:val="en-US"/>
-        </w:rPr>
-        <w:t>alamat</w:t>
-      </w:r>
-      <w:proofErr w:type="spellEnd"/>
-      <w:r>
-        <w:rPr>
-          <w:lang w:val="en-US"/>
-        </w:rPr>
-        <w:t xml:space="preserve"> </w:t>
-      </w:r>
-      <w:proofErr w:type="spellStart"/>
-      <w:r>
-        <w:rPr>
-          <w:lang w:val="en-US"/>
-        </w:rPr>
-        <w:t>dari</w:t>
-      </w:r>
-      <w:proofErr w:type="spellEnd"/>
-      <w:r>
-        <w:rPr>
-          <w:lang w:val="en-US"/>
-        </w:rPr>
-        <w:t xml:space="preserve"> variabel yang </w:t>
-      </w:r>
-      <w:proofErr w:type="spellStart"/>
-      <w:r>
-        <w:rPr>
-          <w:lang w:val="en-US"/>
-        </w:rPr>
-        <w:t>mempunyai</w:t>
-      </w:r>
-      <w:proofErr w:type="spellEnd"/>
-      <w:r>
-        <w:rPr>
-          <w:lang w:val="en-US"/>
-        </w:rPr>
-        <w:t xml:space="preserve"> nilai </w:t>
-      </w:r>
-      <w:proofErr w:type="spellStart"/>
-      <w:r>
-        <w:rPr>
-          <w:lang w:val="en-US"/>
-        </w:rPr>
-        <w:t>tertentu</w:t>
-      </w:r>
-      <w:proofErr w:type="spellEnd"/>
-      <w:r>
-        <w:rPr>
-          <w:lang w:val="en-US"/>
-        </w:rPr>
-        <w:t>.</w:t>
+        <w:t>bentuk</w:t>
+      </w:r>
+      <w:proofErr w:type="spellEnd"/>
+      <w:r>
+        <w:rPr>
+          <w:lang w:val="en-US"/>
+        </w:rPr>
+        <w:t xml:space="preserve"> </w:t>
+      </w:r>
+      <w:proofErr w:type="spellStart"/>
+      <w:r>
+        <w:rPr>
+          <w:lang w:val="en-US"/>
+        </w:rPr>
+        <w:t>struktur</w:t>
+      </w:r>
+      <w:proofErr w:type="spellEnd"/>
+      <w:r>
+        <w:rPr>
+          <w:lang w:val="en-US"/>
+        </w:rPr>
+        <w:t xml:space="preserve"> data yang </w:t>
+      </w:r>
+      <w:proofErr w:type="spellStart"/>
+      <w:r>
+        <w:rPr>
+          <w:lang w:val="en-US"/>
+        </w:rPr>
+        <w:t>dapat</w:t>
+      </w:r>
+      <w:proofErr w:type="spellEnd"/>
+      <w:r>
+        <w:rPr>
+          <w:lang w:val="en-US"/>
+        </w:rPr>
+        <w:t xml:space="preserve"> </w:t>
+      </w:r>
+      <w:proofErr w:type="spellStart"/>
+      <w:r>
+        <w:rPr>
+          <w:lang w:val="en-US"/>
+        </w:rPr>
+        <w:t>menyimpan</w:t>
+      </w:r>
+      <w:proofErr w:type="spellEnd"/>
+      <w:r>
+        <w:rPr>
+          <w:lang w:val="en-US"/>
+        </w:rPr>
+        <w:t xml:space="preserve"> variabel </w:t>
+      </w:r>
+      <w:proofErr w:type="spellStart"/>
+      <w:r>
+        <w:rPr>
+          <w:lang w:val="en-US"/>
+        </w:rPr>
+        <w:t>dengan</w:t>
+      </w:r>
+      <w:proofErr w:type="spellEnd"/>
+      <w:r>
+        <w:rPr>
+          <w:lang w:val="en-US"/>
+        </w:rPr>
+        <w:t xml:space="preserve"> </w:t>
+      </w:r>
+      <w:proofErr w:type="spellStart"/>
+      <w:r>
+        <w:rPr>
+          <w:lang w:val="en-US"/>
+        </w:rPr>
+        <w:t>satu</w:t>
+      </w:r>
+      <w:proofErr w:type="spellEnd"/>
+      <w:r>
+        <w:rPr>
+          <w:lang w:val="en-US"/>
+        </w:rPr>
+        <w:t xml:space="preserve"> nama. Masing-masing </w:t>
+      </w:r>
+      <w:proofErr w:type="spellStart"/>
+      <w:r>
+        <w:rPr>
+          <w:lang w:val="en-US"/>
+        </w:rPr>
+        <w:t>elemen</w:t>
+      </w:r>
+      <w:proofErr w:type="spellEnd"/>
+      <w:r>
+        <w:rPr>
+          <w:lang w:val="en-US"/>
+        </w:rPr>
+        <w:t xml:space="preserve"> data </w:t>
+      </w:r>
+      <w:proofErr w:type="spellStart"/>
+      <w:r>
+        <w:rPr>
+          <w:lang w:val="en-US"/>
+        </w:rPr>
+        <w:t>dikenal</w:t>
+      </w:r>
+      <w:proofErr w:type="spellEnd"/>
+      <w:r>
+        <w:rPr>
+          <w:lang w:val="en-US"/>
+        </w:rPr>
+        <w:t xml:space="preserve"> </w:t>
+      </w:r>
+      <w:proofErr w:type="spellStart"/>
+      <w:r>
+        <w:rPr>
+          <w:lang w:val="en-US"/>
+        </w:rPr>
+        <w:t>dengan</w:t>
+      </w:r>
+      <w:proofErr w:type="spellEnd"/>
+      <w:r>
+        <w:rPr>
+          <w:lang w:val="en-US"/>
+        </w:rPr>
+        <w:t xml:space="preserve"> </w:t>
+      </w:r>
+      <w:proofErr w:type="spellStart"/>
+      <w:r>
+        <w:rPr>
+          <w:lang w:val="en-US"/>
+        </w:rPr>
+        <w:t>sebutan</w:t>
+      </w:r>
+      <w:proofErr w:type="spellEnd"/>
+      <w:r>
+        <w:rPr>
+          <w:lang w:val="en-US"/>
+        </w:rPr>
+        <w:t xml:space="preserve"> field.</w:t>
       </w:r>
     </w:p>
     <w:p>
@@ -362,239 +361,204 @@
         <w:rPr>
           <w:lang w:val="en-US"/>
         </w:rPr>
-        <w:t>OPERATOR POINTER</w:t>
+        <w:t xml:space="preserve">DEKLARASI </w:t>
+      </w:r>
+      <w:r>
+        <w:rPr>
+          <w:lang w:val="en-US"/>
+        </w:rPr>
+        <w:t>STRUCTURE</w:t>
       </w:r>
     </w:p>
     <w:p>
       <w:pPr>
         <w:spacing w:line="360" w:lineRule="auto"/>
-        <w:rPr>
-          <w:lang w:val="en-US"/>
-        </w:rPr>
-      </w:pPr>
-      <w:proofErr w:type="spellStart"/>
-      <w:r>
-        <w:rPr>
-          <w:lang w:val="en-US"/>
-        </w:rPr>
-        <w:t>Suatu</w:t>
-      </w:r>
-      <w:proofErr w:type="spellEnd"/>
-      <w:r>
-        <w:rPr>
-          <w:lang w:val="en-US"/>
-        </w:rPr>
-        <w:t xml:space="preserve"> pointer </w:t>
-      </w:r>
-      <w:proofErr w:type="spellStart"/>
-      <w:r>
-        <w:rPr>
-          <w:lang w:val="en-US"/>
-        </w:rPr>
-        <w:t>dapat</w:t>
-      </w:r>
-      <w:proofErr w:type="spellEnd"/>
-      <w:r>
-        <w:rPr>
-          <w:lang w:val="en-US"/>
-        </w:rPr>
-        <w:t xml:space="preserve"> </w:t>
-      </w:r>
-      <w:proofErr w:type="spellStart"/>
-      <w:r>
-        <w:rPr>
-          <w:lang w:val="en-US"/>
-        </w:rPr>
-        <w:t>berisi</w:t>
-      </w:r>
-      <w:proofErr w:type="spellEnd"/>
-      <w:r>
-        <w:rPr>
-          <w:lang w:val="en-US"/>
-        </w:rPr>
-        <w:t xml:space="preserve"> </w:t>
-      </w:r>
-      <w:proofErr w:type="spellStart"/>
-      <w:r>
-        <w:rPr>
-          <w:lang w:val="en-US"/>
-        </w:rPr>
-        <w:t>alamat</w:t>
-      </w:r>
-      <w:proofErr w:type="spellEnd"/>
-      <w:r>
-        <w:rPr>
-          <w:lang w:val="en-US"/>
-        </w:rPr>
-        <w:t xml:space="preserve"> </w:t>
-      </w:r>
-      <w:proofErr w:type="spellStart"/>
-      <w:r>
-        <w:rPr>
-          <w:lang w:val="en-US"/>
-        </w:rPr>
-        <w:t>dari</w:t>
-      </w:r>
-      <w:proofErr w:type="spellEnd"/>
-      <w:r>
-        <w:rPr>
-          <w:lang w:val="en-US"/>
-        </w:rPr>
-        <w:t xml:space="preserve"> </w:t>
-      </w:r>
-      <w:proofErr w:type="spellStart"/>
-      <w:r>
-        <w:rPr>
-          <w:lang w:val="en-US"/>
-        </w:rPr>
-        <w:t>suatu</w:t>
-      </w:r>
-      <w:proofErr w:type="spellEnd"/>
-      <w:r>
-        <w:rPr>
-          <w:lang w:val="en-US"/>
-        </w:rPr>
-        <w:t xml:space="preserve"> variabel lain dan </w:t>
-      </w:r>
-      <w:proofErr w:type="spellStart"/>
-      <w:r>
-        <w:rPr>
-          <w:lang w:val="en-US"/>
-        </w:rPr>
-        <w:t>untuk</w:t>
-      </w:r>
-      <w:proofErr w:type="spellEnd"/>
-      <w:r>
-        <w:rPr>
-          <w:lang w:val="en-US"/>
-        </w:rPr>
-        <w:t xml:space="preserve"> </w:t>
-      </w:r>
-      <w:proofErr w:type="spellStart"/>
-      <w:r>
-        <w:rPr>
-          <w:lang w:val="en-US"/>
-        </w:rPr>
-        <w:t>dapat</w:t>
-      </w:r>
-      <w:proofErr w:type="spellEnd"/>
-      <w:r>
-        <w:rPr>
-          <w:lang w:val="en-US"/>
-        </w:rPr>
-        <w:t xml:space="preserve"> </w:t>
-      </w:r>
-      <w:proofErr w:type="spellStart"/>
-      <w:r>
-        <w:rPr>
-          <w:lang w:val="en-US"/>
-        </w:rPr>
-        <w:t>mengakses</w:t>
-      </w:r>
-      <w:proofErr w:type="spellEnd"/>
-      <w:r>
-        <w:rPr>
-          <w:lang w:val="en-US"/>
-        </w:rPr>
-        <w:t xml:space="preserve"> nilai yang </w:t>
-      </w:r>
-      <w:proofErr w:type="spellStart"/>
-      <w:r>
-        <w:rPr>
-          <w:lang w:val="en-US"/>
-        </w:rPr>
-        <w:t>ada</w:t>
-      </w:r>
-      <w:proofErr w:type="spellEnd"/>
-      <w:r>
-        <w:rPr>
-          <w:lang w:val="en-US"/>
-        </w:rPr>
-        <w:t xml:space="preserve"> di </w:t>
-      </w:r>
-      <w:proofErr w:type="spellStart"/>
-      <w:r>
-        <w:rPr>
-          <w:lang w:val="en-US"/>
-        </w:rPr>
-        <w:t>dalam</w:t>
-      </w:r>
-      <w:proofErr w:type="spellEnd"/>
-      <w:r>
-        <w:rPr>
-          <w:lang w:val="en-US"/>
-        </w:rPr>
-        <w:t xml:space="preserve"> variabel </w:t>
-      </w:r>
-      <w:proofErr w:type="spellStart"/>
-      <w:r>
-        <w:rPr>
-          <w:lang w:val="en-US"/>
-        </w:rPr>
-        <w:t>berpointer</w:t>
-      </w:r>
-      <w:proofErr w:type="spellEnd"/>
-      <w:r>
-        <w:rPr>
-          <w:lang w:val="en-US"/>
-        </w:rPr>
-        <w:t xml:space="preserve"> </w:t>
-      </w:r>
-      <w:proofErr w:type="spellStart"/>
-      <w:r>
-        <w:rPr>
-          <w:lang w:val="en-US"/>
-        </w:rPr>
-        <w:t>secara</w:t>
-      </w:r>
-      <w:proofErr w:type="spellEnd"/>
-      <w:r>
-        <w:rPr>
-          <w:lang w:val="en-US"/>
-        </w:rPr>
-        <w:t xml:space="preserve"> </w:t>
-      </w:r>
-      <w:proofErr w:type="spellStart"/>
-      <w:r>
-        <w:rPr>
-          <w:lang w:val="en-US"/>
-        </w:rPr>
-        <w:t>langsung</w:t>
-      </w:r>
-      <w:proofErr w:type="spellEnd"/>
-      <w:r>
-        <w:rPr>
-          <w:lang w:val="en-US"/>
-        </w:rPr>
-        <w:t xml:space="preserve"> </w:t>
-      </w:r>
-      <w:proofErr w:type="spellStart"/>
-      <w:r>
-        <w:rPr>
-          <w:lang w:val="en-US"/>
-        </w:rPr>
-        <w:t>dapat</w:t>
-      </w:r>
-      <w:proofErr w:type="spellEnd"/>
-      <w:r>
-        <w:rPr>
-          <w:lang w:val="en-US"/>
-        </w:rPr>
-        <w:t xml:space="preserve"> </w:t>
-      </w:r>
-      <w:proofErr w:type="spellStart"/>
-      <w:r>
-        <w:rPr>
-          <w:lang w:val="en-US"/>
-        </w:rPr>
-        <w:t>dilakukan</w:t>
-      </w:r>
-      <w:proofErr w:type="spellEnd"/>
-      <w:r>
-        <w:rPr>
-          <w:lang w:val="en-US"/>
-        </w:rPr>
-        <w:t xml:space="preserve"> </w:t>
+        <w:ind w:firstLine="567"/>
+        <w:rPr>
+          <w:lang w:val="en-US"/>
+        </w:rPr>
+      </w:pPr>
+      <w:proofErr w:type="spellStart"/>
+      <w:r>
+        <w:rPr>
+          <w:lang w:val="en-US"/>
+        </w:rPr>
+        <w:t>Pendeklarasian</w:t>
+      </w:r>
+      <w:proofErr w:type="spellEnd"/>
+      <w:r>
+        <w:rPr>
+          <w:lang w:val="en-US"/>
+        </w:rPr>
+        <w:t xml:space="preserve"> structure </w:t>
+      </w:r>
+      <w:proofErr w:type="spellStart"/>
+      <w:r>
+        <w:rPr>
+          <w:lang w:val="en-US"/>
+        </w:rPr>
+        <w:t>selalu</w:t>
+      </w:r>
+      <w:proofErr w:type="spellEnd"/>
+      <w:r>
+        <w:rPr>
+          <w:lang w:val="en-US"/>
+        </w:rPr>
+        <w:t xml:space="preserve"> </w:t>
+      </w:r>
+      <w:proofErr w:type="spellStart"/>
+      <w:r>
+        <w:rPr>
+          <w:lang w:val="en-US"/>
+        </w:rPr>
+        <w:t>diawali</w:t>
+      </w:r>
+      <w:proofErr w:type="spellEnd"/>
+      <w:r>
+        <w:rPr>
+          <w:lang w:val="en-US"/>
+        </w:rPr>
+        <w:t xml:space="preserve"> kata </w:t>
+      </w:r>
+      <w:proofErr w:type="spellStart"/>
+      <w:r>
+        <w:rPr>
+          <w:lang w:val="en-US"/>
+        </w:rPr>
+        <w:t>baku</w:t>
+      </w:r>
+      <w:proofErr w:type="spellEnd"/>
+      <w:r>
+        <w:rPr>
+          <w:lang w:val="en-US"/>
+        </w:rPr>
+        <w:t xml:space="preserve"> struct </w:t>
+      </w:r>
+      <w:proofErr w:type="spellStart"/>
+      <w:r>
+        <w:rPr>
+          <w:lang w:val="en-US"/>
+        </w:rPr>
+        <w:t>diikuti</w:t>
+      </w:r>
+      <w:proofErr w:type="spellEnd"/>
+      <w:r>
+        <w:rPr>
+          <w:lang w:val="en-US"/>
+        </w:rPr>
+        <w:t xml:space="preserve"> nama structure dan </w:t>
+      </w:r>
+      <w:proofErr w:type="spellStart"/>
+      <w:r>
+        <w:rPr>
+          <w:lang w:val="en-US"/>
+        </w:rPr>
+        <w:t>deklarasi</w:t>
+      </w:r>
+      <w:proofErr w:type="spellEnd"/>
+      <w:r>
+        <w:rPr>
+          <w:lang w:val="en-US"/>
+        </w:rPr>
+        <w:t xml:space="preserve"> field-field yang </w:t>
+      </w:r>
+      <w:proofErr w:type="spellStart"/>
+      <w:r>
+        <w:rPr>
+          <w:lang w:val="en-US"/>
+        </w:rPr>
+        <w:t>membangun</w:t>
+      </w:r>
+      <w:proofErr w:type="spellEnd"/>
+      <w:r>
+        <w:rPr>
+          <w:lang w:val="en-US"/>
+        </w:rPr>
+        <w:t xml:space="preserve"> structure di </w:t>
+      </w:r>
+      <w:proofErr w:type="spellStart"/>
+      <w:r>
+        <w:rPr>
+          <w:lang w:val="en-US"/>
+        </w:rPr>
+        <w:t>antara</w:t>
+      </w:r>
+      <w:proofErr w:type="spellEnd"/>
+      <w:r>
+        <w:rPr>
+          <w:lang w:val="en-US"/>
+        </w:rPr>
+        <w:t xml:space="preserve"> </w:t>
+      </w:r>
+      <w:proofErr w:type="spellStart"/>
+      <w:r>
+        <w:rPr>
+          <w:lang w:val="en-US"/>
+        </w:rPr>
+        <w:t>pasangan</w:t>
+      </w:r>
+      <w:proofErr w:type="spellEnd"/>
+      <w:r>
+        <w:rPr>
+          <w:lang w:val="en-US"/>
+        </w:rPr>
+        <w:t xml:space="preserve"> </w:t>
+      </w:r>
+      <w:proofErr w:type="spellStart"/>
+      <w:r>
+        <w:rPr>
+          <w:lang w:val="en-US"/>
+        </w:rPr>
+        <w:t>tanda</w:t>
+      </w:r>
+      <w:proofErr w:type="spellEnd"/>
+      <w:r>
+        <w:rPr>
+          <w:lang w:val="en-US"/>
+        </w:rPr>
+        <w:t xml:space="preserve"> </w:t>
+      </w:r>
+      <w:proofErr w:type="spellStart"/>
+      <w:r>
+        <w:rPr>
+          <w:lang w:val="en-US"/>
+        </w:rPr>
+        <w:t>titik</w:t>
+      </w:r>
+      <w:proofErr w:type="spellEnd"/>
+      <w:r>
+        <w:rPr>
+          <w:lang w:val="en-US"/>
+        </w:rPr>
+        <w:t xml:space="preserve"> </w:t>
+      </w:r>
+      <w:proofErr w:type="spellStart"/>
+      <w:r>
+        <w:rPr>
+          <w:lang w:val="en-US"/>
+        </w:rPr>
+        <w:t>koma</w:t>
+      </w:r>
+      <w:proofErr w:type="spellEnd"/>
+      <w:r>
+        <w:rPr>
+          <w:lang w:val="en-US"/>
+        </w:rPr>
+        <w:t xml:space="preserve"> [;]. Jika </w:t>
+      </w:r>
+      <w:proofErr w:type="spellStart"/>
+      <w:r>
+        <w:rPr>
+          <w:lang w:val="en-US"/>
+        </w:rPr>
+        <w:t>terdapat</w:t>
+      </w:r>
+      <w:proofErr w:type="spellEnd"/>
+      <w:r>
+        <w:rPr>
+          <w:lang w:val="en-US"/>
+        </w:rPr>
+        <w:t xml:space="preserve"> field </w:t>
       </w:r>
       <w:proofErr w:type="spellStart"/>
       <w:r>
@@ -615,1216 +579,260 @@
         <w:rPr>
           <w:lang w:val="en-US"/>
         </w:rPr>
-        <w:t>menggunakan</w:t>
-      </w:r>
-      <w:proofErr w:type="spellEnd"/>
-      <w:r>
-        <w:rPr>
-          <w:lang w:val="en-US"/>
-        </w:rPr>
-        <w:t xml:space="preserve"> operator. Ada </w:t>
-      </w:r>
-      <w:proofErr w:type="spellStart"/>
-      <w:r>
-        <w:rPr>
-          <w:lang w:val="en-US"/>
-        </w:rPr>
-        <w:t>dua</w:t>
-      </w:r>
-      <w:proofErr w:type="spellEnd"/>
-      <w:r>
-        <w:rPr>
-          <w:lang w:val="en-US"/>
-        </w:rPr>
-        <w:t xml:space="preserve"> </w:t>
-      </w:r>
-      <w:proofErr w:type="spellStart"/>
-      <w:r>
-        <w:rPr>
-          <w:lang w:val="en-US"/>
-        </w:rPr>
-        <w:t>oprator</w:t>
-      </w:r>
-      <w:proofErr w:type="spellEnd"/>
-      <w:r>
-        <w:rPr>
-          <w:lang w:val="en-US"/>
-        </w:rPr>
-        <w:t xml:space="preserve"> pointer yang </w:t>
-      </w:r>
-      <w:proofErr w:type="spellStart"/>
-      <w:r>
-        <w:rPr>
-          <w:lang w:val="en-US"/>
-        </w:rPr>
-        <w:t>disediakan</w:t>
-      </w:r>
-      <w:proofErr w:type="spellEnd"/>
-      <w:r>
-        <w:rPr>
-          <w:lang w:val="en-US"/>
-        </w:rPr>
-        <w:t xml:space="preserve"> oleh Borland C++ </w:t>
-      </w:r>
-      <w:proofErr w:type="spellStart"/>
-      <w:r>
-        <w:rPr>
-          <w:lang w:val="en-US"/>
-        </w:rPr>
-        <w:t>yaitu</w:t>
-      </w:r>
-      <w:proofErr w:type="spellEnd"/>
-      <w:r>
-        <w:rPr>
-          <w:lang w:val="en-US"/>
-        </w:rPr>
-        <w:t>:</w:t>
+        <w:t>tipe</w:t>
+      </w:r>
+      <w:proofErr w:type="spellEnd"/>
+      <w:r>
+        <w:rPr>
+          <w:lang w:val="en-US"/>
+        </w:rPr>
+        <w:t xml:space="preserve"> data yang </w:t>
+      </w:r>
+      <w:proofErr w:type="spellStart"/>
+      <w:r>
+        <w:rPr>
+          <w:lang w:val="en-US"/>
+        </w:rPr>
+        <w:t>sama</w:t>
+      </w:r>
+      <w:proofErr w:type="spellEnd"/>
+      <w:r>
+        <w:rPr>
+          <w:lang w:val="en-US"/>
+        </w:rPr>
+        <w:t>.</w:t>
       </w:r>
     </w:p>
     <w:p>
       <w:pPr>
-        <w:pStyle w:val="ListParagraph"/>
-        <w:numPr>
-          <w:ilvl w:val="0"/>
-          <w:numId w:val="27"/>
-        </w:numPr>
         <w:spacing w:line="360" w:lineRule="auto"/>
-        <w:ind w:left="567" w:hanging="567"/>
-        <w:rPr>
-          <w:lang w:val="en-US"/>
-        </w:rPr>
-      </w:pPr>
-      <w:r>
-        <w:rPr>
-          <w:lang w:val="en-US"/>
-        </w:rPr>
-        <w:t xml:space="preserve">Operator Deference / Operator </w:t>
-      </w:r>
-      <w:proofErr w:type="spellStart"/>
-      <w:r>
-        <w:rPr>
-          <w:lang w:val="en-US"/>
-        </w:rPr>
-        <w:t>tidak</w:t>
-      </w:r>
-      <w:proofErr w:type="spellEnd"/>
-      <w:r>
-        <w:rPr>
-          <w:lang w:val="en-US"/>
-        </w:rPr>
-        <w:t xml:space="preserve"> </w:t>
-      </w:r>
-      <w:proofErr w:type="spellStart"/>
-      <w:r>
-        <w:rPr>
-          <w:lang w:val="en-US"/>
-        </w:rPr>
-        <w:t>langsung</w:t>
-      </w:r>
-      <w:proofErr w:type="spellEnd"/>
-      <w:r>
-        <w:rPr>
-          <w:lang w:val="en-US"/>
-        </w:rPr>
-        <w:t xml:space="preserve"> (&amp;)</w:t>
+        <w:rPr>
+          <w:lang w:val="en-US"/>
+        </w:rPr>
+      </w:pPr>
+      <w:proofErr w:type="spellStart"/>
+      <w:r>
+        <w:rPr>
+          <w:lang w:val="en-US"/>
+        </w:rPr>
+        <w:t>Bentuk</w:t>
+      </w:r>
+      <w:proofErr w:type="spellEnd"/>
+      <w:r>
+        <w:rPr>
+          <w:lang w:val="en-US"/>
+        </w:rPr>
+        <w:t xml:space="preserve"> </w:t>
+      </w:r>
+      <w:proofErr w:type="spellStart"/>
+      <w:r>
+        <w:rPr>
+          <w:lang w:val="en-US"/>
+        </w:rPr>
+        <w:t>umum</w:t>
+      </w:r>
+      <w:proofErr w:type="spellEnd"/>
+      <w:r>
+        <w:rPr>
+          <w:lang w:val="en-US"/>
+        </w:rPr>
+        <w:t>:</w:t>
       </w:r>
     </w:p>
     <w:p>
       <w:pPr>
-        <w:pStyle w:val="ListParagraph"/>
         <w:spacing w:line="360" w:lineRule="auto"/>
-        <w:ind w:left="567"/>
-        <w:rPr>
-          <w:lang w:val="en-US"/>
-        </w:rPr>
-      </w:pPr>
-      <w:r>
-        <w:rPr>
-          <w:lang w:val="en-US"/>
-        </w:rPr>
-        <w:t xml:space="preserve">Pada </w:t>
-      </w:r>
-      <w:proofErr w:type="spellStart"/>
-      <w:r>
-        <w:rPr>
-          <w:lang w:val="en-US"/>
-        </w:rPr>
-        <w:t>umumnya</w:t>
-      </w:r>
-      <w:proofErr w:type="spellEnd"/>
-      <w:r>
-        <w:rPr>
-          <w:lang w:val="en-US"/>
-        </w:rPr>
-        <w:t xml:space="preserve"> </w:t>
-      </w:r>
-      <w:proofErr w:type="spellStart"/>
-      <w:r>
-        <w:rPr>
-          <w:lang w:val="en-US"/>
-        </w:rPr>
-        <w:t>kita</w:t>
-      </w:r>
-      <w:proofErr w:type="spellEnd"/>
-      <w:r>
-        <w:rPr>
-          <w:lang w:val="en-US"/>
-        </w:rPr>
-        <w:t xml:space="preserve"> </w:t>
-      </w:r>
-      <w:proofErr w:type="spellStart"/>
-      <w:r>
-        <w:rPr>
-          <w:lang w:val="en-US"/>
-        </w:rPr>
-        <w:t>tidak</w:t>
-      </w:r>
-      <w:proofErr w:type="spellEnd"/>
-      <w:r>
-        <w:rPr>
-          <w:lang w:val="en-US"/>
-        </w:rPr>
-        <w:t xml:space="preserve"> </w:t>
-      </w:r>
-      <w:proofErr w:type="spellStart"/>
-      <w:r>
-        <w:rPr>
-          <w:lang w:val="en-US"/>
-        </w:rPr>
-        <w:t>dapat</w:t>
-      </w:r>
-      <w:proofErr w:type="spellEnd"/>
-      <w:r>
-        <w:rPr>
-          <w:lang w:val="en-US"/>
-        </w:rPr>
-        <w:t xml:space="preserve"> </w:t>
-      </w:r>
-      <w:proofErr w:type="spellStart"/>
-      <w:r>
-        <w:rPr>
-          <w:lang w:val="en-US"/>
-        </w:rPr>
-        <w:t>menentukan</w:t>
-      </w:r>
-      <w:proofErr w:type="spellEnd"/>
-      <w:r>
-        <w:rPr>
-          <w:lang w:val="en-US"/>
-        </w:rPr>
-        <w:t xml:space="preserve"> di mana variabel </w:t>
-      </w:r>
-      <w:proofErr w:type="spellStart"/>
-      <w:r>
-        <w:rPr>
-          <w:lang w:val="en-US"/>
-        </w:rPr>
-        <w:t>akan</w:t>
-      </w:r>
-      <w:proofErr w:type="spellEnd"/>
-      <w:r>
-        <w:rPr>
-          <w:lang w:val="en-US"/>
-        </w:rPr>
-        <w:t xml:space="preserve"> </w:t>
-      </w:r>
-      <w:proofErr w:type="spellStart"/>
-      <w:r>
-        <w:rPr>
-          <w:lang w:val="en-US"/>
-        </w:rPr>
-        <w:t>ditempatkan</w:t>
-      </w:r>
-      <w:proofErr w:type="spellEnd"/>
-      <w:r>
-        <w:rPr>
-          <w:lang w:val="en-US"/>
-        </w:rPr>
-        <w:t xml:space="preserve"> </w:t>
-      </w:r>
-      <w:proofErr w:type="spellStart"/>
-      <w:r>
-        <w:rPr>
-          <w:lang w:val="en-US"/>
-        </w:rPr>
-        <w:t>dalam</w:t>
-      </w:r>
-      <w:proofErr w:type="spellEnd"/>
-      <w:r>
-        <w:rPr>
-          <w:lang w:val="en-US"/>
-        </w:rPr>
-        <w:t xml:space="preserve"> </w:t>
-      </w:r>
-      <w:proofErr w:type="spellStart"/>
-      <w:r>
-        <w:rPr>
-          <w:lang w:val="en-US"/>
-        </w:rPr>
-        <w:t>memori</w:t>
-      </w:r>
-      <w:proofErr w:type="spellEnd"/>
-      <w:r>
-        <w:rPr>
-          <w:lang w:val="en-US"/>
-        </w:rPr>
-        <w:t xml:space="preserve"> </w:t>
-      </w:r>
-      <w:proofErr w:type="spellStart"/>
-      <w:r>
-        <w:rPr>
-          <w:lang w:val="en-US"/>
-        </w:rPr>
-        <w:t>karena</w:t>
-      </w:r>
-      <w:proofErr w:type="spellEnd"/>
-      <w:r>
-        <w:rPr>
-          <w:lang w:val="en-US"/>
-        </w:rPr>
-        <w:t xml:space="preserve"> </w:t>
-      </w:r>
-      <w:proofErr w:type="spellStart"/>
-      <w:r>
-        <w:rPr>
-          <w:lang w:val="en-US"/>
-        </w:rPr>
-        <w:t>penempatan</w:t>
-      </w:r>
-      <w:proofErr w:type="spellEnd"/>
-      <w:r>
-        <w:rPr>
-          <w:lang w:val="en-US"/>
-        </w:rPr>
-        <w:t xml:space="preserve"> </w:t>
-      </w:r>
-      <w:proofErr w:type="spellStart"/>
-      <w:r>
-        <w:rPr>
-          <w:lang w:val="en-US"/>
-        </w:rPr>
-        <w:t>suatu</w:t>
-      </w:r>
-      <w:proofErr w:type="spellEnd"/>
-      <w:r>
-        <w:rPr>
-          <w:lang w:val="en-US"/>
-        </w:rPr>
-        <w:t xml:space="preserve"> variabel </w:t>
-      </w:r>
-      <w:proofErr w:type="spellStart"/>
-      <w:r>
-        <w:rPr>
-          <w:lang w:val="en-US"/>
-        </w:rPr>
-        <w:t>ditentukan</w:t>
-      </w:r>
-      <w:proofErr w:type="spellEnd"/>
-      <w:r>
-        <w:rPr>
-          <w:lang w:val="en-US"/>
-        </w:rPr>
-        <w:t xml:space="preserve"> oleh </w:t>
-      </w:r>
-      <w:proofErr w:type="spellStart"/>
-      <w:r>
-        <w:rPr>
-          <w:lang w:val="en-US"/>
-        </w:rPr>
-        <w:t>sistem</w:t>
-      </w:r>
-      <w:proofErr w:type="spellEnd"/>
-      <w:r>
-        <w:rPr>
-          <w:lang w:val="en-US"/>
-        </w:rPr>
-        <w:t xml:space="preserve"> </w:t>
-      </w:r>
-      <w:proofErr w:type="spellStart"/>
-      <w:r>
-        <w:rPr>
-          <w:lang w:val="en-US"/>
-        </w:rPr>
-        <w:t>operasi</w:t>
-      </w:r>
-      <w:proofErr w:type="spellEnd"/>
-      <w:r>
-        <w:rPr>
-          <w:lang w:val="en-US"/>
-        </w:rPr>
-        <w:t xml:space="preserve">. </w:t>
-      </w:r>
-      <w:proofErr w:type="spellStart"/>
-      <w:r>
-        <w:rPr>
-          <w:lang w:val="en-US"/>
-        </w:rPr>
-        <w:t>Untuk</w:t>
-      </w:r>
-      <w:proofErr w:type="spellEnd"/>
-      <w:r>
-        <w:rPr>
-          <w:lang w:val="en-US"/>
-        </w:rPr>
-        <w:t xml:space="preserve"> </w:t>
-      </w:r>
-      <w:proofErr w:type="spellStart"/>
-      <w:r>
-        <w:rPr>
-          <w:lang w:val="en-US"/>
-        </w:rPr>
-        <w:t>suatu</w:t>
-      </w:r>
-      <w:proofErr w:type="spellEnd"/>
-      <w:r>
-        <w:rPr>
-          <w:lang w:val="en-US"/>
-        </w:rPr>
-        <w:t xml:space="preserve"> </w:t>
-      </w:r>
-      <w:proofErr w:type="spellStart"/>
-      <w:r>
-        <w:rPr>
-          <w:lang w:val="en-US"/>
-        </w:rPr>
-        <w:t>keperluan</w:t>
-      </w:r>
-      <w:proofErr w:type="spellEnd"/>
-      <w:r>
-        <w:rPr>
-          <w:lang w:val="en-US"/>
-        </w:rPr>
-        <w:t xml:space="preserve"> </w:t>
-      </w:r>
-      <w:proofErr w:type="spellStart"/>
-      <w:r>
-        <w:rPr>
-          <w:lang w:val="en-US"/>
-        </w:rPr>
-        <w:t>tertentu</w:t>
-      </w:r>
-      <w:proofErr w:type="spellEnd"/>
-      <w:r>
-        <w:rPr>
-          <w:lang w:val="en-US"/>
-        </w:rPr>
-        <w:t xml:space="preserve"> </w:t>
-      </w:r>
-      <w:proofErr w:type="spellStart"/>
-      <w:r>
-        <w:rPr>
-          <w:lang w:val="en-US"/>
-        </w:rPr>
-        <w:t>terkadang</w:t>
-      </w:r>
-      <w:proofErr w:type="spellEnd"/>
-      <w:r>
-        <w:rPr>
-          <w:lang w:val="en-US"/>
-        </w:rPr>
-        <w:t xml:space="preserve"> </w:t>
-      </w:r>
-      <w:proofErr w:type="spellStart"/>
-      <w:r>
-        <w:rPr>
-          <w:lang w:val="en-US"/>
-        </w:rPr>
-        <w:t>kita</w:t>
-      </w:r>
-      <w:proofErr w:type="spellEnd"/>
-      <w:r>
-        <w:rPr>
-          <w:lang w:val="en-US"/>
-        </w:rPr>
-        <w:t xml:space="preserve"> </w:t>
-      </w:r>
-      <w:proofErr w:type="spellStart"/>
-      <w:r>
-        <w:rPr>
-          <w:lang w:val="en-US"/>
-        </w:rPr>
-        <w:t>harus</w:t>
-      </w:r>
-      <w:proofErr w:type="spellEnd"/>
-      <w:r>
-        <w:rPr>
-          <w:lang w:val="en-US"/>
-        </w:rPr>
-        <w:t xml:space="preserve"> </w:t>
-      </w:r>
-      <w:proofErr w:type="spellStart"/>
-      <w:r>
-        <w:rPr>
-          <w:lang w:val="en-US"/>
-        </w:rPr>
-        <w:t>mengetahui</w:t>
-      </w:r>
-      <w:proofErr w:type="spellEnd"/>
-      <w:r>
-        <w:rPr>
-          <w:lang w:val="en-US"/>
-        </w:rPr>
-        <w:t xml:space="preserve"> </w:t>
-      </w:r>
-      <w:proofErr w:type="spellStart"/>
-      <w:r>
-        <w:rPr>
-          <w:lang w:val="en-US"/>
-        </w:rPr>
-        <w:t>alamat</w:t>
-      </w:r>
-      <w:proofErr w:type="spellEnd"/>
-      <w:r>
-        <w:rPr>
-          <w:lang w:val="en-US"/>
-        </w:rPr>
-        <w:t xml:space="preserve"> </w:t>
-      </w:r>
-      <w:proofErr w:type="spellStart"/>
-      <w:r>
-        <w:rPr>
-          <w:lang w:val="en-US"/>
-        </w:rPr>
-        <w:t>suatu</w:t>
-      </w:r>
-      <w:proofErr w:type="spellEnd"/>
-      <w:r>
-        <w:rPr>
-          <w:lang w:val="en-US"/>
-        </w:rPr>
-        <w:t xml:space="preserve"> variabel di </w:t>
-      </w:r>
-      <w:proofErr w:type="spellStart"/>
-      <w:r>
-        <w:rPr>
-          <w:lang w:val="en-US"/>
-        </w:rPr>
-        <w:t>dalam</w:t>
-      </w:r>
-      <w:proofErr w:type="spellEnd"/>
-      <w:r>
-        <w:rPr>
-          <w:lang w:val="en-US"/>
-        </w:rPr>
-        <w:t xml:space="preserve"> </w:t>
-      </w:r>
-      <w:proofErr w:type="spellStart"/>
-      <w:r>
-        <w:rPr>
-          <w:lang w:val="en-US"/>
-        </w:rPr>
-        <w:t>memori</w:t>
-      </w:r>
-      <w:proofErr w:type="spellEnd"/>
-      <w:r>
-        <w:rPr>
-          <w:lang w:val="en-US"/>
-        </w:rPr>
-        <w:t xml:space="preserve">, </w:t>
-      </w:r>
-      <w:proofErr w:type="spellStart"/>
-      <w:r>
-        <w:rPr>
-          <w:lang w:val="en-US"/>
-        </w:rPr>
-        <w:t>untuk</w:t>
-      </w:r>
-      <w:proofErr w:type="spellEnd"/>
-      <w:r>
-        <w:rPr>
-          <w:lang w:val="en-US"/>
-        </w:rPr>
-        <w:t xml:space="preserve"> </w:t>
-      </w:r>
-      <w:proofErr w:type="spellStart"/>
-      <w:r>
-        <w:rPr>
-          <w:lang w:val="en-US"/>
-        </w:rPr>
-        <w:t>memperoleh</w:t>
-      </w:r>
-      <w:proofErr w:type="spellEnd"/>
-      <w:r>
-        <w:rPr>
-          <w:lang w:val="en-US"/>
-        </w:rPr>
-        <w:t xml:space="preserve"> </w:t>
-      </w:r>
-      <w:proofErr w:type="spellStart"/>
-      <w:r>
-        <w:rPr>
-          <w:lang w:val="en-US"/>
-        </w:rPr>
-        <w:t>alamat</w:t>
-      </w:r>
-      <w:proofErr w:type="spellEnd"/>
-      <w:r>
-        <w:rPr>
-          <w:lang w:val="en-US"/>
-        </w:rPr>
-        <w:t xml:space="preserve"> </w:t>
-      </w:r>
-      <w:proofErr w:type="spellStart"/>
-      <w:r>
-        <w:rPr>
-          <w:lang w:val="en-US"/>
-        </w:rPr>
-        <w:t>dari</w:t>
-      </w:r>
-      <w:proofErr w:type="spellEnd"/>
-      <w:r>
-        <w:rPr>
-          <w:lang w:val="en-US"/>
-        </w:rPr>
-        <w:t xml:space="preserve"> </w:t>
-      </w:r>
-      <w:proofErr w:type="spellStart"/>
-      <w:r>
-        <w:rPr>
-          <w:lang w:val="en-US"/>
-        </w:rPr>
-        <w:t>suatu</w:t>
-      </w:r>
-      <w:proofErr w:type="spellEnd"/>
-      <w:r>
-        <w:rPr>
-          <w:lang w:val="en-US"/>
-        </w:rPr>
-        <w:t xml:space="preserve"> variabel </w:t>
-      </w:r>
-      <w:proofErr w:type="spellStart"/>
-      <w:r>
-        <w:rPr>
-          <w:lang w:val="en-US"/>
-        </w:rPr>
-        <w:t>dapat</w:t>
-      </w:r>
-      <w:proofErr w:type="spellEnd"/>
-      <w:r>
-        <w:rPr>
-          <w:lang w:val="en-US"/>
-        </w:rPr>
-        <w:t xml:space="preserve"> </w:t>
-      </w:r>
-      <w:proofErr w:type="spellStart"/>
-      <w:r>
-        <w:rPr>
-          <w:lang w:val="en-US"/>
-        </w:rPr>
-        <w:t>kita</w:t>
-      </w:r>
-      <w:proofErr w:type="spellEnd"/>
-      <w:r>
-        <w:rPr>
-          <w:lang w:val="en-US"/>
-        </w:rPr>
-        <w:t xml:space="preserve"> </w:t>
-      </w:r>
-      <w:proofErr w:type="spellStart"/>
-      <w:r>
-        <w:rPr>
-          <w:lang w:val="en-US"/>
-        </w:rPr>
-        <w:t>lakukan</w:t>
-      </w:r>
-      <w:proofErr w:type="spellEnd"/>
-      <w:r>
-        <w:rPr>
-          <w:lang w:val="en-US"/>
-        </w:rPr>
-        <w:t xml:space="preserve"> </w:t>
-      </w:r>
-      <w:proofErr w:type="spellStart"/>
-      <w:r>
-        <w:rPr>
-          <w:lang w:val="en-US"/>
-        </w:rPr>
-        <w:t>dengan</w:t>
-      </w:r>
-      <w:proofErr w:type="spellEnd"/>
-      <w:r>
-        <w:rPr>
-          <w:lang w:val="en-US"/>
-        </w:rPr>
-        <w:t xml:space="preserve"> </w:t>
-      </w:r>
-      <w:proofErr w:type="spellStart"/>
-      <w:r>
-        <w:rPr>
-          <w:lang w:val="en-US"/>
-        </w:rPr>
-        <w:t>bentuk</w:t>
+        <w:rPr>
+          <w:rFonts w:ascii="Consolas" w:hAnsi="Consolas"/>
+          <w:lang w:val="en-US"/>
+        </w:rPr>
+      </w:pPr>
+      <w:r>
+        <w:rPr>
+          <w:rFonts w:ascii="Consolas" w:hAnsi="Consolas"/>
+          <w:lang w:val="en-US"/>
+        </w:rPr>
+        <w:t>s</w:t>
+      </w:r>
+      <w:r>
+        <w:rPr>
+          <w:rFonts w:ascii="Consolas" w:hAnsi="Consolas"/>
+          <w:lang w:val="en-US"/>
+        </w:rPr>
+        <w:t xml:space="preserve">truct </w:t>
+      </w:r>
+      <w:proofErr w:type="spellStart"/>
+      <w:r>
+        <w:rPr>
+          <w:rFonts w:ascii="Consolas" w:hAnsi="Consolas"/>
+          <w:lang w:val="en-US"/>
+        </w:rPr>
+        <w:t>nama_struct</w:t>
       </w:r>
       <w:proofErr w:type="spellEnd"/>
     </w:p>
     <w:p>
       <w:pPr>
-        <w:pStyle w:val="ListParagraph"/>
         <w:spacing w:line="360" w:lineRule="auto"/>
-        <w:ind w:left="567"/>
         <w:rPr>
           <w:rFonts w:ascii="Consolas" w:hAnsi="Consolas"/>
           <w:lang w:val="en-US"/>
         </w:rPr>
       </w:pPr>
-      <w:proofErr w:type="spellStart"/>
       <w:r>
         <w:rPr>
           <w:rFonts w:ascii="Consolas" w:hAnsi="Consolas"/>
           <w:lang w:val="en-US"/>
         </w:rPr>
-        <w:t>nama_var_pointer</w:t>
-      </w:r>
-      <w:proofErr w:type="spellEnd"/>
-      <w:r>
-        <w:rPr>
-          <w:rFonts w:ascii="Consolas" w:hAnsi="Consolas"/>
-          <w:lang w:val="en-US"/>
-        </w:rPr>
-        <w:t xml:space="preserve"> = &amp;variabel;</w:t>
+        <w:t>{</w:t>
       </w:r>
     </w:p>
     <w:p>
       <w:pPr>
-        <w:pStyle w:val="ListParagraph"/>
-        <w:numPr>
-          <w:ilvl w:val="0"/>
-          <w:numId w:val="27"/>
-        </w:numPr>
         <w:spacing w:line="360" w:lineRule="auto"/>
-        <w:ind w:left="567" w:hanging="567"/>
-        <w:rPr>
-          <w:rFonts w:cs="Arial"/>
-          <w:lang w:val="en-US"/>
-        </w:rPr>
-      </w:pPr>
-      <w:r>
-        <w:rPr>
-          <w:rFonts w:cs="Arial"/>
-          <w:lang w:val="en-US"/>
-        </w:rPr>
-        <w:t xml:space="preserve">Operator Reference / Operator </w:t>
-      </w:r>
-      <w:proofErr w:type="spellStart"/>
-      <w:r>
-        <w:rPr>
-          <w:rFonts w:cs="Arial"/>
-          <w:lang w:val="en-US"/>
-        </w:rPr>
-        <w:t>langsung</w:t>
-      </w:r>
-      <w:proofErr w:type="spellEnd"/>
-      <w:r>
-        <w:rPr>
-          <w:rFonts w:cs="Arial"/>
-          <w:lang w:val="en-US"/>
-        </w:rPr>
-        <w:t xml:space="preserve"> (*)</w:t>
+        <w:rPr>
+          <w:rFonts w:ascii="Consolas" w:hAnsi="Consolas"/>
+          <w:lang w:val="en-US"/>
+        </w:rPr>
+      </w:pPr>
+      <w:r>
+        <w:rPr>
+          <w:rFonts w:ascii="Consolas" w:hAnsi="Consolas"/>
+          <w:lang w:val="en-US"/>
+        </w:rPr>
+        <w:tab/>
+        <w:t>&lt;</w:t>
+      </w:r>
+      <w:proofErr w:type="spellStart"/>
+      <w:r>
+        <w:rPr>
+          <w:rFonts w:ascii="Consolas" w:hAnsi="Consolas"/>
+          <w:lang w:val="en-US"/>
+        </w:rPr>
+        <w:t>tipe_data</w:t>
+      </w:r>
+      <w:proofErr w:type="spellEnd"/>
+      <w:r>
+        <w:rPr>
+          <w:rFonts w:ascii="Consolas" w:hAnsi="Consolas"/>
+          <w:lang w:val="en-US"/>
+        </w:rPr>
+        <w:t>&gt; nama_field_1;</w:t>
       </w:r>
     </w:p>
     <w:p>
       <w:pPr>
-        <w:pStyle w:val="ListParagraph"/>
         <w:spacing w:line="360" w:lineRule="auto"/>
-        <w:ind w:left="567"/>
-        <w:rPr>
-          <w:rFonts w:cs="Arial"/>
-          <w:lang w:val="en-US"/>
-        </w:rPr>
-      </w:pPr>
-      <w:proofErr w:type="spellStart"/>
-      <w:r>
-        <w:rPr>
-          <w:rFonts w:cs="Arial"/>
-          <w:lang w:val="en-US"/>
-        </w:rPr>
-        <w:t>Digunakan</w:t>
-      </w:r>
-      <w:proofErr w:type="spellEnd"/>
-      <w:r>
-        <w:rPr>
-          <w:rFonts w:cs="Arial"/>
-          <w:lang w:val="en-US"/>
-        </w:rPr>
-        <w:t xml:space="preserve"> </w:t>
-      </w:r>
-      <w:proofErr w:type="spellStart"/>
-      <w:r>
-        <w:rPr>
-          <w:rFonts w:cs="Arial"/>
-          <w:lang w:val="en-US"/>
-        </w:rPr>
-        <w:t>untuk</w:t>
-      </w:r>
-      <w:proofErr w:type="spellEnd"/>
-      <w:r>
-        <w:rPr>
-          <w:rFonts w:cs="Arial"/>
-          <w:lang w:val="en-US"/>
-        </w:rPr>
-        <w:t xml:space="preserve"> </w:t>
-      </w:r>
-      <w:proofErr w:type="spellStart"/>
-      <w:r>
-        <w:rPr>
-          <w:rFonts w:cs="Arial"/>
-          <w:lang w:val="en-US"/>
-        </w:rPr>
-        <w:t>mengakses</w:t>
-      </w:r>
-      <w:proofErr w:type="spellEnd"/>
-      <w:r>
-        <w:rPr>
-          <w:rFonts w:cs="Arial"/>
-          <w:lang w:val="en-US"/>
-        </w:rPr>
-        <w:t xml:space="preserve"> </w:t>
-      </w:r>
-      <w:proofErr w:type="spellStart"/>
-      <w:r>
-        <w:rPr>
-          <w:rFonts w:cs="Arial"/>
-          <w:lang w:val="en-US"/>
-        </w:rPr>
-        <w:t>secara</w:t>
-      </w:r>
-      <w:proofErr w:type="spellEnd"/>
-      <w:r>
-        <w:rPr>
-          <w:rFonts w:cs="Arial"/>
-          <w:lang w:val="en-US"/>
-        </w:rPr>
-        <w:t xml:space="preserve"> </w:t>
-      </w:r>
-      <w:proofErr w:type="spellStart"/>
-      <w:r>
-        <w:rPr>
-          <w:rFonts w:cs="Arial"/>
-          <w:lang w:val="en-US"/>
-        </w:rPr>
-        <w:t>langsung</w:t>
-      </w:r>
-      <w:proofErr w:type="spellEnd"/>
-      <w:r>
-        <w:rPr>
-          <w:rFonts w:cs="Arial"/>
-          <w:lang w:val="en-US"/>
-        </w:rPr>
-        <w:t xml:space="preserve"> nilai yang </w:t>
-      </w:r>
-      <w:proofErr w:type="spellStart"/>
-      <w:r>
-        <w:rPr>
-          <w:rFonts w:cs="Arial"/>
-          <w:lang w:val="en-US"/>
-        </w:rPr>
-        <w:t>terdapat</w:t>
-      </w:r>
-      <w:proofErr w:type="spellEnd"/>
-      <w:r>
-        <w:rPr>
-          <w:rFonts w:cs="Arial"/>
-          <w:lang w:val="en-US"/>
-        </w:rPr>
-        <w:t xml:space="preserve"> di </w:t>
-      </w:r>
-      <w:proofErr w:type="spellStart"/>
-      <w:r>
-        <w:rPr>
-          <w:rFonts w:cs="Arial"/>
-          <w:lang w:val="en-US"/>
-        </w:rPr>
-        <w:t>dalam</w:t>
-      </w:r>
-      <w:proofErr w:type="spellEnd"/>
-      <w:r>
-        <w:rPr>
-          <w:rFonts w:cs="Arial"/>
-          <w:lang w:val="en-US"/>
-        </w:rPr>
-        <w:t xml:space="preserve"> </w:t>
-      </w:r>
-      <w:proofErr w:type="spellStart"/>
-      <w:r>
-        <w:rPr>
-          <w:rFonts w:cs="Arial"/>
-          <w:lang w:val="en-US"/>
-        </w:rPr>
-        <w:t>alamat</w:t>
-      </w:r>
-      <w:proofErr w:type="spellEnd"/>
-      <w:r>
-        <w:rPr>
-          <w:rFonts w:cs="Arial"/>
-          <w:lang w:val="en-US"/>
-        </w:rPr>
-        <w:t xml:space="preserve"> yang </w:t>
-      </w:r>
-      <w:proofErr w:type="spellStart"/>
-      <w:r>
-        <w:rPr>
-          <w:rFonts w:cs="Arial"/>
-          <w:lang w:val="en-US"/>
-        </w:rPr>
-        <w:t>merupakan</w:t>
-      </w:r>
-      <w:proofErr w:type="spellEnd"/>
-      <w:r>
-        <w:rPr>
-          <w:rFonts w:cs="Arial"/>
-          <w:lang w:val="en-US"/>
-        </w:rPr>
-        <w:t xml:space="preserve"> nilai </w:t>
-      </w:r>
-      <w:proofErr w:type="spellStart"/>
-      <w:r>
-        <w:rPr>
-          <w:rFonts w:cs="Arial"/>
-          <w:lang w:val="en-US"/>
-        </w:rPr>
-        <w:t>dari</w:t>
-      </w:r>
-      <w:proofErr w:type="spellEnd"/>
-      <w:r>
-        <w:rPr>
-          <w:rFonts w:cs="Arial"/>
-          <w:lang w:val="en-US"/>
-        </w:rPr>
-        <w:t xml:space="preserve"> variabel pointer. </w:t>
-      </w:r>
-      <w:proofErr w:type="spellStart"/>
-      <w:r>
-        <w:rPr>
-          <w:rFonts w:cs="Arial"/>
-          <w:lang w:val="en-US"/>
-        </w:rPr>
-        <w:t>Dilakukan</w:t>
-      </w:r>
-      <w:proofErr w:type="spellEnd"/>
-      <w:r>
-        <w:rPr>
-          <w:rFonts w:cs="Arial"/>
-          <w:lang w:val="en-US"/>
-        </w:rPr>
-        <w:t xml:space="preserve"> </w:t>
-      </w:r>
-      <w:proofErr w:type="spellStart"/>
-      <w:r>
-        <w:rPr>
-          <w:rFonts w:cs="Arial"/>
-          <w:lang w:val="en-US"/>
-        </w:rPr>
-        <w:t>dengan</w:t>
-      </w:r>
-      <w:proofErr w:type="spellEnd"/>
-      <w:r>
-        <w:rPr>
-          <w:rFonts w:cs="Arial"/>
-          <w:lang w:val="en-US"/>
-        </w:rPr>
-        <w:t xml:space="preserve"> </w:t>
-      </w:r>
-      <w:proofErr w:type="spellStart"/>
-      <w:r>
-        <w:rPr>
-          <w:rFonts w:cs="Arial"/>
-          <w:lang w:val="en-US"/>
-        </w:rPr>
-        <w:t>menambahkan</w:t>
-      </w:r>
-      <w:proofErr w:type="spellEnd"/>
-      <w:r>
-        <w:rPr>
-          <w:rFonts w:cs="Arial"/>
-          <w:lang w:val="en-US"/>
-        </w:rPr>
-        <w:t xml:space="preserve"> Op</w:t>
-      </w:r>
-      <w:r>
-        <w:rPr>
-          <w:rFonts w:cs="Arial"/>
-          <w:lang w:val="en-US"/>
-        </w:rPr>
-        <w:t>e</w:t>
-      </w:r>
-      <w:r>
-        <w:rPr>
-          <w:rFonts w:cs="Arial"/>
-          <w:lang w:val="en-US"/>
-        </w:rPr>
-        <w:t xml:space="preserve">rator reference </w:t>
-      </w:r>
-      <w:r>
-        <w:rPr>
-          <w:rFonts w:cs="Arial"/>
-          <w:lang w:val="en-US"/>
-        </w:rPr>
-        <w:t>(</w:t>
-      </w:r>
-      <w:r>
-        <w:rPr>
-          <w:rFonts w:cs="Arial"/>
-          <w:lang w:val="en-US"/>
-        </w:rPr>
-        <w:t>*</w:t>
-      </w:r>
-      <w:r>
-        <w:rPr>
-          <w:rFonts w:cs="Arial"/>
-          <w:lang w:val="en-US"/>
-        </w:rPr>
-        <w:t>)</w:t>
-      </w:r>
-      <w:r>
-        <w:rPr>
-          <w:rFonts w:cs="Arial"/>
-          <w:lang w:val="en-US"/>
-        </w:rPr>
-        <w:t xml:space="preserve"> </w:t>
-      </w:r>
-      <w:proofErr w:type="spellStart"/>
-      <w:r>
-        <w:rPr>
-          <w:rFonts w:cs="Arial"/>
-          <w:lang w:val="en-US"/>
-        </w:rPr>
-        <w:t>didepan</w:t>
-      </w:r>
-      <w:proofErr w:type="spellEnd"/>
-      <w:r>
-        <w:rPr>
-          <w:rFonts w:cs="Arial"/>
-          <w:lang w:val="en-US"/>
-        </w:rPr>
-        <w:t xml:space="preserve"> nama variabel, agar </w:t>
-      </w:r>
-      <w:proofErr w:type="spellStart"/>
-      <w:r>
-        <w:rPr>
-          <w:rFonts w:cs="Arial"/>
-          <w:lang w:val="en-US"/>
-        </w:rPr>
-        <w:t>dapat</w:t>
-      </w:r>
-      <w:proofErr w:type="spellEnd"/>
-      <w:r>
-        <w:rPr>
-          <w:rFonts w:cs="Arial"/>
-          <w:lang w:val="en-US"/>
-        </w:rPr>
-        <w:t xml:space="preserve"> </w:t>
-      </w:r>
-      <w:proofErr w:type="spellStart"/>
-      <w:r>
-        <w:rPr>
-          <w:rFonts w:cs="Arial"/>
-          <w:lang w:val="en-US"/>
-        </w:rPr>
-        <w:t>menerjemahkan</w:t>
-      </w:r>
-      <w:proofErr w:type="spellEnd"/>
-      <w:r>
-        <w:rPr>
-          <w:rFonts w:cs="Arial"/>
-          <w:lang w:val="en-US"/>
-        </w:rPr>
-        <w:t xml:space="preserve"> nilai </w:t>
-      </w:r>
-      <w:proofErr w:type="spellStart"/>
-      <w:r>
-        <w:rPr>
-          <w:rFonts w:cs="Arial"/>
-          <w:lang w:val="en-US"/>
-        </w:rPr>
-        <w:t>sebenarnya</w:t>
-      </w:r>
-      <w:proofErr w:type="spellEnd"/>
-      <w:r>
-        <w:rPr>
-          <w:rFonts w:cs="Arial"/>
-          <w:lang w:val="en-US"/>
-        </w:rPr>
-        <w:t xml:space="preserve"> </w:t>
-      </w:r>
-      <w:proofErr w:type="spellStart"/>
-      <w:r>
-        <w:rPr>
-          <w:rFonts w:cs="Arial"/>
-          <w:lang w:val="en-US"/>
-        </w:rPr>
-        <w:t>dari</w:t>
-      </w:r>
-      <w:proofErr w:type="spellEnd"/>
-      <w:r>
-        <w:rPr>
-          <w:rFonts w:cs="Arial"/>
-          <w:lang w:val="en-US"/>
-        </w:rPr>
-        <w:t xml:space="preserve"> </w:t>
-      </w:r>
-      <w:proofErr w:type="spellStart"/>
-      <w:r>
-        <w:rPr>
-          <w:rFonts w:cs="Arial"/>
-          <w:lang w:val="en-US"/>
-        </w:rPr>
-        <w:t>suatu</w:t>
-      </w:r>
-      <w:proofErr w:type="spellEnd"/>
-      <w:r>
-        <w:rPr>
-          <w:rFonts w:cs="Arial"/>
-          <w:lang w:val="en-US"/>
-        </w:rPr>
-        <w:t xml:space="preserve"> variabel. </w:t>
-      </w:r>
-      <w:proofErr w:type="spellStart"/>
-      <w:r>
-        <w:rPr>
-          <w:rFonts w:cs="Arial"/>
-          <w:lang w:val="en-US"/>
-        </w:rPr>
-        <w:t>Sebagai</w:t>
-      </w:r>
-      <w:proofErr w:type="spellEnd"/>
-      <w:r>
-        <w:rPr>
-          <w:rFonts w:cs="Arial"/>
-          <w:lang w:val="en-US"/>
-        </w:rPr>
-        <w:t xml:space="preserve"> </w:t>
-      </w:r>
-      <w:proofErr w:type="spellStart"/>
-      <w:r>
-        <w:rPr>
-          <w:rFonts w:cs="Arial"/>
-          <w:lang w:val="en-US"/>
-        </w:rPr>
-        <w:t>contoh</w:t>
-      </w:r>
-      <w:proofErr w:type="spellEnd"/>
-      <w:r>
-        <w:rPr>
-          <w:rFonts w:cs="Arial"/>
-          <w:lang w:val="en-US"/>
-        </w:rPr>
-        <w:t xml:space="preserve">, </w:t>
-      </w:r>
-      <w:proofErr w:type="spellStart"/>
-      <w:r>
-        <w:rPr>
-          <w:rFonts w:cs="Arial"/>
-          <w:lang w:val="en-US"/>
-        </w:rPr>
-        <w:t>Misalkan</w:t>
-      </w:r>
-      <w:proofErr w:type="spellEnd"/>
-      <w:r>
-        <w:rPr>
-          <w:rFonts w:cs="Arial"/>
-          <w:lang w:val="en-US"/>
-        </w:rPr>
-        <w:t xml:space="preserve"> </w:t>
-      </w:r>
-      <w:proofErr w:type="spellStart"/>
-      <w:r>
-        <w:rPr>
-          <w:rFonts w:cs="Arial"/>
-          <w:lang w:val="en-US"/>
-        </w:rPr>
-        <w:t>deklarasi</w:t>
-      </w:r>
-      <w:proofErr w:type="spellEnd"/>
-      <w:r>
-        <w:rPr>
-          <w:rFonts w:cs="Arial"/>
-          <w:lang w:val="en-US"/>
-        </w:rPr>
-        <w:t xml:space="preserve"> </w:t>
-      </w:r>
-      <w:proofErr w:type="spellStart"/>
-      <w:r>
-        <w:rPr>
-          <w:rFonts w:cs="Arial"/>
-          <w:lang w:val="en-US"/>
-        </w:rPr>
-        <w:t>sebagai</w:t>
-      </w:r>
-      <w:proofErr w:type="spellEnd"/>
-      <w:r>
-        <w:rPr>
-          <w:rFonts w:cs="Arial"/>
-          <w:lang w:val="en-US"/>
-        </w:rPr>
-        <w:t xml:space="preserve"> </w:t>
-      </w:r>
-      <w:proofErr w:type="spellStart"/>
-      <w:r>
-        <w:rPr>
-          <w:rFonts w:cs="Arial"/>
-          <w:lang w:val="en-US"/>
-        </w:rPr>
-        <w:t>berikut</w:t>
-      </w:r>
-      <w:proofErr w:type="spellEnd"/>
-      <w:r>
-        <w:rPr>
-          <w:rFonts w:cs="Arial"/>
-          <w:lang w:val="en-US"/>
-        </w:rPr>
-        <w:t>.</w:t>
+        <w:rPr>
+          <w:rFonts w:ascii="Consolas" w:hAnsi="Consolas"/>
+          <w:lang w:val="en-US"/>
+        </w:rPr>
+      </w:pPr>
+      <w:r>
+        <w:rPr>
+          <w:rFonts w:ascii="Consolas" w:hAnsi="Consolas"/>
+          <w:lang w:val="en-US"/>
+        </w:rPr>
+        <w:tab/>
+        <w:t>&lt;</w:t>
+      </w:r>
+      <w:proofErr w:type="spellStart"/>
+      <w:r>
+        <w:rPr>
+          <w:rFonts w:ascii="Consolas" w:hAnsi="Consolas"/>
+          <w:lang w:val="en-US"/>
+        </w:rPr>
+        <w:t>tipe_data</w:t>
+      </w:r>
+      <w:proofErr w:type="spellEnd"/>
+      <w:r>
+        <w:rPr>
+          <w:rFonts w:ascii="Consolas" w:hAnsi="Consolas"/>
+          <w:lang w:val="en-US"/>
+        </w:rPr>
+        <w:t>&gt; nama_field_2;</w:t>
       </w:r>
     </w:p>
     <w:p>
       <w:pPr>
-        <w:pStyle w:val="ListParagraph"/>
         <w:spacing w:line="360" w:lineRule="auto"/>
-        <w:ind w:left="567"/>
-        <w:rPr>
-          <w:rFonts w:ascii="Consolas" w:hAnsi="Consolas" w:cs="Arial"/>
-          <w:lang w:val="en-US"/>
-        </w:rPr>
-      </w:pPr>
-      <w:r>
-        <w:rPr>
-          <w:rFonts w:ascii="Consolas" w:hAnsi="Consolas" w:cs="Arial"/>
-          <w:lang w:val="en-US"/>
-        </w:rPr>
-        <w:t>int x = 8, y;</w:t>
+        <w:rPr>
+          <w:rFonts w:ascii="Consolas" w:hAnsi="Consolas"/>
+          <w:lang w:val="en-US"/>
+        </w:rPr>
+      </w:pPr>
+      <w:r>
+        <w:rPr>
+          <w:rFonts w:ascii="Consolas" w:hAnsi="Consolas"/>
+          <w:lang w:val="en-US"/>
+        </w:rPr>
+        <w:tab/>
+        <w:t>……..</w:t>
       </w:r>
     </w:p>
     <w:p>
       <w:pPr>
-        <w:pStyle w:val="ListParagraph"/>
         <w:spacing w:line="360" w:lineRule="auto"/>
-        <w:ind w:left="567"/>
-        <w:rPr>
-          <w:rFonts w:ascii="Consolas" w:hAnsi="Consolas" w:cs="Arial"/>
-          <w:lang w:val="en-US"/>
-        </w:rPr>
-      </w:pPr>
-      <w:r>
-        <w:rPr>
-          <w:rFonts w:ascii="Consolas" w:hAnsi="Consolas" w:cs="Arial"/>
-          <w:lang w:val="en-US"/>
-        </w:rPr>
-        <w:t>int *</w:t>
-      </w:r>
-      <w:proofErr w:type="spellStart"/>
-      <w:r>
-        <w:rPr>
-          <w:rFonts w:ascii="Consolas" w:hAnsi="Consolas" w:cs="Arial"/>
-          <w:lang w:val="en-US"/>
-        </w:rPr>
-        <w:t>xPtr</w:t>
-      </w:r>
-      <w:proofErr w:type="spellEnd"/>
-      <w:r>
-        <w:rPr>
-          <w:rFonts w:ascii="Consolas" w:hAnsi="Consolas" w:cs="Arial"/>
+        <w:rPr>
+          <w:rFonts w:ascii="Consolas" w:hAnsi="Consolas"/>
+          <w:lang w:val="en-US"/>
+        </w:rPr>
+      </w:pPr>
+      <w:r>
+        <w:rPr>
+          <w:rFonts w:ascii="Consolas" w:hAnsi="Consolas"/>
+          <w:lang w:val="en-US"/>
+        </w:rPr>
+        <w:tab/>
+        <w:t>&lt;</w:t>
+      </w:r>
+      <w:proofErr w:type="spellStart"/>
+      <w:r>
+        <w:rPr>
+          <w:rFonts w:ascii="Consolas" w:hAnsi="Consolas"/>
+          <w:lang w:val="en-US"/>
+        </w:rPr>
+        <w:t>tipe_data</w:t>
+      </w:r>
+      <w:proofErr w:type="spellEnd"/>
+      <w:r>
+        <w:rPr>
+          <w:rFonts w:ascii="Consolas" w:hAnsi="Consolas"/>
+          <w:lang w:val="en-US"/>
+        </w:rPr>
+        <w:t xml:space="preserve">&gt; </w:t>
+      </w:r>
+      <w:proofErr w:type="spellStart"/>
+      <w:r>
+        <w:rPr>
+          <w:rFonts w:ascii="Consolas" w:hAnsi="Consolas"/>
+          <w:lang w:val="en-US"/>
+        </w:rPr>
+        <w:t>nama_field_n</w:t>
+      </w:r>
+      <w:proofErr w:type="spellEnd"/>
+      <w:r>
+        <w:rPr>
+          <w:rFonts w:ascii="Consolas" w:hAnsi="Consolas"/>
           <w:lang w:val="en-US"/>
         </w:rPr>
         <w:t>;</w:t>
+      </w:r>
+    </w:p>
+    <w:p>
+      <w:pPr>
+        <w:spacing w:line="360" w:lineRule="auto"/>
+        <w:rPr>
+          <w:rFonts w:ascii="Consolas" w:hAnsi="Consolas"/>
+          <w:lang w:val="en-US"/>
+        </w:rPr>
+      </w:pPr>
+      <w:r>
+        <w:rPr>
+          <w:rFonts w:ascii="Consolas" w:hAnsi="Consolas"/>
+          <w:lang w:val="en-US"/>
+        </w:rPr>
+        <w:t>};</w:t>
       </w:r>
     </w:p>
     <w:p>
@@ -1844,204 +852,238 @@
         <w:rPr>
           <w:lang w:val="en-US"/>
         </w:rPr>
-        <w:t>DEKLARASI POINTER</w:t>
+        <w:t xml:space="preserve">PEMAKAIAN </w:t>
+      </w:r>
+      <w:r>
+        <w:rPr>
+          <w:lang w:val="en-US"/>
+        </w:rPr>
+        <w:t>STRUCTUR</w:t>
+      </w:r>
+      <w:r>
+        <w:rPr>
+          <w:lang w:val="en-US"/>
+        </w:rPr>
+        <w:t>E</w:t>
       </w:r>
     </w:p>
     <w:p>
       <w:pPr>
         <w:spacing w:line="360" w:lineRule="auto"/>
-        <w:rPr>
-          <w:lang w:val="en-US"/>
-        </w:rPr>
-      </w:pPr>
-      <w:proofErr w:type="spellStart"/>
-      <w:r>
-        <w:rPr>
-          <w:lang w:val="en-US"/>
-        </w:rPr>
-        <w:t>Seperti</w:t>
-      </w:r>
-      <w:proofErr w:type="spellEnd"/>
-      <w:r>
-        <w:rPr>
-          <w:lang w:val="en-US"/>
-        </w:rPr>
-        <w:t xml:space="preserve"> </w:t>
-      </w:r>
-      <w:proofErr w:type="spellStart"/>
-      <w:r>
-        <w:rPr>
-          <w:lang w:val="en-US"/>
-        </w:rPr>
-        <w:t>halnya</w:t>
-      </w:r>
-      <w:proofErr w:type="spellEnd"/>
-      <w:r>
-        <w:rPr>
-          <w:lang w:val="en-US"/>
-        </w:rPr>
-        <w:t xml:space="preserve"> variabel yang lain, variabel pointer juga </w:t>
-      </w:r>
-      <w:proofErr w:type="spellStart"/>
-      <w:r>
-        <w:rPr>
-          <w:lang w:val="en-US"/>
-        </w:rPr>
-        <w:t>harus</w:t>
-      </w:r>
-      <w:proofErr w:type="spellEnd"/>
-      <w:r>
-        <w:rPr>
-          <w:lang w:val="en-US"/>
-        </w:rPr>
-        <w:t xml:space="preserve"> </w:t>
-      </w:r>
-      <w:proofErr w:type="spellStart"/>
-      <w:r>
-        <w:rPr>
-          <w:lang w:val="en-US"/>
-        </w:rPr>
-        <w:t>dideklarasikan</w:t>
-      </w:r>
-      <w:proofErr w:type="spellEnd"/>
-      <w:r>
-        <w:rPr>
-          <w:lang w:val="en-US"/>
-        </w:rPr>
-        <w:t xml:space="preserve"> </w:t>
-      </w:r>
-      <w:proofErr w:type="spellStart"/>
-      <w:r>
-        <w:rPr>
-          <w:lang w:val="en-US"/>
-        </w:rPr>
-        <w:t>terlebih</w:t>
-      </w:r>
-      <w:proofErr w:type="spellEnd"/>
-      <w:r>
-        <w:rPr>
-          <w:lang w:val="en-US"/>
-        </w:rPr>
-        <w:t xml:space="preserve"> </w:t>
-      </w:r>
-      <w:proofErr w:type="spellStart"/>
-      <w:r>
-        <w:rPr>
-          <w:lang w:val="en-US"/>
-        </w:rPr>
-        <w:t>dahulu</w:t>
-      </w:r>
-      <w:proofErr w:type="spellEnd"/>
-      <w:r>
-        <w:rPr>
-          <w:lang w:val="en-US"/>
-        </w:rPr>
-        <w:t xml:space="preserve"> </w:t>
-      </w:r>
-      <w:proofErr w:type="spellStart"/>
-      <w:r>
-        <w:rPr>
-          <w:lang w:val="en-US"/>
-        </w:rPr>
-        <w:t>sebelum</w:t>
-      </w:r>
-      <w:proofErr w:type="spellEnd"/>
-      <w:r>
-        <w:rPr>
-          <w:lang w:val="en-US"/>
-        </w:rPr>
-        <w:t xml:space="preserve"> </w:t>
-      </w:r>
-      <w:proofErr w:type="spellStart"/>
-      <w:r>
-        <w:rPr>
-          <w:lang w:val="en-US"/>
-        </w:rPr>
-        <w:t>digunakan</w:t>
-      </w:r>
-      <w:proofErr w:type="spellEnd"/>
-      <w:r>
-        <w:rPr>
-          <w:lang w:val="en-US"/>
-        </w:rPr>
-        <w:t xml:space="preserve">. </w:t>
-      </w:r>
-    </w:p>
-    <w:p>
-      <w:pPr>
-        <w:spacing w:line="360" w:lineRule="auto"/>
-        <w:rPr>
-          <w:lang w:val="en-US"/>
-        </w:rPr>
-      </w:pPr>
-      <w:proofErr w:type="spellStart"/>
-      <w:r>
-        <w:rPr>
-          <w:lang w:val="en-US"/>
-        </w:rPr>
-        <w:t>Bentuk</w:t>
-      </w:r>
-      <w:proofErr w:type="spellEnd"/>
-      <w:r>
-        <w:rPr>
-          <w:lang w:val="en-US"/>
-        </w:rPr>
-        <w:t xml:space="preserve"> </w:t>
-      </w:r>
-      <w:proofErr w:type="spellStart"/>
-      <w:r>
-        <w:rPr>
-          <w:lang w:val="en-US"/>
-        </w:rPr>
-        <w:t>umum</w:t>
-      </w:r>
-      <w:proofErr w:type="spellEnd"/>
-      <w:r>
-        <w:rPr>
-          <w:lang w:val="en-US"/>
-        </w:rPr>
-        <w:t>:</w:t>
-      </w:r>
-    </w:p>
-    <w:p>
-      <w:pPr>
-        <w:spacing w:line="360" w:lineRule="auto"/>
-        <w:rPr>
-          <w:rFonts w:ascii="Consolas" w:hAnsi="Consolas"/>
-          <w:lang w:val="en-US"/>
-        </w:rPr>
-      </w:pPr>
-      <w:proofErr w:type="spellStart"/>
-      <w:r>
-        <w:rPr>
-          <w:rFonts w:ascii="Consolas" w:hAnsi="Consolas"/>
-          <w:lang w:val="en-US"/>
-        </w:rPr>
-        <w:t>tipe_data</w:t>
-      </w:r>
-      <w:proofErr w:type="spellEnd"/>
-      <w:r>
-        <w:rPr>
-          <w:rFonts w:ascii="Consolas" w:hAnsi="Consolas"/>
-          <w:lang w:val="en-US"/>
-        </w:rPr>
-        <w:t xml:space="preserve"> *</w:t>
-      </w:r>
-      <w:proofErr w:type="spellStart"/>
-      <w:r>
-        <w:rPr>
-          <w:rFonts w:ascii="Consolas" w:hAnsi="Consolas"/>
-          <w:lang w:val="en-US"/>
-        </w:rPr>
-        <w:t>nama_var_pointer</w:t>
-      </w:r>
-      <w:proofErr w:type="spellEnd"/>
-      <w:r>
-        <w:rPr>
-          <w:rFonts w:ascii="Consolas" w:hAnsi="Consolas"/>
-          <w:lang w:val="en-US"/>
-        </w:rPr>
-        <w:t>;</w:t>
+        <w:ind w:firstLine="567"/>
+        <w:rPr>
+          <w:lang w:val="en-US"/>
+        </w:rPr>
+      </w:pPr>
+      <w:proofErr w:type="spellStart"/>
+      <w:r>
+        <w:rPr>
+          <w:lang w:val="en-US"/>
+        </w:rPr>
+        <w:t>Untuk</w:t>
+      </w:r>
+      <w:proofErr w:type="spellEnd"/>
+      <w:r>
+        <w:rPr>
+          <w:lang w:val="en-US"/>
+        </w:rPr>
+        <w:t xml:space="preserve"> </w:t>
+      </w:r>
+      <w:proofErr w:type="spellStart"/>
+      <w:r>
+        <w:rPr>
+          <w:lang w:val="en-US"/>
+        </w:rPr>
+        <w:t>menggunakan</w:t>
+      </w:r>
+      <w:proofErr w:type="spellEnd"/>
+      <w:r>
+        <w:rPr>
+          <w:lang w:val="en-US"/>
+        </w:rPr>
+        <w:t xml:space="preserve"> structure </w:t>
+      </w:r>
+      <w:proofErr w:type="spellStart"/>
+      <w:r>
+        <w:rPr>
+          <w:lang w:val="en-US"/>
+        </w:rPr>
+        <w:t>dapat</w:t>
+      </w:r>
+      <w:proofErr w:type="spellEnd"/>
+      <w:r>
+        <w:rPr>
+          <w:lang w:val="en-US"/>
+        </w:rPr>
+        <w:t xml:space="preserve"> </w:t>
+      </w:r>
+      <w:proofErr w:type="spellStart"/>
+      <w:r>
+        <w:rPr>
+          <w:lang w:val="en-US"/>
+        </w:rPr>
+        <w:t>dilakukan</w:t>
+      </w:r>
+      <w:proofErr w:type="spellEnd"/>
+      <w:r>
+        <w:rPr>
+          <w:lang w:val="en-US"/>
+        </w:rPr>
+        <w:t xml:space="preserve"> </w:t>
+      </w:r>
+      <w:proofErr w:type="spellStart"/>
+      <w:r>
+        <w:rPr>
+          <w:lang w:val="en-US"/>
+        </w:rPr>
+        <w:t>dengan</w:t>
+      </w:r>
+      <w:proofErr w:type="spellEnd"/>
+      <w:r>
+        <w:rPr>
+          <w:lang w:val="en-US"/>
+        </w:rPr>
+        <w:t xml:space="preserve"> </w:t>
+      </w:r>
+      <w:proofErr w:type="spellStart"/>
+      <w:r>
+        <w:rPr>
+          <w:lang w:val="en-US"/>
+        </w:rPr>
+        <w:t>menuliskan</w:t>
+      </w:r>
+      <w:proofErr w:type="spellEnd"/>
+      <w:r>
+        <w:rPr>
+          <w:lang w:val="en-US"/>
+        </w:rPr>
+        <w:t xml:space="preserve"> nama structure yang </w:t>
+      </w:r>
+      <w:proofErr w:type="spellStart"/>
+      <w:r>
+        <w:rPr>
+          <w:lang w:val="en-US"/>
+        </w:rPr>
+        <w:t>diikuti</w:t>
+      </w:r>
+      <w:proofErr w:type="spellEnd"/>
+      <w:r>
+        <w:rPr>
+          <w:lang w:val="en-US"/>
+        </w:rPr>
+        <w:t xml:space="preserve"> </w:t>
+      </w:r>
+      <w:proofErr w:type="spellStart"/>
+      <w:r>
+        <w:rPr>
+          <w:lang w:val="en-US"/>
+        </w:rPr>
+        <w:t>dengan</w:t>
+      </w:r>
+      <w:proofErr w:type="spellEnd"/>
+      <w:r>
+        <w:rPr>
+          <w:lang w:val="en-US"/>
+        </w:rPr>
+        <w:t xml:space="preserve"> nama </w:t>
+      </w:r>
+      <w:proofErr w:type="spellStart"/>
+      <w:r>
+        <w:rPr>
+          <w:lang w:val="en-US"/>
+        </w:rPr>
+        <w:t>fieldnya</w:t>
+      </w:r>
+      <w:proofErr w:type="spellEnd"/>
+      <w:r>
+        <w:rPr>
+          <w:lang w:val="en-US"/>
+        </w:rPr>
+        <w:t xml:space="preserve"> yang </w:t>
+      </w:r>
+      <w:proofErr w:type="spellStart"/>
+      <w:r>
+        <w:rPr>
+          <w:lang w:val="en-US"/>
+        </w:rPr>
+        <w:t>dipisahkan</w:t>
+      </w:r>
+      <w:proofErr w:type="spellEnd"/>
+      <w:r>
+        <w:rPr>
+          <w:lang w:val="en-US"/>
+        </w:rPr>
+        <w:t xml:space="preserve"> </w:t>
+      </w:r>
+      <w:proofErr w:type="spellStart"/>
+      <w:r>
+        <w:rPr>
+          <w:lang w:val="en-US"/>
+        </w:rPr>
+        <w:t>dengan</w:t>
+      </w:r>
+      <w:proofErr w:type="spellEnd"/>
+      <w:r>
+        <w:rPr>
+          <w:lang w:val="en-US"/>
+        </w:rPr>
+        <w:t xml:space="preserve"> </w:t>
+      </w:r>
+      <w:proofErr w:type="spellStart"/>
+      <w:r>
+        <w:rPr>
+          <w:lang w:val="en-US"/>
+        </w:rPr>
+        <w:t>titik</w:t>
+      </w:r>
+      <w:proofErr w:type="spellEnd"/>
+      <w:r>
+        <w:rPr>
+          <w:lang w:val="en-US"/>
+        </w:rPr>
+        <w:t xml:space="preserve"> [.] </w:t>
+      </w:r>
+      <w:proofErr w:type="spellStart"/>
+      <w:r>
+        <w:rPr>
+          <w:lang w:val="en-US"/>
+        </w:rPr>
+        <w:t>atau</w:t>
+      </w:r>
+      <w:proofErr w:type="spellEnd"/>
+      <w:r>
+        <w:rPr>
+          <w:lang w:val="en-US"/>
+        </w:rPr>
+        <w:t xml:space="preserve"> </w:t>
+      </w:r>
+      <w:proofErr w:type="spellStart"/>
+      <w:r>
+        <w:rPr>
+          <w:lang w:val="en-US"/>
+        </w:rPr>
+        <w:t>tanda</w:t>
+      </w:r>
+      <w:proofErr w:type="spellEnd"/>
+      <w:r>
+        <w:rPr>
+          <w:lang w:val="en-US"/>
+        </w:rPr>
+        <w:t xml:space="preserve"> </w:t>
+      </w:r>
+      <w:proofErr w:type="spellStart"/>
+      <w:r>
+        <w:rPr>
+          <w:lang w:val="en-US"/>
+        </w:rPr>
+        <w:t>panah</w:t>
+      </w:r>
+      <w:proofErr w:type="spellEnd"/>
+      <w:r>
+        <w:rPr>
+          <w:lang w:val="en-US"/>
+        </w:rPr>
+        <w:t xml:space="preserve"> [-&gt;].</w:t>
       </w:r>
     </w:p>
     <w:p>
@@ -2061,190 +1103,272 @@
         <w:rPr>
           <w:lang w:val="en-US"/>
         </w:rPr>
-        <w:lastRenderedPageBreak/>
-        <w:t>POINTER DAN ARRAY</w:t>
+        <w:t>STRUCTURE</w:t>
+      </w:r>
+      <w:r>
+        <w:rPr>
+          <w:lang w:val="en-US"/>
+        </w:rPr>
+        <w:t xml:space="preserve"> DALAM </w:t>
+      </w:r>
+      <w:r>
+        <w:rPr>
+          <w:lang w:val="en-US"/>
+        </w:rPr>
+        <w:t>STRUCTUR</w:t>
+      </w:r>
+      <w:r>
+        <w:rPr>
+          <w:lang w:val="en-US"/>
+        </w:rPr>
+        <w:t>E</w:t>
       </w:r>
     </w:p>
     <w:p>
       <w:pPr>
         <w:spacing w:line="360" w:lineRule="auto"/>
-        <w:rPr>
-          <w:lang w:val="en-US"/>
-        </w:rPr>
-      </w:pPr>
-      <w:r>
-        <w:rPr>
-          <w:lang w:val="en-US"/>
-        </w:rPr>
-        <w:t xml:space="preserve">Pointer dan array </w:t>
-      </w:r>
-      <w:proofErr w:type="spellStart"/>
-      <w:r>
-        <w:rPr>
-          <w:lang w:val="en-US"/>
-        </w:rPr>
-        <w:t>mempunyai</w:t>
-      </w:r>
-      <w:proofErr w:type="spellEnd"/>
-      <w:r>
-        <w:rPr>
-          <w:lang w:val="en-US"/>
-        </w:rPr>
-        <w:t xml:space="preserve"> </w:t>
-      </w:r>
-      <w:proofErr w:type="spellStart"/>
-      <w:r>
-        <w:rPr>
-          <w:lang w:val="en-US"/>
-        </w:rPr>
-        <w:t>hubungan</w:t>
-      </w:r>
-      <w:proofErr w:type="spellEnd"/>
-      <w:r>
-        <w:rPr>
-          <w:lang w:val="en-US"/>
-        </w:rPr>
-        <w:t xml:space="preserve"> yang </w:t>
-      </w:r>
-      <w:proofErr w:type="spellStart"/>
-      <w:r>
-        <w:rPr>
-          <w:lang w:val="en-US"/>
-        </w:rPr>
-        <w:t>dekat</w:t>
-      </w:r>
-      <w:proofErr w:type="spellEnd"/>
-      <w:r>
-        <w:rPr>
-          <w:lang w:val="en-US"/>
-        </w:rPr>
-        <w:t xml:space="preserve">. </w:t>
-      </w:r>
-      <w:proofErr w:type="spellStart"/>
-      <w:r>
-        <w:rPr>
-          <w:lang w:val="en-US"/>
-        </w:rPr>
-        <w:t>Secara</w:t>
-      </w:r>
-      <w:proofErr w:type="spellEnd"/>
-      <w:r>
-        <w:rPr>
-          <w:lang w:val="en-US"/>
-        </w:rPr>
-        <w:t xml:space="preserve"> internal array juga </w:t>
-      </w:r>
-      <w:proofErr w:type="spellStart"/>
-      <w:r>
-        <w:rPr>
-          <w:lang w:val="en-US"/>
-        </w:rPr>
-        <w:t>menyatakan</w:t>
-      </w:r>
-      <w:proofErr w:type="spellEnd"/>
-      <w:r>
-        <w:rPr>
-          <w:lang w:val="en-US"/>
-        </w:rPr>
-        <w:t xml:space="preserve"> </w:t>
-      </w:r>
-      <w:proofErr w:type="spellStart"/>
-      <w:r>
-        <w:rPr>
-          <w:lang w:val="en-US"/>
-        </w:rPr>
-        <w:t>alamat</w:t>
-      </w:r>
-      <w:proofErr w:type="spellEnd"/>
-      <w:r>
-        <w:rPr>
-          <w:lang w:val="en-US"/>
-        </w:rPr>
-        <w:t xml:space="preserve">, di mana </w:t>
-      </w:r>
-      <w:proofErr w:type="spellStart"/>
-      <w:r>
-        <w:rPr>
-          <w:lang w:val="en-US"/>
-        </w:rPr>
-        <w:t>pengenalan</w:t>
-      </w:r>
-      <w:proofErr w:type="spellEnd"/>
-      <w:r>
-        <w:rPr>
-          <w:lang w:val="en-US"/>
-        </w:rPr>
-        <w:t xml:space="preserve"> array </w:t>
-      </w:r>
-      <w:proofErr w:type="spellStart"/>
-      <w:r>
-        <w:rPr>
-          <w:lang w:val="en-US"/>
-        </w:rPr>
-        <w:t>sama</w:t>
-      </w:r>
-      <w:proofErr w:type="spellEnd"/>
-      <w:r>
-        <w:rPr>
-          <w:lang w:val="en-US"/>
-        </w:rPr>
-        <w:t xml:space="preserve"> </w:t>
-      </w:r>
-      <w:proofErr w:type="spellStart"/>
-      <w:r>
-        <w:rPr>
-          <w:lang w:val="en-US"/>
-        </w:rPr>
-        <w:t>dengan</w:t>
-      </w:r>
-      <w:proofErr w:type="spellEnd"/>
-      <w:r>
-        <w:rPr>
-          <w:lang w:val="en-US"/>
-        </w:rPr>
-        <w:t xml:space="preserve"> </w:t>
-      </w:r>
-      <w:proofErr w:type="spellStart"/>
-      <w:r>
-        <w:rPr>
-          <w:lang w:val="en-US"/>
-        </w:rPr>
-        <w:t>alamat</w:t>
-      </w:r>
-      <w:proofErr w:type="spellEnd"/>
-      <w:r>
-        <w:rPr>
-          <w:lang w:val="en-US"/>
-        </w:rPr>
-        <w:t xml:space="preserve"> pada </w:t>
-      </w:r>
-      <w:proofErr w:type="spellStart"/>
-      <w:r>
-        <w:rPr>
-          <w:lang w:val="en-US"/>
-        </w:rPr>
-        <w:t>elemen</w:t>
-      </w:r>
-      <w:proofErr w:type="spellEnd"/>
-      <w:r>
-        <w:rPr>
-          <w:lang w:val="en-US"/>
-        </w:rPr>
-        <w:t xml:space="preserve"> </w:t>
-      </w:r>
-      <w:proofErr w:type="spellStart"/>
-      <w:r>
-        <w:rPr>
-          <w:lang w:val="en-US"/>
-        </w:rPr>
-        <w:t>pertama</w:t>
-      </w:r>
-      <w:proofErr w:type="spellEnd"/>
-      <w:r>
-        <w:rPr>
-          <w:lang w:val="en-US"/>
-        </w:rPr>
-        <w:t xml:space="preserve"> pada array.</w:t>
+        <w:ind w:firstLine="567"/>
+        <w:rPr>
+          <w:lang w:val="en-US"/>
+        </w:rPr>
+      </w:pPr>
+      <w:proofErr w:type="spellStart"/>
+      <w:r>
+        <w:rPr>
+          <w:lang w:val="en-US"/>
+        </w:rPr>
+        <w:t>Suatu</w:t>
+      </w:r>
+      <w:proofErr w:type="spellEnd"/>
+      <w:r>
+        <w:rPr>
+          <w:lang w:val="en-US"/>
+        </w:rPr>
+        <w:t xml:space="preserve"> </w:t>
+      </w:r>
+      <w:proofErr w:type="spellStart"/>
+      <w:r>
+        <w:rPr>
+          <w:lang w:val="en-US"/>
+        </w:rPr>
+        <w:t>struktur</w:t>
+      </w:r>
+      <w:proofErr w:type="spellEnd"/>
+      <w:r>
+        <w:rPr>
+          <w:lang w:val="en-US"/>
+        </w:rPr>
+        <w:t xml:space="preserve"> juga </w:t>
+      </w:r>
+      <w:proofErr w:type="spellStart"/>
+      <w:r>
+        <w:rPr>
+          <w:lang w:val="en-US"/>
+        </w:rPr>
+        <w:t>dapat</w:t>
+      </w:r>
+      <w:proofErr w:type="spellEnd"/>
+      <w:r>
+        <w:rPr>
+          <w:lang w:val="en-US"/>
+        </w:rPr>
+        <w:t xml:space="preserve"> </w:t>
+      </w:r>
+      <w:proofErr w:type="spellStart"/>
+      <w:r>
+        <w:rPr>
+          <w:lang w:val="en-US"/>
+        </w:rPr>
+        <w:t>mengandung</w:t>
+      </w:r>
+      <w:proofErr w:type="spellEnd"/>
+      <w:r>
+        <w:rPr>
+          <w:lang w:val="en-US"/>
+        </w:rPr>
+        <w:t xml:space="preserve"> </w:t>
+      </w:r>
+      <w:proofErr w:type="spellStart"/>
+      <w:r>
+        <w:rPr>
+          <w:lang w:val="en-US"/>
+        </w:rPr>
+        <w:t>suatu</w:t>
+      </w:r>
+      <w:proofErr w:type="spellEnd"/>
+      <w:r>
+        <w:rPr>
+          <w:lang w:val="en-US"/>
+        </w:rPr>
+        <w:t xml:space="preserve"> </w:t>
+      </w:r>
+      <w:proofErr w:type="spellStart"/>
+      <w:r>
+        <w:rPr>
+          <w:lang w:val="en-US"/>
+        </w:rPr>
+        <w:t>struktur</w:t>
+      </w:r>
+      <w:proofErr w:type="spellEnd"/>
+      <w:r>
+        <w:rPr>
+          <w:lang w:val="en-US"/>
+        </w:rPr>
+        <w:t xml:space="preserve"> yang lain </w:t>
+      </w:r>
+      <w:proofErr w:type="spellStart"/>
+      <w:r>
+        <w:rPr>
+          <w:lang w:val="en-US"/>
+        </w:rPr>
+        <w:t>Artinya</w:t>
+      </w:r>
+      <w:proofErr w:type="spellEnd"/>
+      <w:r>
+        <w:rPr>
+          <w:lang w:val="en-US"/>
+        </w:rPr>
+        <w:t xml:space="preserve"> field-field </w:t>
+      </w:r>
+      <w:proofErr w:type="spellStart"/>
+      <w:r>
+        <w:rPr>
+          <w:lang w:val="en-US"/>
+        </w:rPr>
+        <w:t>dalam</w:t>
+      </w:r>
+      <w:proofErr w:type="spellEnd"/>
+      <w:r>
+        <w:rPr>
+          <w:lang w:val="en-US"/>
+        </w:rPr>
+        <w:t xml:space="preserve"> structure </w:t>
+      </w:r>
+      <w:proofErr w:type="spellStart"/>
+      <w:r>
+        <w:rPr>
+          <w:lang w:val="en-US"/>
+        </w:rPr>
+        <w:t>merupakan</w:t>
+      </w:r>
+      <w:proofErr w:type="spellEnd"/>
+      <w:r>
+        <w:rPr>
+          <w:lang w:val="en-US"/>
+        </w:rPr>
+        <w:t xml:space="preserve"> </w:t>
+      </w:r>
+      <w:proofErr w:type="spellStart"/>
+      <w:r>
+        <w:rPr>
+          <w:lang w:val="en-US"/>
+        </w:rPr>
+        <w:t>suatu</w:t>
+      </w:r>
+      <w:proofErr w:type="spellEnd"/>
+      <w:r>
+        <w:rPr>
+          <w:lang w:val="en-US"/>
+        </w:rPr>
+        <w:t xml:space="preserve"> structure juga. </w:t>
+      </w:r>
+      <w:proofErr w:type="spellStart"/>
+      <w:r>
+        <w:rPr>
+          <w:lang w:val="en-US"/>
+        </w:rPr>
+        <w:t>Misalkan</w:t>
+      </w:r>
+      <w:proofErr w:type="spellEnd"/>
+      <w:r>
+        <w:rPr>
+          <w:lang w:val="en-US"/>
+        </w:rPr>
+        <w:t xml:space="preserve"> biodata Mahasiswa yang </w:t>
+      </w:r>
+      <w:proofErr w:type="spellStart"/>
+      <w:r>
+        <w:rPr>
+          <w:lang w:val="en-US"/>
+        </w:rPr>
+        <w:t>terdiri</w:t>
+      </w:r>
+      <w:proofErr w:type="spellEnd"/>
+      <w:r>
+        <w:rPr>
+          <w:lang w:val="en-US"/>
+        </w:rPr>
+        <w:t xml:space="preserve"> </w:t>
+      </w:r>
+      <w:proofErr w:type="spellStart"/>
+      <w:r>
+        <w:rPr>
+          <w:lang w:val="en-US"/>
+        </w:rPr>
+        <w:t>dari</w:t>
+      </w:r>
+      <w:proofErr w:type="spellEnd"/>
+      <w:r>
+        <w:rPr>
+          <w:lang w:val="en-US"/>
+        </w:rPr>
+        <w:t xml:space="preserve"> NIM, Nama, Alamat dan </w:t>
+      </w:r>
+      <w:proofErr w:type="spellStart"/>
+      <w:r>
+        <w:rPr>
+          <w:lang w:val="en-US"/>
+        </w:rPr>
+        <w:t>Tanggal</w:t>
+      </w:r>
+      <w:proofErr w:type="spellEnd"/>
+      <w:r>
+        <w:rPr>
+          <w:lang w:val="en-US"/>
+        </w:rPr>
+        <w:t xml:space="preserve"> Lahir. Alamat </w:t>
+      </w:r>
+      <w:proofErr w:type="spellStart"/>
+      <w:r>
+        <w:rPr>
+          <w:lang w:val="en-US"/>
+        </w:rPr>
+        <w:t>terdiri</w:t>
+      </w:r>
+      <w:proofErr w:type="spellEnd"/>
+      <w:r>
+        <w:rPr>
+          <w:lang w:val="en-US"/>
+        </w:rPr>
+        <w:t xml:space="preserve"> </w:t>
+      </w:r>
+      <w:proofErr w:type="spellStart"/>
+      <w:r>
+        <w:rPr>
+          <w:lang w:val="en-US"/>
+        </w:rPr>
+        <w:t>dari</w:t>
+      </w:r>
+      <w:proofErr w:type="spellEnd"/>
+      <w:r>
+        <w:rPr>
+          <w:lang w:val="en-US"/>
+        </w:rPr>
+        <w:t xml:space="preserve"> Nama </w:t>
+      </w:r>
+      <w:proofErr w:type="spellStart"/>
+      <w:r>
+        <w:rPr>
+          <w:lang w:val="en-US"/>
+        </w:rPr>
+        <w:t>jalan</w:t>
+      </w:r>
+      <w:proofErr w:type="spellEnd"/>
+      <w:r>
+        <w:rPr>
+          <w:lang w:val="en-US"/>
+        </w:rPr>
+        <w:t>, Kota dan Kode Pos.</w:t>
       </w:r>
     </w:p>
     <w:p>
@@ -2264,70 +1388,240 @@
         <w:rPr>
           <w:lang w:val="en-US"/>
         </w:rPr>
-        <w:t>POINTER PADA POINTER</w:t>
+        <w:lastRenderedPageBreak/>
+        <w:t xml:space="preserve">ARRAY DALAM </w:t>
+      </w:r>
+      <w:r>
+        <w:rPr>
+          <w:lang w:val="en-US"/>
+        </w:rPr>
+        <w:t>STRUCTURE</w:t>
       </w:r>
     </w:p>
     <w:p>
       <w:pPr>
         <w:spacing w:line="360" w:lineRule="auto"/>
-        <w:rPr>
-          <w:lang w:val="en-US"/>
-        </w:rPr>
-      </w:pPr>
-      <w:r>
-        <w:rPr>
-          <w:lang w:val="en-US"/>
-        </w:rPr>
-        <w:t xml:space="preserve">Variabel pointer </w:t>
-      </w:r>
-      <w:proofErr w:type="spellStart"/>
-      <w:r>
-        <w:rPr>
-          <w:lang w:val="en-US"/>
-        </w:rPr>
-        <w:t>menunjukan</w:t>
-      </w:r>
-      <w:proofErr w:type="spellEnd"/>
-      <w:r>
-        <w:rPr>
-          <w:lang w:val="en-US"/>
-        </w:rPr>
-        <w:t xml:space="preserve"> </w:t>
-      </w:r>
-      <w:proofErr w:type="spellStart"/>
-      <w:r>
-        <w:rPr>
-          <w:lang w:val="en-US"/>
-        </w:rPr>
-        <w:t>suatu</w:t>
-      </w:r>
-      <w:proofErr w:type="spellEnd"/>
-      <w:r>
-        <w:rPr>
-          <w:lang w:val="en-US"/>
-        </w:rPr>
-        <w:t xml:space="preserve"> variabel. Di </w:t>
-      </w:r>
-      <w:proofErr w:type="spellStart"/>
-      <w:r>
-        <w:rPr>
-          <w:lang w:val="en-US"/>
-        </w:rPr>
-        <w:t>samping</w:t>
-      </w:r>
-      <w:proofErr w:type="spellEnd"/>
-      <w:r>
-        <w:rPr>
-          <w:lang w:val="en-US"/>
-        </w:rPr>
-        <w:t xml:space="preserve"> </w:t>
-      </w:r>
-      <w:proofErr w:type="spellStart"/>
-      <w:r>
-        <w:rPr>
-          <w:lang w:val="en-US"/>
-        </w:rPr>
-        <w:t>itu</w:t>
+        <w:ind w:firstLine="567"/>
+        <w:rPr>
+          <w:lang w:val="en-US"/>
+        </w:rPr>
+      </w:pPr>
+      <w:proofErr w:type="spellStart"/>
+      <w:r>
+        <w:rPr>
+          <w:lang w:val="en-US"/>
+        </w:rPr>
+        <w:t>Suatu</w:t>
+      </w:r>
+      <w:proofErr w:type="spellEnd"/>
+      <w:r>
+        <w:rPr>
+          <w:lang w:val="en-US"/>
+        </w:rPr>
+        <w:t xml:space="preserve"> structure </w:t>
+      </w:r>
+      <w:proofErr w:type="spellStart"/>
+      <w:r>
+        <w:rPr>
+          <w:lang w:val="en-US"/>
+        </w:rPr>
+        <w:t>dideklarasikan</w:t>
+      </w:r>
+      <w:proofErr w:type="spellEnd"/>
+      <w:r>
+        <w:rPr>
+          <w:lang w:val="en-US"/>
+        </w:rPr>
+        <w:t xml:space="preserve"> </w:t>
+      </w:r>
+      <w:proofErr w:type="spellStart"/>
+      <w:r>
+        <w:rPr>
+          <w:lang w:val="en-US"/>
+        </w:rPr>
+        <w:t>menjadi</w:t>
+      </w:r>
+      <w:proofErr w:type="spellEnd"/>
+      <w:r>
+        <w:rPr>
+          <w:lang w:val="en-US"/>
+        </w:rPr>
+        <w:t xml:space="preserve"> </w:t>
+      </w:r>
+      <w:proofErr w:type="spellStart"/>
+      <w:r>
+        <w:rPr>
+          <w:lang w:val="en-US"/>
+        </w:rPr>
+        <w:t>sebuah</w:t>
+      </w:r>
+      <w:proofErr w:type="spellEnd"/>
+      <w:r>
+        <w:rPr>
+          <w:lang w:val="en-US"/>
+        </w:rPr>
+        <w:t xml:space="preserve"> array </w:t>
+      </w:r>
+      <w:proofErr w:type="spellStart"/>
+      <w:r>
+        <w:rPr>
+          <w:lang w:val="en-US"/>
+        </w:rPr>
+        <w:t>apabila</w:t>
+      </w:r>
+      <w:proofErr w:type="spellEnd"/>
+      <w:r>
+        <w:rPr>
+          <w:lang w:val="en-US"/>
+        </w:rPr>
+        <w:t xml:space="preserve"> </w:t>
+      </w:r>
+      <w:proofErr w:type="spellStart"/>
+      <w:r>
+        <w:rPr>
+          <w:lang w:val="en-US"/>
+        </w:rPr>
+        <w:t>hendak</w:t>
+      </w:r>
+      <w:proofErr w:type="spellEnd"/>
+      <w:r>
+        <w:rPr>
+          <w:lang w:val="en-US"/>
+        </w:rPr>
+        <w:t xml:space="preserve"> </w:t>
+      </w:r>
+      <w:proofErr w:type="spellStart"/>
+      <w:r>
+        <w:rPr>
+          <w:lang w:val="en-US"/>
+        </w:rPr>
+        <w:t>menggunakan</w:t>
+      </w:r>
+      <w:proofErr w:type="spellEnd"/>
+      <w:r>
+        <w:rPr>
+          <w:lang w:val="en-US"/>
+        </w:rPr>
+        <w:t xml:space="preserve"> </w:t>
+      </w:r>
+      <w:proofErr w:type="spellStart"/>
+      <w:r>
+        <w:rPr>
+          <w:lang w:val="en-US"/>
+        </w:rPr>
+        <w:t>satu</w:t>
+      </w:r>
+      <w:proofErr w:type="spellEnd"/>
+      <w:r>
+        <w:rPr>
+          <w:lang w:val="en-US"/>
+        </w:rPr>
+        <w:t xml:space="preserve"> struct </w:t>
+      </w:r>
+      <w:proofErr w:type="spellStart"/>
+      <w:r>
+        <w:rPr>
+          <w:lang w:val="en-US"/>
+        </w:rPr>
+        <w:t>untuk</w:t>
+      </w:r>
+      <w:proofErr w:type="spellEnd"/>
+      <w:r>
+        <w:rPr>
+          <w:lang w:val="en-US"/>
+        </w:rPr>
+        <w:t xml:space="preserve"> </w:t>
+      </w:r>
+      <w:proofErr w:type="spellStart"/>
+      <w:r>
+        <w:rPr>
+          <w:lang w:val="en-US"/>
+        </w:rPr>
+        <w:t>beberapa</w:t>
+      </w:r>
+      <w:proofErr w:type="spellEnd"/>
+      <w:r>
+        <w:rPr>
+          <w:lang w:val="en-US"/>
+        </w:rPr>
+        <w:t xml:space="preserve"> kali. </w:t>
+      </w:r>
+      <w:proofErr w:type="spellStart"/>
+      <w:r>
+        <w:rPr>
+          <w:lang w:val="en-US"/>
+        </w:rPr>
+        <w:t>Sebenarnya</w:t>
+      </w:r>
+      <w:proofErr w:type="spellEnd"/>
+      <w:r>
+        <w:rPr>
+          <w:lang w:val="en-US"/>
+        </w:rPr>
+        <w:t xml:space="preserve"> </w:t>
+      </w:r>
+      <w:proofErr w:type="spellStart"/>
+      <w:r>
+        <w:rPr>
+          <w:lang w:val="en-US"/>
+        </w:rPr>
+        <w:t>sama</w:t>
+      </w:r>
+      <w:proofErr w:type="spellEnd"/>
+      <w:r>
+        <w:rPr>
+          <w:lang w:val="en-US"/>
+        </w:rPr>
+        <w:t xml:space="preserve"> </w:t>
+      </w:r>
+      <w:proofErr w:type="spellStart"/>
+      <w:r>
+        <w:rPr>
+          <w:lang w:val="en-US"/>
+        </w:rPr>
+        <w:t>dengan</w:t>
+      </w:r>
+      <w:proofErr w:type="spellEnd"/>
+      <w:r>
+        <w:rPr>
+          <w:lang w:val="en-US"/>
+        </w:rPr>
+        <w:t xml:space="preserve"> </w:t>
+      </w:r>
+      <w:proofErr w:type="spellStart"/>
+      <w:r>
+        <w:rPr>
+          <w:lang w:val="en-US"/>
+        </w:rPr>
+        <w:t>struktur</w:t>
+      </w:r>
+      <w:proofErr w:type="spellEnd"/>
+      <w:r>
+        <w:rPr>
+          <w:lang w:val="en-US"/>
+        </w:rPr>
+        <w:t xml:space="preserve"> </w:t>
+      </w:r>
+      <w:proofErr w:type="spellStart"/>
+      <w:r>
+        <w:rPr>
+          <w:lang w:val="en-US"/>
+        </w:rPr>
+        <w:t>tunggal</w:t>
+      </w:r>
+      <w:proofErr w:type="spellEnd"/>
+      <w:r>
+        <w:rPr>
+          <w:lang w:val="en-US"/>
+        </w:rPr>
+        <w:t xml:space="preserve"> di </w:t>
+      </w:r>
+      <w:proofErr w:type="spellStart"/>
+      <w:r>
+        <w:rPr>
+          <w:lang w:val="en-US"/>
+        </w:rPr>
+        <w:t>atas</w:t>
       </w:r>
       <w:proofErr w:type="spellEnd"/>
       <w:r>
@@ -2341,189 +1635,77 @@
         <w:rPr>
           <w:lang w:val="en-US"/>
         </w:rPr>
-        <w:t>suatu</w:t>
-      </w:r>
-      <w:proofErr w:type="spellEnd"/>
-      <w:r>
-        <w:rPr>
-          <w:lang w:val="en-US"/>
-        </w:rPr>
-        <w:t xml:space="preserve"> variabel pointer juga </w:t>
-      </w:r>
-      <w:proofErr w:type="spellStart"/>
-      <w:r>
-        <w:rPr>
-          <w:lang w:val="en-US"/>
-        </w:rPr>
-        <w:t>dapat</w:t>
-      </w:r>
-      <w:proofErr w:type="spellEnd"/>
-      <w:r>
-        <w:rPr>
-          <w:lang w:val="en-US"/>
-        </w:rPr>
-        <w:t xml:space="preserve"> </w:t>
-      </w:r>
-      <w:proofErr w:type="spellStart"/>
-      <w:r>
-        <w:rPr>
-          <w:lang w:val="en-US"/>
-        </w:rPr>
-        <w:t>menunjukan</w:t>
-      </w:r>
-      <w:proofErr w:type="spellEnd"/>
-      <w:r>
-        <w:rPr>
-          <w:lang w:val="en-US"/>
-        </w:rPr>
-        <w:t xml:space="preserve"> </w:t>
-      </w:r>
-      <w:proofErr w:type="spellStart"/>
-      <w:r>
-        <w:rPr>
-          <w:lang w:val="en-US"/>
-        </w:rPr>
-        <w:t>ke</w:t>
-      </w:r>
-      <w:proofErr w:type="spellEnd"/>
-      <w:r>
-        <w:rPr>
-          <w:lang w:val="en-US"/>
-        </w:rPr>
-        <w:t xml:space="preserve"> variabel pointer </w:t>
-      </w:r>
-      <w:proofErr w:type="spellStart"/>
-      <w:r>
-        <w:rPr>
-          <w:lang w:val="en-US"/>
-        </w:rPr>
-        <w:t>lainnya</w:t>
-      </w:r>
-      <w:proofErr w:type="spellEnd"/>
-      <w:r>
-        <w:rPr>
-          <w:lang w:val="en-US"/>
-        </w:rPr>
-        <w:t xml:space="preserve">. </w:t>
-      </w:r>
-      <w:proofErr w:type="spellStart"/>
-      <w:r>
-        <w:rPr>
-          <w:lang w:val="en-US"/>
-        </w:rPr>
-        <w:t>Dalam</w:t>
-      </w:r>
-      <w:proofErr w:type="spellEnd"/>
-      <w:r>
-        <w:rPr>
-          <w:lang w:val="en-US"/>
-        </w:rPr>
-        <w:t xml:space="preserve"> </w:t>
-      </w:r>
-      <w:proofErr w:type="spellStart"/>
-      <w:r>
-        <w:rPr>
-          <w:lang w:val="en-US"/>
-        </w:rPr>
-        <w:t>hal</w:t>
-      </w:r>
-      <w:proofErr w:type="spellEnd"/>
-      <w:r>
-        <w:rPr>
-          <w:lang w:val="en-US"/>
-        </w:rPr>
-        <w:t xml:space="preserve"> </w:t>
-      </w:r>
-      <w:proofErr w:type="spellStart"/>
-      <w:r>
-        <w:rPr>
-          <w:lang w:val="en-US"/>
-        </w:rPr>
-        <w:t>ini</w:t>
-      </w:r>
-      <w:proofErr w:type="spellEnd"/>
-      <w:r>
-        <w:rPr>
-          <w:lang w:val="en-US"/>
-        </w:rPr>
-        <w:t xml:space="preserve"> </w:t>
-      </w:r>
-      <w:proofErr w:type="spellStart"/>
-      <w:r>
-        <w:rPr>
-          <w:lang w:val="en-US"/>
-        </w:rPr>
-        <w:t>dilakukan</w:t>
-      </w:r>
-      <w:proofErr w:type="spellEnd"/>
-      <w:r>
-        <w:rPr>
-          <w:lang w:val="en-US"/>
-        </w:rPr>
-        <w:t xml:space="preserve"> </w:t>
-      </w:r>
-      <w:proofErr w:type="spellStart"/>
-      <w:r>
-        <w:rPr>
-          <w:lang w:val="en-US"/>
-        </w:rPr>
-        <w:t>dengan</w:t>
-      </w:r>
-      <w:proofErr w:type="spellEnd"/>
-      <w:r>
-        <w:rPr>
-          <w:lang w:val="en-US"/>
-        </w:rPr>
-        <w:t xml:space="preserve"> </w:t>
-      </w:r>
-      <w:proofErr w:type="spellStart"/>
-      <w:r>
-        <w:rPr>
-          <w:lang w:val="en-US"/>
-        </w:rPr>
-        <w:t>cara</w:t>
-      </w:r>
-      <w:proofErr w:type="spellEnd"/>
-      <w:r>
-        <w:rPr>
-          <w:lang w:val="en-US"/>
-        </w:rPr>
-        <w:t xml:space="preserve"> </w:t>
-      </w:r>
-      <w:proofErr w:type="spellStart"/>
-      <w:r>
-        <w:rPr>
-          <w:lang w:val="en-US"/>
-        </w:rPr>
-        <w:t>menambahkan</w:t>
-      </w:r>
-      <w:proofErr w:type="spellEnd"/>
-      <w:r>
-        <w:rPr>
-          <w:lang w:val="en-US"/>
-        </w:rPr>
-        <w:t xml:space="preserve"> operator reference (*) pada variabel yang </w:t>
-      </w:r>
-      <w:proofErr w:type="spellStart"/>
-      <w:r>
-        <w:rPr>
-          <w:lang w:val="en-US"/>
-        </w:rPr>
-        <w:t>akan</w:t>
-      </w:r>
-      <w:proofErr w:type="spellEnd"/>
-      <w:r>
-        <w:rPr>
-          <w:lang w:val="en-US"/>
-        </w:rPr>
-        <w:t xml:space="preserve"> </w:t>
-      </w:r>
-      <w:proofErr w:type="spellStart"/>
-      <w:r>
-        <w:rPr>
-          <w:lang w:val="en-US"/>
-        </w:rPr>
-        <w:t>ditunjuk</w:t>
+        <w:t>perbedaannya</w:t>
+      </w:r>
+      <w:proofErr w:type="spellEnd"/>
+      <w:r>
+        <w:rPr>
+          <w:lang w:val="en-US"/>
+        </w:rPr>
+        <w:t xml:space="preserve"> </w:t>
+      </w:r>
+      <w:proofErr w:type="spellStart"/>
+      <w:r>
+        <w:rPr>
+          <w:lang w:val="en-US"/>
+        </w:rPr>
+        <w:t>adalah</w:t>
+      </w:r>
+      <w:proofErr w:type="spellEnd"/>
+      <w:r>
+        <w:rPr>
+          <w:lang w:val="en-US"/>
+        </w:rPr>
+        <w:t xml:space="preserve"> </w:t>
+      </w:r>
+      <w:proofErr w:type="spellStart"/>
+      <w:r>
+        <w:rPr>
+          <w:lang w:val="en-US"/>
+        </w:rPr>
+        <w:t>hanya</w:t>
+      </w:r>
+      <w:proofErr w:type="spellEnd"/>
+      <w:r>
+        <w:rPr>
+          <w:lang w:val="en-US"/>
+        </w:rPr>
+        <w:t xml:space="preserve"> pada </w:t>
+      </w:r>
+      <w:proofErr w:type="spellStart"/>
+      <w:r>
+        <w:rPr>
+          <w:lang w:val="en-US"/>
+        </w:rPr>
+        <w:t>saat</w:t>
+      </w:r>
+      <w:proofErr w:type="spellEnd"/>
+      <w:r>
+        <w:rPr>
+          <w:lang w:val="en-US"/>
+        </w:rPr>
+        <w:t xml:space="preserve"> </w:t>
+      </w:r>
+      <w:proofErr w:type="spellStart"/>
+      <w:r>
+        <w:rPr>
+          <w:lang w:val="en-US"/>
+        </w:rPr>
+        <w:t>pendeklarasian</w:t>
+      </w:r>
+      <w:proofErr w:type="spellEnd"/>
+      <w:r>
+        <w:rPr>
+          <w:lang w:val="en-US"/>
+        </w:rPr>
+        <w:t xml:space="preserve"> variabel </w:t>
+      </w:r>
+      <w:proofErr w:type="spellStart"/>
+      <w:r>
+        <w:rPr>
+          <w:lang w:val="en-US"/>
+        </w:rPr>
+        <w:t>saja</w:t>
       </w:r>
       <w:proofErr w:type="spellEnd"/>
       <w:r>
@@ -2540,117 +1722,8 @@
           <w:lang w:val="en-US"/>
         </w:rPr>
       </w:pPr>
-      <w:proofErr w:type="spellStart"/>
-      <w:r>
-        <w:rPr>
-          <w:lang w:val="en-US"/>
-        </w:rPr>
-        <w:t>Contoh</w:t>
-      </w:r>
-      <w:proofErr w:type="spellEnd"/>
-      <w:r>
-        <w:rPr>
-          <w:lang w:val="en-US"/>
-        </w:rPr>
-        <w:t xml:space="preserve">: </w:t>
-      </w:r>
-      <w:proofErr w:type="spellStart"/>
-      <w:r>
-        <w:rPr>
-          <w:lang w:val="en-US"/>
-        </w:rPr>
-        <w:t>misalkan</w:t>
-      </w:r>
-      <w:proofErr w:type="spellEnd"/>
-      <w:r>
-        <w:rPr>
-          <w:lang w:val="en-US"/>
-        </w:rPr>
-        <w:t xml:space="preserve"> </w:t>
-      </w:r>
-      <w:proofErr w:type="spellStart"/>
-      <w:r>
-        <w:rPr>
-          <w:lang w:val="en-US"/>
-        </w:rPr>
-        <w:t>kita</w:t>
-      </w:r>
-      <w:proofErr w:type="spellEnd"/>
-      <w:r>
-        <w:rPr>
-          <w:lang w:val="en-US"/>
-        </w:rPr>
-        <w:t xml:space="preserve"> </w:t>
-      </w:r>
-      <w:proofErr w:type="spellStart"/>
-      <w:r>
-        <w:rPr>
-          <w:lang w:val="en-US"/>
-        </w:rPr>
-        <w:t>mempunyai</w:t>
-      </w:r>
-      <w:proofErr w:type="spellEnd"/>
-      <w:r>
-        <w:rPr>
-          <w:lang w:val="en-US"/>
-        </w:rPr>
-        <w:t xml:space="preserve"> </w:t>
-      </w:r>
-      <w:proofErr w:type="spellStart"/>
-      <w:r>
-        <w:rPr>
-          <w:lang w:val="en-US"/>
-        </w:rPr>
-        <w:t>deklarasi</w:t>
-      </w:r>
-      <w:proofErr w:type="spellEnd"/>
-      <w:r>
-        <w:rPr>
-          <w:lang w:val="en-US"/>
-        </w:rPr>
-        <w:t xml:space="preserve"> </w:t>
-      </w:r>
-      <w:proofErr w:type="spellStart"/>
-      <w:r>
-        <w:rPr>
-          <w:lang w:val="en-US"/>
-        </w:rPr>
-        <w:t>sebagai</w:t>
-      </w:r>
-      <w:proofErr w:type="spellEnd"/>
-      <w:r>
-        <w:rPr>
-          <w:lang w:val="en-US"/>
-        </w:rPr>
-        <w:t xml:space="preserve"> </w:t>
-      </w:r>
-      <w:proofErr w:type="spellStart"/>
-      <w:r>
-        <w:rPr>
-          <w:lang w:val="en-US"/>
-        </w:rPr>
-        <w:t>berikut</w:t>
-      </w:r>
-      <w:proofErr w:type="spellEnd"/>
-      <w:r>
-        <w:rPr>
-          <w:lang w:val="en-US"/>
-        </w:rPr>
-        <w:t xml:space="preserve"> </w:t>
-      </w:r>
-      <w:proofErr w:type="spellStart"/>
-      <w:r>
-        <w:rPr>
-          <w:lang w:val="en-US"/>
-        </w:rPr>
-        <w:t>ini</w:t>
-      </w:r>
-      <w:proofErr w:type="spellEnd"/>
-      <w:r>
-        <w:rPr>
-          <w:lang w:val="en-US"/>
-        </w:rPr>
-        <w:t>.</w:t>
+      <w:r>
+        <w:t>Contoh:</w:t>
       </w:r>
     </w:p>
     <w:p>
@@ -2666,23 +1739,7 @@
           <w:rFonts w:ascii="Consolas" w:hAnsi="Consolas"/>
           <w:lang w:val="en-US"/>
         </w:rPr>
-        <w:t xml:space="preserve">int </w:t>
-      </w:r>
-      <w:proofErr w:type="spellStart"/>
-      <w:r>
-        <w:rPr>
-          <w:rFonts w:ascii="Consolas" w:hAnsi="Consolas"/>
-          <w:lang w:val="en-US"/>
-        </w:rPr>
-        <w:t>Var_x</w:t>
-      </w:r>
-      <w:proofErr w:type="spellEnd"/>
-      <w:r>
-        <w:rPr>
-          <w:rFonts w:ascii="Consolas" w:hAnsi="Consolas"/>
-          <w:lang w:val="en-US"/>
-        </w:rPr>
-        <w:t>;</w:t>
+        <w:t>struct Mahasiswa</w:t>
       </w:r>
     </w:p>
     <w:p>
@@ -2698,7 +1755,7 @@
           <w:rFonts w:ascii="Consolas" w:hAnsi="Consolas"/>
           <w:lang w:val="en-US"/>
         </w:rPr>
-        <w:t>int *xPtr1;</w:t>
+        <w:t>{</w:t>
       </w:r>
     </w:p>
     <w:p>
@@ -2714,32 +1771,206 @@
           <w:rFonts w:ascii="Consolas" w:hAnsi="Consolas"/>
           <w:lang w:val="en-US"/>
         </w:rPr>
-        <w:t>int **xPtr2;</w:t>
+        <w:tab/>
+        <w:t xml:space="preserve">Char </w:t>
+      </w:r>
+      <w:proofErr w:type="gramStart"/>
+      <w:r>
+        <w:rPr>
+          <w:rFonts w:ascii="Consolas" w:hAnsi="Consolas"/>
+          <w:lang w:val="en-US"/>
+        </w:rPr>
+        <w:t>NIM[</w:t>
+      </w:r>
+      <w:proofErr w:type="gramEnd"/>
+      <w:r>
+        <w:rPr>
+          <w:rFonts w:ascii="Consolas" w:hAnsi="Consolas"/>
+          <w:lang w:val="en-US"/>
+        </w:rPr>
+        <w:t>9];</w:t>
       </w:r>
     </w:p>
     <w:p>
       <w:pPr>
         <w:spacing w:line="360" w:lineRule="auto"/>
         <w:rPr>
+          <w:rFonts w:ascii="Consolas" w:hAnsi="Consolas"/>
+          <w:lang w:val="en-US"/>
+        </w:rPr>
+      </w:pPr>
+      <w:r>
+        <w:rPr>
+          <w:rFonts w:ascii="Consolas" w:hAnsi="Consolas"/>
+          <w:lang w:val="en-US"/>
+        </w:rPr>
+        <w:tab/>
+        <w:t xml:space="preserve">Char </w:t>
+      </w:r>
+      <w:proofErr w:type="gramStart"/>
+      <w:r>
+        <w:rPr>
+          <w:rFonts w:ascii="Consolas" w:hAnsi="Consolas"/>
+          <w:lang w:val="en-US"/>
+        </w:rPr>
+        <w:t>Nama[</w:t>
+      </w:r>
+      <w:proofErr w:type="gramEnd"/>
+      <w:r>
+        <w:rPr>
+          <w:rFonts w:ascii="Consolas" w:hAnsi="Consolas"/>
+          <w:lang w:val="en-US"/>
+        </w:rPr>
+        <w:t>25];</w:t>
+      </w:r>
+    </w:p>
+    <w:p>
+      <w:pPr>
+        <w:spacing w:line="360" w:lineRule="auto"/>
+        <w:rPr>
+          <w:rFonts w:ascii="Consolas" w:hAnsi="Consolas"/>
+          <w:lang w:val="en-US"/>
+        </w:rPr>
+      </w:pPr>
+      <w:r>
+        <w:rPr>
+          <w:rFonts w:ascii="Consolas" w:hAnsi="Consolas"/>
+          <w:lang w:val="en-US"/>
+        </w:rPr>
+        <w:tab/>
+        <w:t xml:space="preserve">Char </w:t>
+      </w:r>
+      <w:proofErr w:type="gramStart"/>
+      <w:r>
+        <w:rPr>
+          <w:rFonts w:ascii="Consolas" w:hAnsi="Consolas"/>
+          <w:lang w:val="en-US"/>
+        </w:rPr>
+        <w:t>Alamat[</w:t>
+      </w:r>
+      <w:proofErr w:type="gramEnd"/>
+      <w:r>
+        <w:rPr>
+          <w:rFonts w:ascii="Consolas" w:hAnsi="Consolas"/>
+          <w:lang w:val="en-US"/>
+        </w:rPr>
+        <w:t>30];</w:t>
+      </w:r>
+    </w:p>
+    <w:p>
+      <w:pPr>
+        <w:spacing w:line="360" w:lineRule="auto"/>
+        <w:rPr>
+          <w:rFonts w:ascii="Consolas" w:hAnsi="Consolas"/>
+          <w:lang w:val="en-US"/>
+        </w:rPr>
+      </w:pPr>
+      <w:r>
+        <w:rPr>
+          <w:rFonts w:ascii="Consolas" w:hAnsi="Consolas"/>
+          <w:lang w:val="en-US"/>
+        </w:rPr>
+        <w:tab/>
+        <w:t xml:space="preserve">Float </w:t>
+      </w:r>
+      <w:proofErr w:type="spellStart"/>
+      <w:r>
+        <w:rPr>
+          <w:rFonts w:ascii="Consolas" w:hAnsi="Consolas"/>
+          <w:lang w:val="en-US"/>
+        </w:rPr>
+        <w:t>Ipk</w:t>
+      </w:r>
+      <w:proofErr w:type="spellEnd"/>
+      <w:r>
+        <w:rPr>
+          <w:rFonts w:ascii="Consolas" w:hAnsi="Consolas"/>
+          <w:lang w:val="en-US"/>
+        </w:rPr>
+        <w:t>;</w:t>
+      </w:r>
+    </w:p>
+    <w:p>
+      <w:pPr>
+        <w:spacing w:line="360" w:lineRule="auto"/>
+        <w:rPr>
+          <w:rFonts w:ascii="Consolas" w:hAnsi="Consolas"/>
+          <w:lang w:val="en-US"/>
+        </w:rPr>
+      </w:pPr>
+      <w:r>
+        <w:rPr>
+          <w:rFonts w:ascii="Consolas" w:hAnsi="Consolas"/>
+          <w:lang w:val="en-US"/>
+        </w:rPr>
+        <w:t>};</w:t>
+      </w:r>
+    </w:p>
+    <w:p>
+      <w:pPr>
+        <w:spacing w:line="360" w:lineRule="auto"/>
+      </w:pPr>
+      <w:r>
+        <w:t>Kemudian deklarasikan variabel bertipe struct di atas.</w:t>
+      </w:r>
+    </w:p>
+    <w:p>
+      <w:pPr>
+        <w:spacing w:line="360" w:lineRule="auto"/>
+        <w:rPr>
+          <w:rFonts w:ascii="Consolas" w:hAnsi="Consolas"/>
+        </w:rPr>
+      </w:pPr>
+      <w:r>
+        <w:rPr>
+          <w:rFonts w:ascii="Consolas" w:hAnsi="Consolas"/>
+        </w:rPr>
+        <w:t>Mahasiswa Mhs[5];</w:t>
+      </w:r>
+    </w:p>
+    <w:p>
+      <w:pPr>
+        <w:spacing w:line="360" w:lineRule="auto"/>
+        <w:jc w:val="left"/>
+        <w:rPr>
           <w:rFonts w:cs="Arial"/>
           <w:lang w:val="en-US"/>
         </w:rPr>
       </w:pPr>
-      <w:proofErr w:type="spellStart"/>
       <w:r>
         <w:rPr>
           <w:rFonts w:cs="Arial"/>
           <w:lang w:val="en-US"/>
         </w:rPr>
-        <w:t>Artinya</w:t>
-      </w:r>
-      <w:proofErr w:type="spellEnd"/>
-      <w:r>
-        <w:rPr>
-          <w:rFonts w:cs="Arial"/>
-          <w:lang w:val="en-US"/>
-        </w:rPr>
-        <w:t>:</w:t>
+        <w:br w:type="page"/>
+      </w:r>
+    </w:p>
+    <w:p>
+      <w:pPr>
+        <w:pStyle w:val="Heading1"/>
+        <w:spacing w:line="360" w:lineRule="auto"/>
+        <w:rPr>
+          <w:lang w:val="en-US"/>
+        </w:rPr>
+      </w:pPr>
+      <w:r>
+        <w:rPr>
+          <w:lang w:val="en-US"/>
+        </w:rPr>
+        <w:lastRenderedPageBreak/>
+        <w:t>TUGAS PENDAHULUAN</w:t>
+      </w:r>
+      <w:r>
+        <w:rPr>
+          <w:lang w:val="en-US"/>
+        </w:rPr>
+        <w:t xml:space="preserve"> </w:t>
+      </w:r>
+      <w:r>
+        <w:rPr>
+          <w:lang w:val="en-US"/>
+        </w:rPr>
+        <w:t>STRUCTURE</w:t>
       </w:r>
     </w:p>
     <w:p>
@@ -2747,35 +1978,75 @@
         <w:pStyle w:val="ListParagraph"/>
         <w:numPr>
           <w:ilvl w:val="0"/>
-          <w:numId w:val="29"/>
+          <w:numId w:val="32"/>
         </w:numPr>
         <w:spacing w:line="360" w:lineRule="auto"/>
         <w:ind w:left="567" w:hanging="567"/>
         <w:rPr>
-          <w:rFonts w:cs="Arial"/>
-          <w:lang w:val="en-US"/>
-        </w:rPr>
-      </w:pPr>
-      <w:proofErr w:type="spellStart"/>
-      <w:r>
-        <w:rPr>
-          <w:rFonts w:cs="Arial"/>
-          <w:lang w:val="en-US"/>
-        </w:rPr>
-        <w:t>Var_x</w:t>
-      </w:r>
-      <w:proofErr w:type="spellEnd"/>
-      <w:r>
-        <w:rPr>
-          <w:rFonts w:cs="Arial"/>
-          <w:lang w:val="en-US"/>
-        </w:rPr>
-        <w:t xml:space="preserve"> </w:t>
-      </w:r>
-      <w:proofErr w:type="spellStart"/>
-      <w:r>
-        <w:rPr>
-          <w:rFonts w:cs="Arial"/>
+          <w:lang w:val="en-US"/>
+        </w:rPr>
+      </w:pPr>
+      <w:proofErr w:type="spellStart"/>
+      <w:r>
+        <w:rPr>
+          <w:lang w:val="en-US"/>
+        </w:rPr>
+        <w:t>Apa</w:t>
+      </w:r>
+      <w:proofErr w:type="spellEnd"/>
+      <w:r>
+        <w:rPr>
+          <w:lang w:val="en-US"/>
+        </w:rPr>
+        <w:t xml:space="preserve"> yang </w:t>
+      </w:r>
+      <w:proofErr w:type="spellStart"/>
+      <w:r>
+        <w:rPr>
+          <w:lang w:val="en-US"/>
+        </w:rPr>
+        <w:t>dimaksud</w:t>
+      </w:r>
+      <w:proofErr w:type="spellEnd"/>
+      <w:r>
+        <w:rPr>
+          <w:lang w:val="en-US"/>
+        </w:rPr>
+        <w:t xml:space="preserve"> </w:t>
+      </w:r>
+      <w:proofErr w:type="spellStart"/>
+      <w:r>
+        <w:rPr>
+          <w:lang w:val="en-US"/>
+        </w:rPr>
+        <w:t>dengan</w:t>
+      </w:r>
+      <w:proofErr w:type="spellEnd"/>
+      <w:r>
+        <w:rPr>
+          <w:lang w:val="en-US"/>
+        </w:rPr>
+        <w:t xml:space="preserve"> Structure!</w:t>
+      </w:r>
+    </w:p>
+    <w:p>
+      <w:pPr>
+        <w:pStyle w:val="ListParagraph"/>
+        <w:spacing w:line="360" w:lineRule="auto"/>
+        <w:ind w:left="567"/>
+        <w:rPr>
+          <w:lang w:val="en-US"/>
+        </w:rPr>
+      </w:pPr>
+      <w:r>
+        <w:rPr>
+          <w:lang w:val="en-US"/>
+        </w:rPr>
+        <w:t xml:space="preserve">struct </w:t>
+      </w:r>
+      <w:proofErr w:type="spellStart"/>
+      <w:r>
+        <w:rPr>
           <w:lang w:val="en-US"/>
         </w:rPr>
         <w:t>adalah</w:t>
@@ -2783,26 +2054,219 @@
       <w:proofErr w:type="spellEnd"/>
       <w:r>
         <w:rPr>
-          <w:rFonts w:cs="Arial"/>
-          <w:lang w:val="en-US"/>
-        </w:rPr>
-        <w:t xml:space="preserve"> variabel </w:t>
-      </w:r>
-      <w:proofErr w:type="spellStart"/>
-      <w:r>
-        <w:rPr>
-          <w:rFonts w:cs="Arial"/>
-          <w:lang w:val="en-US"/>
-        </w:rPr>
-        <w:t>bertipe</w:t>
-      </w:r>
-      <w:proofErr w:type="spellEnd"/>
-      <w:r>
-        <w:rPr>
-          <w:rFonts w:cs="Arial"/>
-          <w:lang w:val="en-US"/>
-        </w:rPr>
-        <w:t xml:space="preserve"> int</w:t>
+          <w:lang w:val="en-US"/>
+        </w:rPr>
+        <w:t xml:space="preserve"> </w:t>
+      </w:r>
+      <w:proofErr w:type="spellStart"/>
+      <w:r>
+        <w:rPr>
+          <w:lang w:val="en-US"/>
+        </w:rPr>
+        <w:t>kumpulan</w:t>
+      </w:r>
+      <w:proofErr w:type="spellEnd"/>
+      <w:r>
+        <w:rPr>
+          <w:lang w:val="en-US"/>
+        </w:rPr>
+        <w:t xml:space="preserve"> </w:t>
+      </w:r>
+      <w:proofErr w:type="spellStart"/>
+      <w:r>
+        <w:rPr>
+          <w:lang w:val="en-US"/>
+        </w:rPr>
+        <w:t>elemen</w:t>
+      </w:r>
+      <w:proofErr w:type="spellEnd"/>
+      <w:r>
+        <w:rPr>
+          <w:lang w:val="en-US"/>
+        </w:rPr>
+        <w:t xml:space="preserve"> data yang di </w:t>
+      </w:r>
+      <w:proofErr w:type="spellStart"/>
+      <w:r>
+        <w:rPr>
+          <w:lang w:val="en-US"/>
+        </w:rPr>
+        <w:t>gabungkan</w:t>
+      </w:r>
+      <w:proofErr w:type="spellEnd"/>
+      <w:r>
+        <w:rPr>
+          <w:lang w:val="en-US"/>
+        </w:rPr>
+        <w:t xml:space="preserve"> </w:t>
+      </w:r>
+      <w:proofErr w:type="spellStart"/>
+      <w:r>
+        <w:rPr>
+          <w:lang w:val="en-US"/>
+        </w:rPr>
+        <w:t>menjadi</w:t>
+      </w:r>
+      <w:proofErr w:type="spellEnd"/>
+      <w:r>
+        <w:rPr>
+          <w:lang w:val="en-US"/>
+        </w:rPr>
+        <w:t xml:space="preserve"> </w:t>
+      </w:r>
+      <w:proofErr w:type="spellStart"/>
+      <w:r>
+        <w:rPr>
+          <w:lang w:val="en-US"/>
+        </w:rPr>
+        <w:t>satu</w:t>
+      </w:r>
+      <w:proofErr w:type="spellEnd"/>
+      <w:r>
+        <w:rPr>
+          <w:lang w:val="en-US"/>
+        </w:rPr>
+        <w:t xml:space="preserve"> </w:t>
+      </w:r>
+      <w:proofErr w:type="spellStart"/>
+      <w:r>
+        <w:rPr>
+          <w:lang w:val="en-US"/>
+        </w:rPr>
+        <w:t>kesatuan</w:t>
+      </w:r>
+      <w:proofErr w:type="spellEnd"/>
+      <w:r>
+        <w:rPr>
+          <w:lang w:val="en-US"/>
+        </w:rPr>
+        <w:t xml:space="preserve">. Struct </w:t>
+      </w:r>
+      <w:proofErr w:type="spellStart"/>
+      <w:r>
+        <w:rPr>
+          <w:lang w:val="en-US"/>
+        </w:rPr>
+        <w:t>mirip</w:t>
+      </w:r>
+      <w:proofErr w:type="spellEnd"/>
+      <w:r>
+        <w:rPr>
+          <w:lang w:val="en-US"/>
+        </w:rPr>
+        <w:t xml:space="preserve"> </w:t>
+      </w:r>
+      <w:proofErr w:type="spellStart"/>
+      <w:r>
+        <w:rPr>
+          <w:lang w:val="en-US"/>
+        </w:rPr>
+        <w:t>seperti</w:t>
+      </w:r>
+      <w:proofErr w:type="spellEnd"/>
+      <w:r>
+        <w:rPr>
+          <w:lang w:val="en-US"/>
+        </w:rPr>
+        <w:t xml:space="preserve"> array, </w:t>
+      </w:r>
+      <w:proofErr w:type="spellStart"/>
+      <w:r>
+        <w:rPr>
+          <w:lang w:val="en-US"/>
+        </w:rPr>
+        <w:t>tapi</w:t>
+      </w:r>
+      <w:proofErr w:type="spellEnd"/>
+      <w:r>
+        <w:rPr>
+          <w:lang w:val="en-US"/>
+        </w:rPr>
+        <w:t xml:space="preserve"> struct </w:t>
+      </w:r>
+      <w:proofErr w:type="spellStart"/>
+      <w:r>
+        <w:rPr>
+          <w:lang w:val="en-US"/>
+        </w:rPr>
+        <w:t>bisa</w:t>
+      </w:r>
+      <w:proofErr w:type="spellEnd"/>
+      <w:r>
+        <w:rPr>
+          <w:lang w:val="en-US"/>
+        </w:rPr>
+        <w:t xml:space="preserve"> </w:t>
+      </w:r>
+      <w:proofErr w:type="spellStart"/>
+      <w:r>
+        <w:rPr>
+          <w:lang w:val="en-US"/>
+        </w:rPr>
+        <w:t>menampung</w:t>
+      </w:r>
+      <w:proofErr w:type="spellEnd"/>
+      <w:r>
+        <w:rPr>
+          <w:lang w:val="en-US"/>
+        </w:rPr>
+        <w:t xml:space="preserve"> </w:t>
+      </w:r>
+      <w:proofErr w:type="spellStart"/>
+      <w:r>
+        <w:rPr>
+          <w:lang w:val="en-US"/>
+        </w:rPr>
+        <w:t>lebih</w:t>
+      </w:r>
+      <w:proofErr w:type="spellEnd"/>
+      <w:r>
+        <w:rPr>
+          <w:lang w:val="en-US"/>
+        </w:rPr>
+        <w:t xml:space="preserve"> </w:t>
+      </w:r>
+      <w:proofErr w:type="spellStart"/>
+      <w:r>
+        <w:rPr>
+          <w:lang w:val="en-US"/>
+        </w:rPr>
+        <w:t>dari</w:t>
+      </w:r>
+      <w:proofErr w:type="spellEnd"/>
+      <w:r>
+        <w:rPr>
+          <w:lang w:val="en-US"/>
+        </w:rPr>
+        <w:t xml:space="preserve"> 1 </w:t>
+      </w:r>
+      <w:proofErr w:type="spellStart"/>
+      <w:r>
+        <w:rPr>
+          <w:lang w:val="en-US"/>
+        </w:rPr>
+        <w:t>jenis</w:t>
+      </w:r>
+      <w:proofErr w:type="spellEnd"/>
+      <w:r>
+        <w:rPr>
+          <w:lang w:val="en-US"/>
+        </w:rPr>
+        <w:t xml:space="preserve"> </w:t>
+      </w:r>
+      <w:proofErr w:type="spellStart"/>
+      <w:r>
+        <w:rPr>
+          <w:lang w:val="en-US"/>
+        </w:rPr>
+        <w:t>tipe</w:t>
+      </w:r>
+      <w:proofErr w:type="spellEnd"/>
+      <w:r>
+        <w:rPr>
+          <w:lang w:val="en-US"/>
+        </w:rPr>
+        <w:t xml:space="preserve"> data.</w:t>
       </w:r>
     </w:p>
     <w:p>
@@ -2810,85 +2274,69 @@
         <w:pStyle w:val="ListParagraph"/>
         <w:numPr>
           <w:ilvl w:val="0"/>
-          <w:numId w:val="29"/>
+          <w:numId w:val="32"/>
         </w:numPr>
         <w:spacing w:line="360" w:lineRule="auto"/>
         <w:ind w:left="567" w:hanging="567"/>
         <w:rPr>
-          <w:rFonts w:cs="Arial"/>
-          <w:lang w:val="en-US"/>
-        </w:rPr>
-      </w:pPr>
-      <w:r>
-        <w:rPr>
-          <w:rFonts w:cs="Arial"/>
-          <w:lang w:val="en-US"/>
-        </w:rPr>
-        <w:t xml:space="preserve">*xPtr1 </w:t>
-      </w:r>
-      <w:proofErr w:type="spellStart"/>
-      <w:r>
-        <w:rPr>
-          <w:rFonts w:cs="Arial"/>
-          <w:lang w:val="en-US"/>
-        </w:rPr>
-        <w:t>adalah</w:t>
-      </w:r>
-      <w:proofErr w:type="spellEnd"/>
-      <w:r>
-        <w:rPr>
-          <w:rFonts w:cs="Arial"/>
-          <w:lang w:val="en-US"/>
-        </w:rPr>
-        <w:t xml:space="preserve"> variabel pointer yang </w:t>
-      </w:r>
-      <w:proofErr w:type="spellStart"/>
-      <w:r>
-        <w:rPr>
-          <w:rFonts w:cs="Arial"/>
-          <w:lang w:val="en-US"/>
-        </w:rPr>
-        <w:t>menunjukan</w:t>
-      </w:r>
-      <w:proofErr w:type="spellEnd"/>
-      <w:r>
-        <w:rPr>
-          <w:rFonts w:cs="Arial"/>
-          <w:lang w:val="en-US"/>
-        </w:rPr>
-        <w:t xml:space="preserve"> </w:t>
-      </w:r>
-      <w:proofErr w:type="spellStart"/>
-      <w:r>
-        <w:rPr>
-          <w:rFonts w:cs="Arial"/>
-          <w:lang w:val="en-US"/>
-        </w:rPr>
-        <w:t>ke</w:t>
-      </w:r>
-      <w:proofErr w:type="spellEnd"/>
-      <w:r>
-        <w:rPr>
-          <w:rFonts w:cs="Arial"/>
-          <w:lang w:val="en-US"/>
-        </w:rPr>
-        <w:t xml:space="preserve"> data </w:t>
-      </w:r>
-      <w:proofErr w:type="spellStart"/>
-      <w:r>
-        <w:rPr>
-          <w:rFonts w:cs="Arial"/>
-          <w:lang w:val="en-US"/>
-        </w:rPr>
-        <w:t>bertipe</w:t>
-      </w:r>
-      <w:proofErr w:type="spellEnd"/>
-      <w:r>
-        <w:rPr>
-          <w:rFonts w:cs="Arial"/>
-          <w:lang w:val="en-US"/>
-        </w:rPr>
-        <w:t xml:space="preserve"> int</w:t>
+          <w:lang w:val="en-US"/>
+        </w:rPr>
+      </w:pPr>
+      <w:proofErr w:type="spellStart"/>
+      <w:r>
+        <w:rPr>
+          <w:lang w:val="en-US"/>
+        </w:rPr>
+        <w:t>Jelaskan</w:t>
+      </w:r>
+      <w:proofErr w:type="spellEnd"/>
+      <w:r>
+        <w:rPr>
+          <w:lang w:val="en-US"/>
+        </w:rPr>
+        <w:t xml:space="preserve"> </w:t>
+      </w:r>
+      <w:proofErr w:type="spellStart"/>
+      <w:r>
+        <w:rPr>
+          <w:lang w:val="en-US"/>
+        </w:rPr>
+        <w:t>kelebihan</w:t>
+      </w:r>
+      <w:proofErr w:type="spellEnd"/>
+      <w:r>
+        <w:rPr>
+          <w:lang w:val="en-US"/>
+        </w:rPr>
+        <w:t xml:space="preserve"> </w:t>
+      </w:r>
+      <w:proofErr w:type="spellStart"/>
+      <w:r>
+        <w:rPr>
+          <w:lang w:val="en-US"/>
+        </w:rPr>
+        <w:t>sebuah</w:t>
+      </w:r>
+      <w:proofErr w:type="spellEnd"/>
+      <w:r>
+        <w:rPr>
+          <w:lang w:val="en-US"/>
+        </w:rPr>
+        <w:t xml:space="preserve"> program </w:t>
+      </w:r>
+      <w:proofErr w:type="spellStart"/>
+      <w:r>
+        <w:rPr>
+          <w:lang w:val="en-US"/>
+        </w:rPr>
+        <w:t>menggunakan</w:t>
+      </w:r>
+      <w:proofErr w:type="spellEnd"/>
+      <w:r>
+        <w:rPr>
+          <w:lang w:val="en-US"/>
+        </w:rPr>
+        <w:t xml:space="preserve"> Structure!</w:t>
       </w:r>
     </w:p>
     <w:p>
@@ -2896,157 +2344,357 @@
         <w:pStyle w:val="ListParagraph"/>
         <w:numPr>
           <w:ilvl w:val="0"/>
-          <w:numId w:val="29"/>
+          <w:numId w:val="33"/>
+        </w:numPr>
+        <w:spacing w:line="360" w:lineRule="auto"/>
+        <w:ind w:left="1134" w:hanging="567"/>
+        <w:rPr>
+          <w:lang w:val="en-US"/>
+        </w:rPr>
+      </w:pPr>
+      <w:proofErr w:type="spellStart"/>
+      <w:r>
+        <w:rPr>
+          <w:lang w:val="en-US"/>
+        </w:rPr>
+        <w:t>Dapat</w:t>
+      </w:r>
+      <w:proofErr w:type="spellEnd"/>
+      <w:r>
+        <w:rPr>
+          <w:lang w:val="en-US"/>
+        </w:rPr>
+        <w:t xml:space="preserve"> </w:t>
+      </w:r>
+      <w:proofErr w:type="spellStart"/>
+      <w:r>
+        <w:rPr>
+          <w:lang w:val="en-US"/>
+        </w:rPr>
+        <w:t>menampung</w:t>
+      </w:r>
+      <w:proofErr w:type="spellEnd"/>
+      <w:r>
+        <w:rPr>
+          <w:lang w:val="en-US"/>
+        </w:rPr>
+        <w:t xml:space="preserve"> </w:t>
+      </w:r>
+      <w:proofErr w:type="spellStart"/>
+      <w:r>
+        <w:rPr>
+          <w:lang w:val="en-US"/>
+        </w:rPr>
+        <w:t>elemen</w:t>
+      </w:r>
+      <w:proofErr w:type="spellEnd"/>
+      <w:r>
+        <w:rPr>
+          <w:lang w:val="en-US"/>
+        </w:rPr>
+        <w:t xml:space="preserve"> data </w:t>
+      </w:r>
+      <w:proofErr w:type="spellStart"/>
+      <w:r>
+        <w:rPr>
+          <w:lang w:val="en-US"/>
+        </w:rPr>
+        <w:t>lebih</w:t>
+      </w:r>
+      <w:proofErr w:type="spellEnd"/>
+      <w:r>
+        <w:rPr>
+          <w:lang w:val="en-US"/>
+        </w:rPr>
+        <w:t xml:space="preserve"> </w:t>
+      </w:r>
+      <w:proofErr w:type="spellStart"/>
+      <w:r>
+        <w:rPr>
+          <w:lang w:val="en-US"/>
+        </w:rPr>
+        <w:t>dari</w:t>
+      </w:r>
+      <w:proofErr w:type="spellEnd"/>
+      <w:r>
+        <w:rPr>
+          <w:lang w:val="en-US"/>
+        </w:rPr>
+        <w:t xml:space="preserve"> </w:t>
+      </w:r>
+      <w:proofErr w:type="spellStart"/>
+      <w:r>
+        <w:rPr>
+          <w:lang w:val="en-US"/>
+        </w:rPr>
+        <w:t>satu</w:t>
+      </w:r>
+      <w:proofErr w:type="spellEnd"/>
+      <w:r>
+        <w:rPr>
+          <w:lang w:val="en-US"/>
+        </w:rPr>
+        <w:t xml:space="preserve"> </w:t>
+      </w:r>
+      <w:proofErr w:type="spellStart"/>
+      <w:r>
+        <w:rPr>
+          <w:lang w:val="en-US"/>
+        </w:rPr>
+        <w:t>dengan</w:t>
+      </w:r>
+      <w:proofErr w:type="spellEnd"/>
+      <w:r>
+        <w:rPr>
+          <w:lang w:val="en-US"/>
+        </w:rPr>
+        <w:t xml:space="preserve"> </w:t>
+      </w:r>
+      <w:proofErr w:type="spellStart"/>
+      <w:r>
+        <w:rPr>
+          <w:lang w:val="en-US"/>
+        </w:rPr>
+        <w:t>tipe</w:t>
+      </w:r>
+      <w:proofErr w:type="spellEnd"/>
+      <w:r>
+        <w:rPr>
+          <w:lang w:val="en-US"/>
+        </w:rPr>
+        <w:t xml:space="preserve"> data yang </w:t>
+      </w:r>
+      <w:proofErr w:type="spellStart"/>
+      <w:r>
+        <w:rPr>
+          <w:lang w:val="en-US"/>
+        </w:rPr>
+        <w:t>berbeda-beda</w:t>
+      </w:r>
+      <w:proofErr w:type="spellEnd"/>
+    </w:p>
+    <w:p>
+      <w:pPr>
+        <w:pStyle w:val="ListParagraph"/>
+        <w:numPr>
+          <w:ilvl w:val="0"/>
+          <w:numId w:val="33"/>
+        </w:numPr>
+        <w:spacing w:line="360" w:lineRule="auto"/>
+        <w:ind w:left="1134" w:hanging="567"/>
+        <w:rPr>
+          <w:lang w:val="en-US"/>
+        </w:rPr>
+      </w:pPr>
+      <w:proofErr w:type="spellStart"/>
+      <w:r>
+        <w:rPr>
+          <w:lang w:val="en-US"/>
+        </w:rPr>
+        <w:t>C</w:t>
+      </w:r>
+      <w:r>
+        <w:rPr>
+          <w:lang w:val="en-US"/>
+        </w:rPr>
+        <w:t>ocok</w:t>
+      </w:r>
+      <w:proofErr w:type="spellEnd"/>
+      <w:r>
+        <w:rPr>
+          <w:lang w:val="en-US"/>
+        </w:rPr>
+        <w:t xml:space="preserve"> </w:t>
+      </w:r>
+      <w:proofErr w:type="spellStart"/>
+      <w:r>
+        <w:rPr>
+          <w:lang w:val="en-US"/>
+        </w:rPr>
+        <w:t>dipakai</w:t>
+      </w:r>
+      <w:proofErr w:type="spellEnd"/>
+      <w:r>
+        <w:rPr>
+          <w:lang w:val="en-US"/>
+        </w:rPr>
+        <w:t xml:space="preserve"> </w:t>
+      </w:r>
+      <w:proofErr w:type="spellStart"/>
+      <w:r>
+        <w:rPr>
+          <w:lang w:val="en-US"/>
+        </w:rPr>
+        <w:t>untuk</w:t>
+      </w:r>
+      <w:proofErr w:type="spellEnd"/>
+      <w:r>
+        <w:rPr>
+          <w:lang w:val="en-US"/>
+        </w:rPr>
+        <w:t xml:space="preserve"> </w:t>
+      </w:r>
+      <w:proofErr w:type="spellStart"/>
+      <w:r>
+        <w:rPr>
+          <w:lang w:val="en-US"/>
+        </w:rPr>
+        <w:t>menampung</w:t>
+      </w:r>
+      <w:proofErr w:type="spellEnd"/>
+      <w:r>
+        <w:rPr>
+          <w:lang w:val="en-US"/>
+        </w:rPr>
+        <w:t xml:space="preserve"> data </w:t>
+      </w:r>
+      <w:proofErr w:type="spellStart"/>
+      <w:r>
+        <w:rPr>
+          <w:lang w:val="en-US"/>
+        </w:rPr>
+        <w:t>berkelompok</w:t>
+      </w:r>
+      <w:proofErr w:type="spellEnd"/>
+    </w:p>
+    <w:p>
+      <w:pPr>
+        <w:pStyle w:val="ListParagraph"/>
+        <w:numPr>
+          <w:ilvl w:val="0"/>
+          <w:numId w:val="33"/>
+        </w:numPr>
+        <w:spacing w:line="360" w:lineRule="auto"/>
+        <w:ind w:left="1134" w:hanging="567"/>
+        <w:rPr>
+          <w:lang w:val="en-US"/>
+        </w:rPr>
+      </w:pPr>
+      <w:r>
+        <w:rPr>
+          <w:lang w:val="en-US"/>
+        </w:rPr>
+        <w:t xml:space="preserve">Data </w:t>
+      </w:r>
+      <w:proofErr w:type="spellStart"/>
+      <w:r>
+        <w:rPr>
+          <w:lang w:val="en-US"/>
+        </w:rPr>
+        <w:t>menjadi</w:t>
+      </w:r>
+      <w:proofErr w:type="spellEnd"/>
+      <w:r>
+        <w:rPr>
+          <w:lang w:val="en-US"/>
+        </w:rPr>
+        <w:t xml:space="preserve"> </w:t>
+      </w:r>
+      <w:proofErr w:type="spellStart"/>
+      <w:r>
+        <w:rPr>
+          <w:lang w:val="en-US"/>
+        </w:rPr>
+        <w:t>lebih</w:t>
+      </w:r>
+      <w:proofErr w:type="spellEnd"/>
+      <w:r>
+        <w:rPr>
+          <w:lang w:val="en-US"/>
+        </w:rPr>
+        <w:t xml:space="preserve"> </w:t>
+      </w:r>
+      <w:proofErr w:type="spellStart"/>
+      <w:r>
+        <w:rPr>
+          <w:lang w:val="en-US"/>
+        </w:rPr>
+        <w:t>terstruktur</w:t>
+      </w:r>
+      <w:proofErr w:type="spellEnd"/>
+      <w:r>
+        <w:rPr>
+          <w:lang w:val="en-US"/>
+        </w:rPr>
+        <w:t xml:space="preserve"> dan </w:t>
+      </w:r>
+      <w:proofErr w:type="spellStart"/>
+      <w:r>
+        <w:rPr>
+          <w:lang w:val="en-US"/>
+        </w:rPr>
+        <w:t>rapih</w:t>
+      </w:r>
+      <w:proofErr w:type="spellEnd"/>
+    </w:p>
+    <w:p>
+      <w:pPr>
+        <w:pStyle w:val="ListParagraph"/>
+        <w:numPr>
+          <w:ilvl w:val="0"/>
+          <w:numId w:val="32"/>
         </w:numPr>
         <w:spacing w:line="360" w:lineRule="auto"/>
         <w:ind w:left="567" w:hanging="567"/>
         <w:rPr>
-          <w:rFonts w:cs="Arial"/>
-          <w:lang w:val="en-US"/>
-        </w:rPr>
-      </w:pPr>
-      <w:r>
-        <w:rPr>
-          <w:rFonts w:cs="Arial"/>
-          <w:lang w:val="en-US"/>
-        </w:rPr>
-        <w:t xml:space="preserve">**xPtr2 </w:t>
-      </w:r>
-      <w:proofErr w:type="spellStart"/>
-      <w:r>
-        <w:rPr>
-          <w:rFonts w:cs="Arial"/>
-          <w:lang w:val="en-US"/>
-        </w:rPr>
-        <w:t>adalah</w:t>
-      </w:r>
-      <w:proofErr w:type="spellEnd"/>
-      <w:r>
-        <w:rPr>
-          <w:rFonts w:cs="Arial"/>
-          <w:lang w:val="en-US"/>
-        </w:rPr>
-        <w:t xml:space="preserve"> variabel pointer yang </w:t>
-      </w:r>
-      <w:proofErr w:type="spellStart"/>
-      <w:r>
-        <w:rPr>
-          <w:rFonts w:cs="Arial"/>
-          <w:lang w:val="en-US"/>
-        </w:rPr>
-        <w:t>menunjuk</w:t>
-      </w:r>
-      <w:proofErr w:type="spellEnd"/>
-      <w:r>
-        <w:rPr>
-          <w:rFonts w:cs="Arial"/>
-          <w:lang w:val="en-US"/>
-        </w:rPr>
-        <w:t xml:space="preserve"> </w:t>
-      </w:r>
-      <w:proofErr w:type="spellStart"/>
-      <w:r>
-        <w:rPr>
-          <w:rFonts w:cs="Arial"/>
-          <w:lang w:val="en-US"/>
-        </w:rPr>
-        <w:t>ke</w:t>
-      </w:r>
-      <w:proofErr w:type="spellEnd"/>
-      <w:r>
-        <w:rPr>
-          <w:rFonts w:cs="Arial"/>
-          <w:lang w:val="en-US"/>
-        </w:rPr>
-        <w:t xml:space="preserve"> pointer int</w:t>
-      </w:r>
-    </w:p>
-    <w:p>
-      <w:pPr>
-        <w:spacing w:line="360" w:lineRule="auto"/>
-        <w:rPr>
-          <w:rFonts w:cs="Arial"/>
-          <w:lang w:val="en-US"/>
-        </w:rPr>
-      </w:pPr>
-      <w:r>
-        <w:rPr>
-          <w:rFonts w:cs="Arial"/>
-          <w:lang w:val="en-US"/>
-        </w:rPr>
-        <w:br w:type="page"/>
-      </w:r>
-    </w:p>
-    <w:p>
-      <w:pPr>
-        <w:pStyle w:val="Heading1"/>
-        <w:spacing w:line="360" w:lineRule="auto"/>
-        <w:rPr>
-          <w:lang w:val="en-US"/>
-        </w:rPr>
-      </w:pPr>
-      <w:r>
-        <w:rPr>
-          <w:lang w:val="en-US"/>
-        </w:rPr>
-        <w:lastRenderedPageBreak/>
-        <w:t>TUGAS PENDAHULUAN POINTER</w:t>
-      </w:r>
-    </w:p>
-    <w:p>
-      <w:pPr>
-        <w:pStyle w:val="ListParagraph"/>
-        <w:numPr>
-          <w:ilvl w:val="0"/>
-          <w:numId w:val="30"/>
-        </w:numPr>
-        <w:spacing w:line="360" w:lineRule="auto"/>
-        <w:ind w:left="567" w:hanging="567"/>
-        <w:rPr>
-          <w:lang w:val="en-US"/>
-        </w:rPr>
-      </w:pPr>
-      <w:proofErr w:type="spellStart"/>
-      <w:r>
-        <w:rPr>
-          <w:lang w:val="en-US"/>
-        </w:rPr>
-        <w:t>Apa</w:t>
-      </w:r>
-      <w:proofErr w:type="spellEnd"/>
-      <w:r>
-        <w:rPr>
-          <w:lang w:val="en-US"/>
-        </w:rPr>
-        <w:t xml:space="preserve"> yang </w:t>
-      </w:r>
-      <w:proofErr w:type="spellStart"/>
-      <w:r>
-        <w:rPr>
-          <w:lang w:val="en-US"/>
-        </w:rPr>
-        <w:t>dimaksud</w:t>
-      </w:r>
-      <w:proofErr w:type="spellEnd"/>
-      <w:r>
-        <w:rPr>
-          <w:lang w:val="en-US"/>
-        </w:rPr>
-        <w:t xml:space="preserve"> </w:t>
-      </w:r>
-      <w:proofErr w:type="spellStart"/>
-      <w:r>
-        <w:rPr>
-          <w:lang w:val="en-US"/>
-        </w:rPr>
-        <w:t>dengan</w:t>
-      </w:r>
-      <w:proofErr w:type="spellEnd"/>
-      <w:r>
-        <w:rPr>
-          <w:lang w:val="en-US"/>
-        </w:rPr>
-        <w:t xml:space="preserve"> Pointer!</w:t>
+          <w:lang w:val="en-US"/>
+        </w:rPr>
+      </w:pPr>
+      <w:proofErr w:type="spellStart"/>
+      <w:r>
+        <w:rPr>
+          <w:lang w:val="en-US"/>
+        </w:rPr>
+        <w:t>Buatlah</w:t>
+      </w:r>
+      <w:proofErr w:type="spellEnd"/>
+      <w:r>
+        <w:rPr>
+          <w:lang w:val="en-US"/>
+        </w:rPr>
+        <w:t xml:space="preserve"> </w:t>
+      </w:r>
+      <w:proofErr w:type="spellStart"/>
+      <w:r>
+        <w:rPr>
+          <w:lang w:val="en-US"/>
+        </w:rPr>
+        <w:t>contoh</w:t>
+      </w:r>
+      <w:proofErr w:type="spellEnd"/>
+      <w:r>
+        <w:rPr>
+          <w:lang w:val="en-US"/>
+        </w:rPr>
+        <w:t xml:space="preserve"> program </w:t>
+      </w:r>
+      <w:proofErr w:type="spellStart"/>
+      <w:r>
+        <w:rPr>
+          <w:lang w:val="en-US"/>
+        </w:rPr>
+        <w:t>sederhana</w:t>
+      </w:r>
+      <w:proofErr w:type="spellEnd"/>
+      <w:r>
+        <w:rPr>
+          <w:lang w:val="en-US"/>
+        </w:rPr>
+        <w:t xml:space="preserve"> </w:t>
+      </w:r>
+      <w:proofErr w:type="spellStart"/>
+      <w:r>
+        <w:rPr>
+          <w:lang w:val="en-US"/>
+        </w:rPr>
+        <w:t>menggunakan</w:t>
+      </w:r>
+      <w:proofErr w:type="spellEnd"/>
+      <w:r>
+        <w:rPr>
+          <w:lang w:val="en-US"/>
+        </w:rPr>
+        <w:t xml:space="preserve"> Structure!</w:t>
       </w:r>
     </w:p>
     <w:p>
@@ -3060,815 +2708,14 @@
       </w:pPr>
       <w:r>
         <w:rPr>
-          <w:lang w:val="en-US"/>
-        </w:rPr>
-        <w:t xml:space="preserve">Pointer </w:t>
-      </w:r>
-      <w:proofErr w:type="spellStart"/>
-      <w:r>
-        <w:rPr>
-          <w:lang w:val="en-US"/>
-        </w:rPr>
-        <w:t>adalah</w:t>
-      </w:r>
-      <w:proofErr w:type="spellEnd"/>
-      <w:r>
-        <w:rPr>
-          <w:lang w:val="en-US"/>
-        </w:rPr>
-        <w:t xml:space="preserve"> </w:t>
-      </w:r>
-      <w:proofErr w:type="spellStart"/>
-      <w:r>
-        <w:rPr>
-          <w:lang w:val="en-US"/>
-        </w:rPr>
-        <w:t>suatu</w:t>
-      </w:r>
-      <w:proofErr w:type="spellEnd"/>
-      <w:r>
-        <w:rPr>
-          <w:lang w:val="en-US"/>
-        </w:rPr>
-        <w:t xml:space="preserve"> </w:t>
-      </w:r>
-      <w:r>
-        <w:rPr>
-          <w:lang w:val="en-US"/>
-        </w:rPr>
-        <w:t xml:space="preserve">variabel yang </w:t>
-      </w:r>
-      <w:proofErr w:type="spellStart"/>
-      <w:r>
-        <w:rPr>
-          <w:lang w:val="en-US"/>
-        </w:rPr>
-        <w:t>menyimpan</w:t>
-      </w:r>
-      <w:proofErr w:type="spellEnd"/>
-      <w:r>
-        <w:rPr>
-          <w:lang w:val="en-US"/>
-        </w:rPr>
-        <w:t xml:space="preserve"> </w:t>
-      </w:r>
-      <w:proofErr w:type="spellStart"/>
-      <w:r>
-        <w:rPr>
-          <w:lang w:val="en-US"/>
-        </w:rPr>
-        <w:t>alamat</w:t>
-      </w:r>
-      <w:proofErr w:type="spellEnd"/>
-      <w:r>
-        <w:rPr>
-          <w:lang w:val="en-US"/>
-        </w:rPr>
-        <w:t xml:space="preserve"> </w:t>
-      </w:r>
-      <w:proofErr w:type="spellStart"/>
-      <w:r>
-        <w:rPr>
-          <w:lang w:val="en-US"/>
-        </w:rPr>
-        <w:t>memori</w:t>
-      </w:r>
-      <w:proofErr w:type="spellEnd"/>
-      <w:r>
-        <w:rPr>
-          <w:lang w:val="en-US"/>
-        </w:rPr>
-        <w:t xml:space="preserve"> </w:t>
-      </w:r>
-      <w:proofErr w:type="spellStart"/>
-      <w:r>
-        <w:rPr>
-          <w:lang w:val="en-US"/>
-        </w:rPr>
-        <w:t>dari</w:t>
-      </w:r>
-      <w:proofErr w:type="spellEnd"/>
-      <w:r>
-        <w:rPr>
-          <w:lang w:val="en-US"/>
-        </w:rPr>
-        <w:t xml:space="preserve"> </w:t>
-      </w:r>
-      <w:proofErr w:type="spellStart"/>
-      <w:r>
-        <w:rPr>
-          <w:lang w:val="en-US"/>
-        </w:rPr>
-        <w:t>suatu</w:t>
-      </w:r>
-      <w:proofErr w:type="spellEnd"/>
-      <w:r>
-        <w:rPr>
-          <w:lang w:val="en-US"/>
-        </w:rPr>
-        <w:t xml:space="preserve"> variabel lain.</w:t>
-      </w:r>
-    </w:p>
-    <w:p>
-      <w:pPr>
-        <w:pStyle w:val="ListParagraph"/>
-        <w:numPr>
-          <w:ilvl w:val="0"/>
-          <w:numId w:val="30"/>
-        </w:numPr>
-        <w:spacing w:line="360" w:lineRule="auto"/>
-        <w:ind w:left="567" w:hanging="567"/>
-        <w:rPr>
-          <w:lang w:val="en-US"/>
-        </w:rPr>
-      </w:pPr>
-      <w:proofErr w:type="spellStart"/>
-      <w:r>
-        <w:rPr>
-          <w:lang w:val="en-US"/>
-        </w:rPr>
-        <w:t>Apa</w:t>
-      </w:r>
-      <w:proofErr w:type="spellEnd"/>
-      <w:r>
-        <w:rPr>
-          <w:lang w:val="en-US"/>
-        </w:rPr>
-        <w:t xml:space="preserve"> yang </w:t>
-      </w:r>
-      <w:proofErr w:type="spellStart"/>
-      <w:r>
-        <w:rPr>
-          <w:lang w:val="en-US"/>
-        </w:rPr>
-        <w:t>dimaksud</w:t>
-      </w:r>
-      <w:proofErr w:type="spellEnd"/>
-      <w:r>
-        <w:rPr>
-          <w:lang w:val="en-US"/>
-        </w:rPr>
-        <w:t xml:space="preserve"> </w:t>
-      </w:r>
-      <w:proofErr w:type="spellStart"/>
-      <w:r>
-        <w:rPr>
-          <w:lang w:val="en-US"/>
-        </w:rPr>
-        <w:t>dengan</w:t>
-      </w:r>
-      <w:proofErr w:type="spellEnd"/>
-      <w:r>
-        <w:rPr>
-          <w:lang w:val="en-US"/>
-        </w:rPr>
-        <w:t xml:space="preserve"> Variabel Pointer!</w:t>
-      </w:r>
-    </w:p>
-    <w:p>
-      <w:pPr>
-        <w:pStyle w:val="ListParagraph"/>
-        <w:spacing w:line="360" w:lineRule="auto"/>
-        <w:ind w:left="567"/>
-        <w:rPr>
-          <w:lang w:val="en-US"/>
-        </w:rPr>
-      </w:pPr>
-      <w:r>
-        <w:rPr>
-          <w:lang w:val="en-US"/>
-        </w:rPr>
-        <w:t xml:space="preserve">Variabel pointer </w:t>
-      </w:r>
-      <w:proofErr w:type="spellStart"/>
-      <w:r>
-        <w:rPr>
-          <w:lang w:val="en-US"/>
-        </w:rPr>
-        <w:t>adalah</w:t>
-      </w:r>
-      <w:proofErr w:type="spellEnd"/>
-      <w:r>
-        <w:rPr>
-          <w:lang w:val="en-US"/>
-        </w:rPr>
-        <w:t xml:space="preserve"> variabel </w:t>
-      </w:r>
-      <w:r>
-        <w:rPr>
-          <w:lang w:val="en-US"/>
-        </w:rPr>
-        <w:t xml:space="preserve">yang </w:t>
-      </w:r>
-      <w:proofErr w:type="spellStart"/>
-      <w:r>
-        <w:rPr>
-          <w:lang w:val="en-US"/>
-        </w:rPr>
-        <w:t>berfungsi</w:t>
-      </w:r>
-      <w:proofErr w:type="spellEnd"/>
-      <w:r>
-        <w:rPr>
-          <w:lang w:val="en-US"/>
-        </w:rPr>
-        <w:t xml:space="preserve"> </w:t>
-      </w:r>
-      <w:proofErr w:type="spellStart"/>
-      <w:r>
-        <w:rPr>
-          <w:lang w:val="en-US"/>
-        </w:rPr>
-        <w:t>untuk</w:t>
-      </w:r>
-      <w:proofErr w:type="spellEnd"/>
-      <w:r>
-        <w:rPr>
-          <w:lang w:val="en-US"/>
-        </w:rPr>
-        <w:t xml:space="preserve"> </w:t>
-      </w:r>
-      <w:proofErr w:type="spellStart"/>
-      <w:r>
-        <w:rPr>
-          <w:lang w:val="en-US"/>
-        </w:rPr>
-        <w:t>menyimpan</w:t>
-      </w:r>
-      <w:proofErr w:type="spellEnd"/>
-      <w:r>
-        <w:rPr>
-          <w:lang w:val="en-US"/>
-        </w:rPr>
-        <w:t xml:space="preserve"> </w:t>
-      </w:r>
-      <w:proofErr w:type="spellStart"/>
-      <w:r>
-        <w:rPr>
-          <w:lang w:val="en-US"/>
-        </w:rPr>
-        <w:t>alamat</w:t>
-      </w:r>
-      <w:proofErr w:type="spellEnd"/>
-      <w:r>
-        <w:rPr>
-          <w:lang w:val="en-US"/>
-        </w:rPr>
-        <w:t xml:space="preserve"> </w:t>
-      </w:r>
-      <w:proofErr w:type="spellStart"/>
-      <w:r>
-        <w:rPr>
-          <w:lang w:val="en-US"/>
-        </w:rPr>
-        <w:t>memori</w:t>
-      </w:r>
-      <w:proofErr w:type="spellEnd"/>
-      <w:r>
-        <w:rPr>
-          <w:lang w:val="en-US"/>
-        </w:rPr>
-        <w:t xml:space="preserve"> </w:t>
-      </w:r>
-      <w:proofErr w:type="spellStart"/>
-      <w:r>
-        <w:rPr>
-          <w:lang w:val="en-US"/>
-        </w:rPr>
-        <w:t>suatu</w:t>
-      </w:r>
-      <w:proofErr w:type="spellEnd"/>
-      <w:r>
-        <w:rPr>
-          <w:lang w:val="en-US"/>
-        </w:rPr>
-        <w:t xml:space="preserve"> nilai</w:t>
-      </w:r>
-      <w:r>
-        <w:rPr>
-          <w:lang w:val="en-US"/>
-        </w:rPr>
-        <w:t xml:space="preserve"> </w:t>
-      </w:r>
-      <w:proofErr w:type="spellStart"/>
-      <w:r>
-        <w:rPr>
-          <w:lang w:val="en-US"/>
-        </w:rPr>
-        <w:t>dari</w:t>
-      </w:r>
-      <w:proofErr w:type="spellEnd"/>
-      <w:r>
-        <w:rPr>
-          <w:lang w:val="en-US"/>
-        </w:rPr>
-        <w:t xml:space="preserve"> variabel lain</w:t>
-      </w:r>
-      <w:r>
-        <w:rPr>
-          <w:lang w:val="en-US"/>
-        </w:rPr>
-        <w:t xml:space="preserve">, </w:t>
-      </w:r>
-      <w:r>
-        <w:rPr>
-          <w:lang w:val="en-US"/>
-        </w:rPr>
-        <w:t xml:space="preserve">variabel pointer juga </w:t>
-      </w:r>
-      <w:proofErr w:type="spellStart"/>
-      <w:r>
-        <w:rPr>
-          <w:lang w:val="en-US"/>
-        </w:rPr>
-        <w:t>dapat</w:t>
-      </w:r>
-      <w:proofErr w:type="spellEnd"/>
-      <w:r>
-        <w:rPr>
-          <w:lang w:val="en-US"/>
-        </w:rPr>
-        <w:t xml:space="preserve"> </w:t>
-      </w:r>
-      <w:proofErr w:type="spellStart"/>
-      <w:r>
-        <w:rPr>
-          <w:lang w:val="en-US"/>
-        </w:rPr>
-        <w:t>dideklarasikan</w:t>
-      </w:r>
-      <w:proofErr w:type="spellEnd"/>
-      <w:r>
-        <w:rPr>
-          <w:lang w:val="en-US"/>
-        </w:rPr>
-        <w:t xml:space="preserve"> </w:t>
-      </w:r>
-      <w:proofErr w:type="spellStart"/>
-      <w:r>
-        <w:rPr>
-          <w:lang w:val="en-US"/>
-        </w:rPr>
-        <w:t>seperti</w:t>
-      </w:r>
-      <w:proofErr w:type="spellEnd"/>
-      <w:r>
-        <w:rPr>
-          <w:lang w:val="en-US"/>
-        </w:rPr>
-        <w:t xml:space="preserve"> variabel pada </w:t>
-      </w:r>
-      <w:proofErr w:type="spellStart"/>
-      <w:r>
-        <w:rPr>
-          <w:lang w:val="en-US"/>
-        </w:rPr>
-        <w:t>umumnya</w:t>
-      </w:r>
-      <w:proofErr w:type="spellEnd"/>
-      <w:r>
-        <w:rPr>
-          <w:lang w:val="en-US"/>
-        </w:rPr>
-        <w:t>.</w:t>
-      </w:r>
-    </w:p>
-    <w:p>
-      <w:pPr>
-        <w:pStyle w:val="ListParagraph"/>
-        <w:numPr>
-          <w:ilvl w:val="0"/>
-          <w:numId w:val="30"/>
-        </w:numPr>
-        <w:spacing w:line="360" w:lineRule="auto"/>
-        <w:ind w:left="567" w:hanging="567"/>
-        <w:rPr>
-          <w:lang w:val="en-US"/>
-        </w:rPr>
-      </w:pPr>
-      <w:proofErr w:type="spellStart"/>
-      <w:r>
-        <w:rPr>
-          <w:lang w:val="en-US"/>
-        </w:rPr>
-        <w:t>Sebutkan</w:t>
-      </w:r>
-      <w:proofErr w:type="spellEnd"/>
-      <w:r>
-        <w:rPr>
-          <w:lang w:val="en-US"/>
-        </w:rPr>
-        <w:t xml:space="preserve"> dan </w:t>
-      </w:r>
-      <w:proofErr w:type="spellStart"/>
-      <w:r>
-        <w:rPr>
-          <w:lang w:val="en-US"/>
-        </w:rPr>
-        <w:t>jelaskan</w:t>
-      </w:r>
-      <w:proofErr w:type="spellEnd"/>
-      <w:r>
-        <w:rPr>
-          <w:lang w:val="en-US"/>
-        </w:rPr>
-        <w:t xml:space="preserve"> </w:t>
-      </w:r>
-      <w:proofErr w:type="spellStart"/>
-      <w:r>
-        <w:rPr>
-          <w:lang w:val="en-US"/>
-        </w:rPr>
-        <w:t>jenis-jenis</w:t>
-      </w:r>
-      <w:proofErr w:type="spellEnd"/>
-      <w:r>
-        <w:rPr>
-          <w:lang w:val="en-US"/>
-        </w:rPr>
-        <w:t xml:space="preserve"> Operator Pointer!</w:t>
-      </w:r>
-    </w:p>
-    <w:p>
-      <w:pPr>
-        <w:pStyle w:val="ListParagraph"/>
-        <w:numPr>
-          <w:ilvl w:val="0"/>
-          <w:numId w:val="31"/>
-        </w:numPr>
-        <w:spacing w:line="360" w:lineRule="auto"/>
-        <w:ind w:left="1134" w:hanging="567"/>
-        <w:rPr>
-          <w:lang w:val="en-US"/>
-        </w:rPr>
-      </w:pPr>
-      <w:r>
-        <w:rPr>
-          <w:lang w:val="en-US"/>
-        </w:rPr>
-        <w:t xml:space="preserve">Operator Deference / Operator </w:t>
-      </w:r>
-      <w:proofErr w:type="spellStart"/>
-      <w:r>
-        <w:rPr>
-          <w:lang w:val="en-US"/>
-        </w:rPr>
-        <w:t>tidak</w:t>
-      </w:r>
-      <w:proofErr w:type="spellEnd"/>
-      <w:r>
-        <w:rPr>
-          <w:lang w:val="en-US"/>
-        </w:rPr>
-        <w:t xml:space="preserve"> </w:t>
-      </w:r>
-      <w:proofErr w:type="spellStart"/>
-      <w:r>
-        <w:rPr>
-          <w:lang w:val="en-US"/>
-        </w:rPr>
-        <w:t>langsung</w:t>
-      </w:r>
-      <w:proofErr w:type="spellEnd"/>
-      <w:r>
-        <w:rPr>
-          <w:lang w:val="en-US"/>
-        </w:rPr>
-        <w:t xml:space="preserve"> (&amp;) </w:t>
-      </w:r>
-      <w:proofErr w:type="spellStart"/>
-      <w:r>
-        <w:rPr>
-          <w:lang w:val="en-US"/>
-        </w:rPr>
-        <w:t>untuk</w:t>
-      </w:r>
-      <w:proofErr w:type="spellEnd"/>
-      <w:r>
-        <w:rPr>
-          <w:lang w:val="en-US"/>
-        </w:rPr>
-        <w:t xml:space="preserve"> </w:t>
-      </w:r>
-      <w:proofErr w:type="spellStart"/>
-      <w:r>
-        <w:rPr>
-          <w:lang w:val="en-US"/>
-        </w:rPr>
-        <w:t>mengetahui</w:t>
-      </w:r>
-      <w:proofErr w:type="spellEnd"/>
-      <w:r>
-        <w:rPr>
-          <w:lang w:val="en-US"/>
-        </w:rPr>
-        <w:t xml:space="preserve"> dan </w:t>
-      </w:r>
-      <w:proofErr w:type="spellStart"/>
-      <w:r>
-        <w:rPr>
-          <w:lang w:val="en-US"/>
-        </w:rPr>
-        <w:t>memperoleh</w:t>
-      </w:r>
-      <w:proofErr w:type="spellEnd"/>
-      <w:r>
-        <w:rPr>
-          <w:lang w:val="en-US"/>
-        </w:rPr>
-        <w:t xml:space="preserve"> </w:t>
-      </w:r>
-      <w:proofErr w:type="spellStart"/>
-      <w:r>
-        <w:rPr>
-          <w:lang w:val="en-US"/>
-        </w:rPr>
-        <w:t>alamat</w:t>
-      </w:r>
-      <w:proofErr w:type="spellEnd"/>
-      <w:r>
-        <w:rPr>
-          <w:lang w:val="en-US"/>
-        </w:rPr>
-        <w:t xml:space="preserve"> </w:t>
-      </w:r>
-      <w:proofErr w:type="spellStart"/>
-      <w:r>
-        <w:rPr>
-          <w:lang w:val="en-US"/>
-        </w:rPr>
-        <w:t>dari</w:t>
-      </w:r>
-      <w:proofErr w:type="spellEnd"/>
-      <w:r>
-        <w:rPr>
-          <w:lang w:val="en-US"/>
-        </w:rPr>
-        <w:t xml:space="preserve"> </w:t>
-      </w:r>
-      <w:proofErr w:type="spellStart"/>
-      <w:r>
-        <w:rPr>
-          <w:lang w:val="en-US"/>
-        </w:rPr>
-        <w:t>suatu</w:t>
-      </w:r>
-      <w:proofErr w:type="spellEnd"/>
-      <w:r>
-        <w:rPr>
-          <w:lang w:val="en-US"/>
-        </w:rPr>
-        <w:t xml:space="preserve"> variabel.</w:t>
-      </w:r>
-    </w:p>
-    <w:p>
-      <w:pPr>
-        <w:pStyle w:val="ListParagraph"/>
-        <w:numPr>
-          <w:ilvl w:val="0"/>
-          <w:numId w:val="31"/>
-        </w:numPr>
-        <w:spacing w:line="360" w:lineRule="auto"/>
-        <w:ind w:left="1134" w:hanging="567"/>
-        <w:rPr>
-          <w:lang w:val="en-US"/>
-        </w:rPr>
-      </w:pPr>
-      <w:r>
-        <w:rPr>
-          <w:lang w:val="en-US"/>
-        </w:rPr>
-        <w:t xml:space="preserve">Operator Reference / Operator </w:t>
-      </w:r>
-      <w:proofErr w:type="spellStart"/>
-      <w:r>
-        <w:rPr>
-          <w:lang w:val="en-US"/>
-        </w:rPr>
-        <w:t>langsung</w:t>
-      </w:r>
-      <w:proofErr w:type="spellEnd"/>
-      <w:r>
-        <w:rPr>
-          <w:lang w:val="en-US"/>
-        </w:rPr>
-        <w:t xml:space="preserve"> (*) </w:t>
-      </w:r>
-      <w:proofErr w:type="spellStart"/>
-      <w:r>
-        <w:rPr>
-          <w:lang w:val="en-US"/>
-        </w:rPr>
-        <w:t>untuk</w:t>
-      </w:r>
-      <w:proofErr w:type="spellEnd"/>
-      <w:r>
-        <w:rPr>
-          <w:lang w:val="en-US"/>
-        </w:rPr>
-        <w:t xml:space="preserve"> </w:t>
-      </w:r>
-      <w:proofErr w:type="spellStart"/>
-      <w:r>
-        <w:rPr>
-          <w:lang w:val="en-US"/>
-        </w:rPr>
-        <w:t>mengakses</w:t>
-      </w:r>
-      <w:proofErr w:type="spellEnd"/>
-      <w:r>
-        <w:rPr>
-          <w:lang w:val="en-US"/>
-        </w:rPr>
-        <w:t xml:space="preserve"> </w:t>
-      </w:r>
-      <w:proofErr w:type="spellStart"/>
-      <w:r>
-        <w:rPr>
-          <w:lang w:val="en-US"/>
-        </w:rPr>
-        <w:t>secara</w:t>
-      </w:r>
-      <w:proofErr w:type="spellEnd"/>
-      <w:r>
-        <w:rPr>
-          <w:lang w:val="en-US"/>
-        </w:rPr>
-        <w:t xml:space="preserve"> </w:t>
-      </w:r>
-      <w:proofErr w:type="spellStart"/>
-      <w:r>
-        <w:rPr>
-          <w:lang w:val="en-US"/>
-        </w:rPr>
-        <w:t>langsung</w:t>
-      </w:r>
-      <w:proofErr w:type="spellEnd"/>
-      <w:r>
-        <w:rPr>
-          <w:lang w:val="en-US"/>
-        </w:rPr>
-        <w:t xml:space="preserve"> nilai yang </w:t>
-      </w:r>
-      <w:proofErr w:type="spellStart"/>
-      <w:r>
-        <w:rPr>
-          <w:lang w:val="en-US"/>
-        </w:rPr>
-        <w:t>terdapat</w:t>
-      </w:r>
-      <w:proofErr w:type="spellEnd"/>
-      <w:r>
-        <w:rPr>
-          <w:lang w:val="en-US"/>
-        </w:rPr>
-        <w:t xml:space="preserve"> di </w:t>
-      </w:r>
-      <w:proofErr w:type="spellStart"/>
-      <w:r>
-        <w:rPr>
-          <w:lang w:val="en-US"/>
-        </w:rPr>
-        <w:t>dalam</w:t>
-      </w:r>
-      <w:proofErr w:type="spellEnd"/>
-      <w:r>
-        <w:rPr>
-          <w:lang w:val="en-US"/>
-        </w:rPr>
-        <w:t xml:space="preserve"> </w:t>
-      </w:r>
-      <w:proofErr w:type="spellStart"/>
-      <w:r>
-        <w:rPr>
-          <w:lang w:val="en-US"/>
-        </w:rPr>
-        <w:t>alamat</w:t>
-      </w:r>
-      <w:proofErr w:type="spellEnd"/>
-      <w:r>
-        <w:rPr>
-          <w:lang w:val="en-US"/>
-        </w:rPr>
-        <w:t xml:space="preserve"> yang </w:t>
-      </w:r>
-      <w:proofErr w:type="spellStart"/>
-      <w:r>
-        <w:rPr>
-          <w:lang w:val="en-US"/>
-        </w:rPr>
-        <w:t>merupakan</w:t>
-      </w:r>
-      <w:proofErr w:type="spellEnd"/>
-      <w:r>
-        <w:rPr>
-          <w:lang w:val="en-US"/>
-        </w:rPr>
-        <w:t xml:space="preserve"> nilai </w:t>
-      </w:r>
-      <w:proofErr w:type="spellStart"/>
-      <w:r>
-        <w:rPr>
-          <w:lang w:val="en-US"/>
-        </w:rPr>
-        <w:t>dari</w:t>
-      </w:r>
-      <w:proofErr w:type="spellEnd"/>
-      <w:r>
-        <w:rPr>
-          <w:lang w:val="en-US"/>
-        </w:rPr>
-        <w:t xml:space="preserve"> variabel pointer.</w:t>
-      </w:r>
-    </w:p>
-    <w:p>
-      <w:pPr>
-        <w:pStyle w:val="ListParagraph"/>
-        <w:numPr>
-          <w:ilvl w:val="0"/>
-          <w:numId w:val="30"/>
-        </w:numPr>
-        <w:spacing w:line="360" w:lineRule="auto"/>
-        <w:ind w:left="567" w:hanging="567"/>
-        <w:rPr>
-          <w:lang w:val="en-US"/>
-        </w:rPr>
-      </w:pPr>
-      <w:proofErr w:type="spellStart"/>
-      <w:r>
-        <w:rPr>
-          <w:lang w:val="en-US"/>
-        </w:rPr>
-        <w:t>Buatlah</w:t>
-      </w:r>
-      <w:proofErr w:type="spellEnd"/>
-      <w:r>
-        <w:rPr>
-          <w:lang w:val="en-US"/>
-        </w:rPr>
-        <w:t xml:space="preserve"> </w:t>
-      </w:r>
-      <w:proofErr w:type="spellStart"/>
-      <w:r>
-        <w:rPr>
-          <w:lang w:val="en-US"/>
-        </w:rPr>
-        <w:t>contoh</w:t>
-      </w:r>
-      <w:proofErr w:type="spellEnd"/>
-      <w:r>
-        <w:rPr>
-          <w:lang w:val="en-US"/>
-        </w:rPr>
-        <w:t xml:space="preserve"> program </w:t>
-      </w:r>
-      <w:proofErr w:type="spellStart"/>
-      <w:r>
-        <w:rPr>
-          <w:lang w:val="en-US"/>
-        </w:rPr>
-        <w:t>sederhana</w:t>
-      </w:r>
-      <w:proofErr w:type="spellEnd"/>
-      <w:r>
-        <w:rPr>
-          <w:lang w:val="en-US"/>
-        </w:rPr>
-        <w:t xml:space="preserve"> </w:t>
-      </w:r>
-      <w:proofErr w:type="spellStart"/>
-      <w:r>
-        <w:rPr>
-          <w:lang w:val="en-US"/>
-        </w:rPr>
-        <w:t>menggunakan</w:t>
-      </w:r>
-      <w:proofErr w:type="spellEnd"/>
-      <w:r>
-        <w:rPr>
-          <w:lang w:val="en-US"/>
-        </w:rPr>
-        <w:t xml:space="preserve"> Pointer!</w:t>
-      </w:r>
-    </w:p>
-    <w:p>
-      <w:pPr>
-        <w:pStyle w:val="ListParagraph"/>
-        <w:spacing w:line="360" w:lineRule="auto"/>
-        <w:ind w:left="567"/>
-        <w:rPr>
-          <w:lang w:val="en-US"/>
-        </w:rPr>
-      </w:pPr>
-      <w:r>
-        <w:rPr>
           <w:noProof/>
+          <w:lang w:val="en-US"/>
         </w:rPr>
         <w:drawing>
-          <wp:inline distT="0" distB="0" distL="0" distR="0" wp14:anchorId="4EA1D942" wp14:editId="5F4F09A6">
-            <wp:extent cx="5731510" cy="2758440"/>
-            <wp:effectExtent l="0" t="0" r="2540" b="3810"/>
-            <wp:docPr id="1" name="Picture 1"/>
+          <wp:inline distT="0" distB="0" distL="0" distR="0" wp14:anchorId="5417058E" wp14:editId="7AA81559">
+            <wp:extent cx="5745480" cy="4934585"/>
+            <wp:effectExtent l="0" t="0" r="0" b="0"/>
+            <wp:docPr id="2" name="Picture 2"/>
             <wp:cNvGraphicFramePr>
               <a:graphicFrameLocks xmlns:a="http://schemas.openxmlformats.org/drawingml/2006/main" noChangeAspect="1"/>
             </wp:cNvGraphicFramePr>
@@ -3876,23 +2723,186 @@
               <a:graphicData uri="http://schemas.openxmlformats.org/drawingml/2006/picture">
                 <pic:pic xmlns:pic="http://schemas.openxmlformats.org/drawingml/2006/picture">
                   <pic:nvPicPr>
-                    <pic:cNvPr id="1" name=""/>
-                    <pic:cNvPicPr/>
+                    <pic:cNvPr id="0" name="Picture 1"/>
+                    <pic:cNvPicPr>
+                      <a:picLocks noChangeAspect="1" noChangeArrowheads="1"/>
+                    </pic:cNvPicPr>
                   </pic:nvPicPr>
                   <pic:blipFill>
-                    <a:blip r:embed="rId5"/>
+                    <a:blip r:embed="rId5">
+                      <a:extLst>
+                        <a:ext uri="{28A0092B-C50C-407E-A947-70E740481C1C}">
+                          <a14:useLocalDpi xmlns:a14="http://schemas.microsoft.com/office/drawing/2010/main" val="0"/>
+                        </a:ext>
+                      </a:extLst>
+                    </a:blip>
+                    <a:srcRect/>
                     <a:stretch>
                       <a:fillRect/>
                     </a:stretch>
                   </pic:blipFill>
-                  <pic:spPr>
+                  <pic:spPr bwMode="auto">
                     <a:xfrm>
                       <a:off x="0" y="0"/>
-                      <a:ext cx="5731510" cy="2758440"/>
+                      <a:ext cx="5745480" cy="4934585"/>
                     </a:xfrm>
                     <a:prstGeom prst="rect">
                       <a:avLst/>
                     </a:prstGeom>
+                    <a:noFill/>
+                    <a:ln>
+                      <a:noFill/>
+                    </a:ln>
+                  </pic:spPr>
+                </pic:pic>
+              </a:graphicData>
+            </a:graphic>
+          </wp:inline>
+        </w:drawing>
+      </w:r>
+    </w:p>
+    <w:p>
+      <w:pPr>
+        <w:spacing w:line="360" w:lineRule="auto"/>
+        <w:jc w:val="left"/>
+        <w:rPr>
+          <w:lang w:val="en-US"/>
+        </w:rPr>
+      </w:pPr>
+      <w:r>
+        <w:rPr>
+          <w:lang w:val="en-US"/>
+        </w:rPr>
+        <w:br w:type="page"/>
+      </w:r>
+    </w:p>
+    <w:p>
+      <w:pPr>
+        <w:pStyle w:val="ListParagraph"/>
+        <w:numPr>
+          <w:ilvl w:val="0"/>
+          <w:numId w:val="32"/>
+        </w:numPr>
+        <w:spacing w:line="360" w:lineRule="auto"/>
+        <w:ind w:left="567" w:hanging="567"/>
+        <w:rPr>
+          <w:lang w:val="en-US"/>
+        </w:rPr>
+      </w:pPr>
+      <w:proofErr w:type="spellStart"/>
+      <w:r>
+        <w:rPr>
+          <w:lang w:val="en-US"/>
+        </w:rPr>
+        <w:lastRenderedPageBreak/>
+        <w:t>Buatlah</w:t>
+      </w:r>
+      <w:proofErr w:type="spellEnd"/>
+      <w:r>
+        <w:rPr>
+          <w:lang w:val="en-US"/>
+        </w:rPr>
+        <w:t xml:space="preserve"> </w:t>
+      </w:r>
+      <w:proofErr w:type="spellStart"/>
+      <w:r>
+        <w:rPr>
+          <w:lang w:val="en-US"/>
+        </w:rPr>
+        <w:t>contoh</w:t>
+      </w:r>
+      <w:proofErr w:type="spellEnd"/>
+      <w:r>
+        <w:rPr>
+          <w:lang w:val="en-US"/>
+        </w:rPr>
+        <w:t xml:space="preserve"> program </w:t>
+      </w:r>
+      <w:proofErr w:type="spellStart"/>
+      <w:r>
+        <w:rPr>
+          <w:lang w:val="en-US"/>
+        </w:rPr>
+        <w:t>sederhana</w:t>
+      </w:r>
+      <w:proofErr w:type="spellEnd"/>
+      <w:r>
+        <w:rPr>
+          <w:lang w:val="en-US"/>
+        </w:rPr>
+        <w:t xml:space="preserve"> </w:t>
+      </w:r>
+      <w:proofErr w:type="spellStart"/>
+      <w:r>
+        <w:rPr>
+          <w:lang w:val="en-US"/>
+        </w:rPr>
+        <w:t>kombinasi</w:t>
+      </w:r>
+      <w:proofErr w:type="spellEnd"/>
+      <w:r>
+        <w:rPr>
+          <w:lang w:val="en-US"/>
+        </w:rPr>
+        <w:t xml:space="preserve"> Array dan Structure!</w:t>
+      </w:r>
+    </w:p>
+    <w:p>
+      <w:pPr>
+        <w:pStyle w:val="ListParagraph"/>
+        <w:spacing w:line="360" w:lineRule="auto"/>
+        <w:ind w:left="567"/>
+        <w:rPr>
+          <w:lang w:val="en-US"/>
+        </w:rPr>
+      </w:pPr>
+      <w:r>
+        <w:rPr>
+          <w:noProof/>
+          <w:lang w:val="en-US"/>
+        </w:rPr>
+        <w:drawing>
+          <wp:inline distT="0" distB="0" distL="0" distR="0" wp14:anchorId="3C586BC1" wp14:editId="1E06B805">
+            <wp:extent cx="5753735" cy="4891405"/>
+            <wp:effectExtent l="0" t="0" r="0" b="4445"/>
+            <wp:docPr id="4" name="Picture 4"/>
+            <wp:cNvGraphicFramePr>
+              <a:graphicFrameLocks xmlns:a="http://schemas.openxmlformats.org/drawingml/2006/main" noChangeAspect="1"/>
+            </wp:cNvGraphicFramePr>
+            <a:graphic xmlns:a="http://schemas.openxmlformats.org/drawingml/2006/main">
+              <a:graphicData uri="http://schemas.openxmlformats.org/drawingml/2006/picture">
+                <pic:pic xmlns:pic="http://schemas.openxmlformats.org/drawingml/2006/picture">
+                  <pic:nvPicPr>
+                    <pic:cNvPr id="0" name="Picture 3"/>
+                    <pic:cNvPicPr>
+                      <a:picLocks noChangeAspect="1" noChangeArrowheads="1"/>
+                    </pic:cNvPicPr>
+                  </pic:nvPicPr>
+                  <pic:blipFill>
+                    <a:blip r:embed="rId6">
+                      <a:extLst>
+                        <a:ext uri="{28A0092B-C50C-407E-A947-70E740481C1C}">
+                          <a14:useLocalDpi xmlns:a14="http://schemas.microsoft.com/office/drawing/2010/main" val="0"/>
+                        </a:ext>
+                      </a:extLst>
+                    </a:blip>
+                    <a:srcRect/>
+                    <a:stretch>
+                      <a:fillRect/>
+                    </a:stretch>
+                  </pic:blipFill>
+                  <pic:spPr bwMode="auto">
+                    <a:xfrm>
+                      <a:off x="0" y="0"/>
+                      <a:ext cx="5753735" cy="4891405"/>
+                    </a:xfrm>
+                    <a:prstGeom prst="rect">
+                      <a:avLst/>
+                    </a:prstGeom>
+                    <a:noFill/>
+                    <a:ln>
+                      <a:noFill/>
+                    </a:ln>
                   </pic:spPr>
                 </pic:pic>
               </a:graphicData>
@@ -5640,7 +4650,7 @@
   <w:abstractNum w:abstractNumId="20" w15:restartNumberingAfterBreak="0">
     <w:nsid w:val="4F0D5ACE"/>
     <w:multiLevelType w:val="hybridMultilevel"/>
-    <w:tmpl w:val="B2DAFD7C"/>
+    <w:tmpl w:val="68064712"/>
     <w:lvl w:ilvl="0" w:tplc="3809000F">
       <w:start w:val="1"/>
       <w:numFmt w:val="decimal"/>
@@ -5985,6 +4995,92 @@
     </w:lvl>
   </w:abstractNum>
   <w:abstractNum w:abstractNumId="24" w15:restartNumberingAfterBreak="0">
+    <w:nsid w:val="5B4F3020"/>
+    <w:multiLevelType w:val="hybridMultilevel"/>
+    <w:tmpl w:val="EF7E4B0E"/>
+    <w:lvl w:ilvl="0" w:tplc="38090019">
+      <w:start w:val="1"/>
+      <w:numFmt w:val="lowerLetter"/>
+      <w:lvlText w:val="%1."/>
+      <w:lvlJc w:val="left"/>
+      <w:pPr>
+        <w:ind w:left="1287" w:hanging="360"/>
+      </w:pPr>
+    </w:lvl>
+    <w:lvl w:ilvl="1" w:tplc="38090019" w:tentative="1">
+      <w:start w:val="1"/>
+      <w:numFmt w:val="lowerLetter"/>
+      <w:lvlText w:val="%2."/>
+      <w:lvlJc w:val="left"/>
+      <w:pPr>
+        <w:ind w:left="2007" w:hanging="360"/>
+      </w:pPr>
+    </w:lvl>
+    <w:lvl w:ilvl="2" w:tplc="3809001B" w:tentative="1">
+      <w:start w:val="1"/>
+      <w:numFmt w:val="lowerRoman"/>
+      <w:lvlText w:val="%3."/>
+      <w:lvlJc w:val="right"/>
+      <w:pPr>
+        <w:ind w:left="2727" w:hanging="180"/>
+      </w:pPr>
+    </w:lvl>
+    <w:lvl w:ilvl="3" w:tplc="3809000F" w:tentative="1">
+      <w:start w:val="1"/>
+      <w:numFmt w:val="decimal"/>
+      <w:lvlText w:val="%4."/>
+      <w:lvlJc w:val="left"/>
+      <w:pPr>
+        <w:ind w:left="3447" w:hanging="360"/>
+      </w:pPr>
+    </w:lvl>
+    <w:lvl w:ilvl="4" w:tplc="38090019" w:tentative="1">
+      <w:start w:val="1"/>
+      <w:numFmt w:val="lowerLetter"/>
+      <w:lvlText w:val="%5."/>
+      <w:lvlJc w:val="left"/>
+      <w:pPr>
+        <w:ind w:left="4167" w:hanging="360"/>
+      </w:pPr>
+    </w:lvl>
+    <w:lvl w:ilvl="5" w:tplc="3809001B" w:tentative="1">
+      <w:start w:val="1"/>
+      <w:numFmt w:val="lowerRoman"/>
+      <w:lvlText w:val="%6."/>
+      <w:lvlJc w:val="right"/>
+      <w:pPr>
+        <w:ind w:left="4887" w:hanging="180"/>
+      </w:pPr>
+    </w:lvl>
+    <w:lvl w:ilvl="6" w:tplc="3809000F" w:tentative="1">
+      <w:start w:val="1"/>
+      <w:numFmt w:val="decimal"/>
+      <w:lvlText w:val="%7."/>
+      <w:lvlJc w:val="left"/>
+      <w:pPr>
+        <w:ind w:left="5607" w:hanging="360"/>
+      </w:pPr>
+    </w:lvl>
+    <w:lvl w:ilvl="7" w:tplc="38090019" w:tentative="1">
+      <w:start w:val="1"/>
+      <w:numFmt w:val="lowerLetter"/>
+      <w:lvlText w:val="%8."/>
+      <w:lvlJc w:val="left"/>
+      <w:pPr>
+        <w:ind w:left="6327" w:hanging="360"/>
+      </w:pPr>
+    </w:lvl>
+    <w:lvl w:ilvl="8" w:tplc="3809001B" w:tentative="1">
+      <w:start w:val="1"/>
+      <w:numFmt w:val="lowerRoman"/>
+      <w:lvlText w:val="%9."/>
+      <w:lvlJc w:val="right"/>
+      <w:pPr>
+        <w:ind w:left="7047" w:hanging="180"/>
+      </w:pPr>
+    </w:lvl>
+  </w:abstractNum>
+  <w:abstractNum w:abstractNumId="25" w15:restartNumberingAfterBreak="0">
     <w:nsid w:val="5D3878FB"/>
     <w:multiLevelType w:val="hybridMultilevel"/>
     <w:tmpl w:val="9AA416CA"/>
@@ -6070,7 +5166,7 @@
       </w:pPr>
     </w:lvl>
   </w:abstractNum>
-  <w:abstractNum w:abstractNumId="25" w15:restartNumberingAfterBreak="0">
+  <w:abstractNum w:abstractNumId="26" w15:restartNumberingAfterBreak="0">
     <w:nsid w:val="5F9B0DC2"/>
     <w:multiLevelType w:val="hybridMultilevel"/>
     <w:tmpl w:val="E7DA5E5C"/>
@@ -6156,7 +5252,93 @@
       </w:pPr>
     </w:lvl>
   </w:abstractNum>
-  <w:abstractNum w:abstractNumId="26" w15:restartNumberingAfterBreak="0">
+  <w:abstractNum w:abstractNumId="27" w15:restartNumberingAfterBreak="0">
+    <w:nsid w:val="67CB150D"/>
+    <w:multiLevelType w:val="hybridMultilevel"/>
+    <w:tmpl w:val="68064712"/>
+    <w:lvl w:ilvl="0" w:tplc="FFFFFFFF">
+      <w:start w:val="1"/>
+      <w:numFmt w:val="decimal"/>
+      <w:lvlText w:val="%1."/>
+      <w:lvlJc w:val="left"/>
+      <w:pPr>
+        <w:ind w:left="360" w:hanging="360"/>
+      </w:pPr>
+    </w:lvl>
+    <w:lvl w:ilvl="1" w:tplc="FFFFFFFF" w:tentative="1">
+      <w:start w:val="1"/>
+      <w:numFmt w:val="lowerLetter"/>
+      <w:lvlText w:val="%2."/>
+      <w:lvlJc w:val="left"/>
+      <w:pPr>
+        <w:ind w:left="1080" w:hanging="360"/>
+      </w:pPr>
+    </w:lvl>
+    <w:lvl w:ilvl="2" w:tplc="FFFFFFFF" w:tentative="1">
+      <w:start w:val="1"/>
+      <w:numFmt w:val="lowerRoman"/>
+      <w:lvlText w:val="%3."/>
+      <w:lvlJc w:val="right"/>
+      <w:pPr>
+        <w:ind w:left="1800" w:hanging="180"/>
+      </w:pPr>
+    </w:lvl>
+    <w:lvl w:ilvl="3" w:tplc="FFFFFFFF" w:tentative="1">
+      <w:start w:val="1"/>
+      <w:numFmt w:val="decimal"/>
+      <w:lvlText w:val="%4."/>
+      <w:lvlJc w:val="left"/>
+      <w:pPr>
+        <w:ind w:left="2520" w:hanging="360"/>
+      </w:pPr>
+    </w:lvl>
+    <w:lvl w:ilvl="4" w:tplc="FFFFFFFF" w:tentative="1">
+      <w:start w:val="1"/>
+      <w:numFmt w:val="lowerLetter"/>
+      <w:lvlText w:val="%5."/>
+      <w:lvlJc w:val="left"/>
+      <w:pPr>
+        <w:ind w:left="3240" w:hanging="360"/>
+      </w:pPr>
+    </w:lvl>
+    <w:lvl w:ilvl="5" w:tplc="FFFFFFFF" w:tentative="1">
+      <w:start w:val="1"/>
+      <w:numFmt w:val="lowerRoman"/>
+      <w:lvlText w:val="%6."/>
+      <w:lvlJc w:val="right"/>
+      <w:pPr>
+        <w:ind w:left="3960" w:hanging="180"/>
+      </w:pPr>
+    </w:lvl>
+    <w:lvl w:ilvl="6" w:tplc="FFFFFFFF" w:tentative="1">
+      <w:start w:val="1"/>
+      <w:numFmt w:val="decimal"/>
+      <w:lvlText w:val="%7."/>
+      <w:lvlJc w:val="left"/>
+      <w:pPr>
+        <w:ind w:left="4680" w:hanging="360"/>
+      </w:pPr>
+    </w:lvl>
+    <w:lvl w:ilvl="7" w:tplc="FFFFFFFF" w:tentative="1">
+      <w:start w:val="1"/>
+      <w:numFmt w:val="lowerLetter"/>
+      <w:lvlText w:val="%8."/>
+      <w:lvlJc w:val="left"/>
+      <w:pPr>
+        <w:ind w:left="5400" w:hanging="360"/>
+      </w:pPr>
+    </w:lvl>
+    <w:lvl w:ilvl="8" w:tplc="FFFFFFFF" w:tentative="1">
+      <w:start w:val="1"/>
+      <w:numFmt w:val="lowerRoman"/>
+      <w:lvlText w:val="%9."/>
+      <w:lvlJc w:val="right"/>
+      <w:pPr>
+        <w:ind w:left="6120" w:hanging="180"/>
+      </w:pPr>
+    </w:lvl>
+  </w:abstractNum>
+  <w:abstractNum w:abstractNumId="28" w15:restartNumberingAfterBreak="0">
     <w:nsid w:val="6A227741"/>
     <w:multiLevelType w:val="hybridMultilevel"/>
     <w:tmpl w:val="CA804566"/>
@@ -6242,7 +5424,7 @@
       </w:pPr>
     </w:lvl>
   </w:abstractNum>
-  <w:abstractNum w:abstractNumId="27" w15:restartNumberingAfterBreak="0">
+  <w:abstractNum w:abstractNumId="29" w15:restartNumberingAfterBreak="0">
     <w:nsid w:val="71E77742"/>
     <w:multiLevelType w:val="hybridMultilevel"/>
     <w:tmpl w:val="F95CDE66"/>
@@ -6332,7 +5514,7 @@
     <w:abstractNumId w:val="16"/>
   </w:num>
   <w:num w:numId="2">
-    <w:abstractNumId w:val="27"/>
+    <w:abstractNumId w:val="29"/>
   </w:num>
   <w:num w:numId="3">
     <w:abstractNumId w:val="12"/>
@@ -6407,7 +5589,7 @@
     <w:abstractNumId w:val="19"/>
   </w:num>
   <w:num w:numId="24">
-    <w:abstractNumId w:val="26"/>
+    <w:abstractNumId w:val="28"/>
   </w:num>
   <w:num w:numId="25">
     <w:abstractNumId w:val="5"/>
@@ -6422,13 +5604,19 @@
     <w:abstractNumId w:val="1"/>
   </w:num>
   <w:num w:numId="29">
-    <w:abstractNumId w:val="24"/>
+    <w:abstractNumId w:val="25"/>
   </w:num>
   <w:num w:numId="30">
-    <w:abstractNumId w:val="25"/>
+    <w:abstractNumId w:val="26"/>
   </w:num>
   <w:num w:numId="31">
     <w:abstractNumId w:val="14"/>
+  </w:num>
+  <w:num w:numId="32">
+    <w:abstractNumId w:val="27"/>
+  </w:num>
+  <w:num w:numId="33">
+    <w:abstractNumId w:val="24"/>
   </w:num>
 </w:numbering>
 </file>
@@ -6995,6 +6183,22 @@
       <w:lang w:val="id-ID"/>
     </w:rPr>
   </w:style>
+  <w:style w:type="paragraph" w:styleId="NoSpacing">
+    <w:name w:val="No Spacing"/>
+    <w:uiPriority w:val="1"/>
+    <w:qFormat/>
+    <w:rsid w:val="00FD7215"/>
+    <w:pPr>
+      <w:spacing w:after="0" w:line="240" w:lineRule="auto"/>
+      <w:jc w:val="both"/>
+    </w:pPr>
+    <w:rPr>
+      <w:rFonts w:ascii="Arial" w:hAnsi="Arial"/>
+      <w:color w:val="000000" w:themeColor="text1"/>
+      <w:sz w:val="24"/>
+      <w:lang w:val="id-ID"/>
+    </w:rPr>
+  </w:style>
 </w:styles>
 </file>
 
